--- a/科研设计-最终版.docx
+++ b/科研设计-最终版.docx
@@ -473,7 +473,31 @@
                 <w:szCs w:val="30"/>
                 <w:u w:val="single" w:color="000000"/>
               </w:rPr>
-              <w:t>的医美整形辅助系统设计与实现</w:t>
+              <w:t>的</w:t>
+            </w:r>
+            <w:proofErr w:type="gramStart"/>
+            <w:r>
+              <w:rPr>
+                <w:rFonts w:hint="eastAsia"/>
+                <w:bCs/>
+                <w:color w:val="000000"/>
+                <w:sz w:val="30"/>
+                <w:szCs w:val="30"/>
+                <w:u w:val="single" w:color="000000"/>
+              </w:rPr>
+              <w:t>医</w:t>
+            </w:r>
+            <w:proofErr w:type="gramEnd"/>
+            <w:r>
+              <w:rPr>
+                <w:rFonts w:hint="eastAsia"/>
+                <w:bCs/>
+                <w:color w:val="000000"/>
+                <w:sz w:val="30"/>
+                <w:szCs w:val="30"/>
+                <w:u w:val="single" w:color="000000"/>
+              </w:rPr>
+              <w:t>美整形辅助系统设计与实现</w:t>
             </w:r>
             <w:r>
               <w:rPr>
@@ -1162,21 +1186,7 @@
             <w:rFonts w:ascii="宋体" w:hAnsi="宋体"/>
             <w:szCs w:val="28"/>
           </w:rPr>
-          <w:t>一、 立题</w:t>
-        </w:r>
-        <w:r>
-          <w:rPr>
-            <w:rFonts w:ascii="宋体" w:hAnsi="宋体"/>
-            <w:szCs w:val="28"/>
-          </w:rPr>
-          <w:t>依</w:t>
-        </w:r>
-        <w:r>
-          <w:rPr>
-            <w:rFonts w:ascii="宋体" w:hAnsi="宋体"/>
-            <w:szCs w:val="28"/>
-          </w:rPr>
-          <w:t>据</w:t>
+          <w:t>一、 立题依据</w:t>
         </w:r>
         <w:r>
           <w:rPr>
@@ -2938,7 +2948,23 @@
           <w:rFonts w:hint="eastAsia"/>
           <w:highlight w:val="yellow"/>
         </w:rPr>
-        <w:t>大背景下如何实现远程医美整形手术规划</w:t>
+        <w:t>大背景下如何实现远程</w:t>
+      </w:r>
+      <w:proofErr w:type="gramStart"/>
+      <w:r>
+        <w:rPr>
+          <w:rFonts w:hint="eastAsia"/>
+          <w:highlight w:val="yellow"/>
+        </w:rPr>
+        <w:t>医</w:t>
+      </w:r>
+      <w:proofErr w:type="gramEnd"/>
+      <w:r>
+        <w:rPr>
+          <w:rFonts w:hint="eastAsia"/>
+          <w:highlight w:val="yellow"/>
+        </w:rPr>
+        <w:t>美整形手术规划</w:t>
       </w:r>
     </w:p>
     <w:p>
@@ -2962,7 +2988,25 @@
           <w:b/>
           <w:bCs/>
         </w:rPr>
-        <w:t>而在医美整形领域，</w:t>
+        <w:t>而在</w:t>
+      </w:r>
+      <w:proofErr w:type="gramStart"/>
+      <w:r>
+        <w:rPr>
+          <w:rFonts w:hint="eastAsia"/>
+          <w:b/>
+          <w:bCs/>
+        </w:rPr>
+        <w:t>医</w:t>
+      </w:r>
+      <w:proofErr w:type="gramEnd"/>
+      <w:r>
+        <w:rPr>
+          <w:rFonts w:hint="eastAsia"/>
+          <w:b/>
+          <w:bCs/>
+        </w:rPr>
+        <w:t>美整形领域，</w:t>
       </w:r>
       <w:r>
         <w:rPr>
@@ -3042,7 +3086,25 @@
           <w:b/>
           <w:bCs/>
         </w:rPr>
-        <w:t>通过医美整形将自身外貌改造成理想状态。</w:t>
+        <w:t>通过</w:t>
+      </w:r>
+      <w:proofErr w:type="gramStart"/>
+      <w:r>
+        <w:rPr>
+          <w:rFonts w:hint="eastAsia"/>
+          <w:b/>
+          <w:bCs/>
+        </w:rPr>
+        <w:t>医</w:t>
+      </w:r>
+      <w:proofErr w:type="gramEnd"/>
+      <w:r>
+        <w:rPr>
+          <w:rFonts w:hint="eastAsia"/>
+          <w:b/>
+          <w:bCs/>
+        </w:rPr>
+        <w:t>美整形将自身外貌改造成理想状态。</w:t>
       </w:r>
       <w:r>
         <w:rPr>
@@ -3114,15 +3176,7 @@
           <w:b/>
           <w:bCs/>
         </w:rPr>
-        <w:t>等</w:t>
-      </w:r>
-      <w:r>
-        <w:rPr>
-          <w:rFonts w:hint="eastAsia"/>
-          <w:b/>
-          <w:bCs/>
-        </w:rPr>
-        <w:t>技术</w:t>
+        <w:t>等技术</w:t>
       </w:r>
       <w:r>
         <w:rPr>
@@ -3154,30 +3208,89 @@
           <w:b/>
           <w:bCs/>
         </w:rPr>
-        <w:t>远程医美整形手术规划</w:t>
-      </w:r>
-      <w:r>
-        <w:rPr>
-          <w:rFonts w:hint="eastAsia"/>
-          <w:b/>
-          <w:bCs/>
-        </w:rPr>
-        <w:t>，尽快同咨询的顾客达成初步的诊前方案，成为医美整形行业亟待解决的问题。</w:t>
+        <w:t>远程</w:t>
+      </w:r>
+      <w:proofErr w:type="gramStart"/>
+      <w:r>
+        <w:rPr>
+          <w:rFonts w:hint="eastAsia"/>
+          <w:b/>
+          <w:bCs/>
+        </w:rPr>
+        <w:t>医</w:t>
+      </w:r>
+      <w:proofErr w:type="gramEnd"/>
+      <w:r>
+        <w:rPr>
+          <w:rFonts w:hint="eastAsia"/>
+          <w:b/>
+          <w:bCs/>
+        </w:rPr>
+        <w:t>美整形手术规划</w:t>
+      </w:r>
+      <w:r>
+        <w:rPr>
+          <w:rFonts w:hint="eastAsia"/>
+          <w:b/>
+          <w:bCs/>
+        </w:rPr>
+        <w:t>，尽快</w:t>
+      </w:r>
+      <w:proofErr w:type="gramStart"/>
+      <w:r>
+        <w:rPr>
+          <w:rFonts w:hint="eastAsia"/>
+          <w:b/>
+          <w:bCs/>
+        </w:rPr>
+        <w:t>同咨询</w:t>
+      </w:r>
+      <w:proofErr w:type="gramEnd"/>
+      <w:r>
+        <w:rPr>
+          <w:rFonts w:hint="eastAsia"/>
+          <w:b/>
+          <w:bCs/>
+        </w:rPr>
+        <w:t>的顾客达成初步的诊前方案，成为</w:t>
+      </w:r>
+      <w:proofErr w:type="gramStart"/>
+      <w:r>
+        <w:rPr>
+          <w:rFonts w:hint="eastAsia"/>
+          <w:b/>
+          <w:bCs/>
+        </w:rPr>
+        <w:t>医</w:t>
+      </w:r>
+      <w:proofErr w:type="gramEnd"/>
+      <w:r>
+        <w:rPr>
+          <w:rFonts w:hint="eastAsia"/>
+          <w:b/>
+          <w:bCs/>
+        </w:rPr>
+        <w:t>美整形行业亟待解决的问题。</w:t>
       </w:r>
     </w:p>
     <w:p>
       <w:pPr>
         <w:spacing w:line="440" w:lineRule="exact"/>
         <w:ind w:firstLineChars="200" w:firstLine="480"/>
-        <w:rPr>
-          <w:rFonts w:hint="eastAsia"/>
-        </w:rPr>
-      </w:pPr>
-      <w:r>
-        <w:rPr>
-          <w:rFonts w:hint="eastAsia"/>
-        </w:rPr>
-        <w:t>医美整形行业中，术前沟通环节承载着将患者的愿望与医生的专业建议相结合、最终达成一套理想的手术方案的任务。但不得不承认的一个现实是，术前咨询环节依然遵循传统的口头沟通方式，以此以一种较为模糊的方法确定最终可能达到的整形效果。通过此方式患者与整形医生往往很难就最终的整形效果达到真正意义上的共识，模糊共识下双方实际上对治疗方案和效果有各自不同的理解，由此也引发了许多医疗事故与纠纷。本系统将基于</w:t>
+      </w:pPr>
+      <w:proofErr w:type="gramStart"/>
+      <w:r>
+        <w:rPr>
+          <w:rFonts w:hint="eastAsia"/>
+        </w:rPr>
+        <w:t>医</w:t>
+      </w:r>
+      <w:proofErr w:type="gramEnd"/>
+      <w:r>
+        <w:rPr>
+          <w:rFonts w:hint="eastAsia"/>
+        </w:rPr>
+        <w:t>美整形行业中，术前沟通环节承载着将患者的愿望与医生的专业建议相结合、最终达成一套理想的手术方案的任务。但不得不承认的一个现实是，术前咨询环节依然遵循传统的口头沟通方式，以此以一种较为模糊的方法确定最终可能达到的整形效果。通过此方式患者与整形医生往往很难就最终的整形效果达到真正意义上的共识，模糊共识下双方实际上对治疗方案和效果有各自不同的理解，由此也引发了许多医疗事故与纠纷。本系统将基于</w:t>
       </w:r>
       <w:r>
         <w:rPr>
@@ -3201,7 +3314,21 @@
         <w:rPr>
           <w:rFonts w:hint="eastAsia"/>
         </w:rPr>
-        <w:t>立体形式向患者展示出来，以期改善医美手术现有环境下术前咨询环节的种种不足。</w:t>
+        <w:t>立体形式向患者展示出来，以期改善</w:t>
+      </w:r>
+      <w:proofErr w:type="gramStart"/>
+      <w:r>
+        <w:rPr>
+          <w:rFonts w:hint="eastAsia"/>
+        </w:rPr>
+        <w:t>医美手术</w:t>
+      </w:r>
+      <w:proofErr w:type="gramEnd"/>
+      <w:r>
+        <w:rPr>
+          <w:rFonts w:hint="eastAsia"/>
+        </w:rPr>
+        <w:t>现有环境下术前咨询环节的种种不足。</w:t>
       </w:r>
     </w:p>
     <w:p>
@@ -3225,16 +3352,27 @@
         <w:rPr>
           <w:rFonts w:hint="eastAsia"/>
         </w:rPr>
-        <w:t>模拟术后效果，可以在一定程度上弥补口头沟通达成的抽象方案的种种不足，但终究不如三维形式更为直观；当下部分整形医院中也逐渐尝试引进三维人脸采集系统，通过专门的硬件以及为之专门开发的三维软件系统实现三维人脸成像，但其往往伴随着高昂的价格和一套复杂的系统。</w:t>
+        <w:t>模拟术后效果，可以在一定程度上弥补口头沟通达成的抽象方案的种种不足，但终究不如</w:t>
+      </w:r>
+      <w:proofErr w:type="gramStart"/>
+      <w:r>
+        <w:rPr>
+          <w:rFonts w:hint="eastAsia"/>
+        </w:rPr>
+        <w:t>三维形式</w:t>
+      </w:r>
+      <w:proofErr w:type="gramEnd"/>
+      <w:r>
+        <w:rPr>
+          <w:rFonts w:hint="eastAsia"/>
+        </w:rPr>
+        <w:t>更为直观；当下部分整形医院中也逐渐尝试引进三维人脸采集系统，通过专门的硬件以及为之专门开发的三维软件系统实现三维人脸成像，但其往往伴随着高昂的价格和一套复杂的系统。</w:t>
       </w:r>
     </w:p>
     <w:p>
       <w:pPr>
         <w:spacing w:line="440" w:lineRule="exact"/>
         <w:ind w:firstLineChars="200" w:firstLine="480"/>
-        <w:rPr>
-          <w:rFonts w:hint="eastAsia"/>
-        </w:rPr>
       </w:pPr>
       <w:r>
         <w:rPr>
@@ -3300,16 +3438,27 @@
         <w:rPr>
           <w:rFonts w:hint="eastAsia"/>
         </w:rPr>
-        <w:t>人脸效果也将能够为最终的整形手术效果提供直观的展示，同时控制了相关成本成本和模型复杂度，使得顾客和医生在术前咨询环节就治疗方案和手术效果达成一致的理解，更高效地确定最终的手术方案，也为术后的参照以及可能出现的纠纷提供依据。</w:t>
+        <w:t>人脸效果也将能够为最终的整形手术效果提供直观的展示，同时控制了相关</w:t>
+      </w:r>
+      <w:proofErr w:type="gramStart"/>
+      <w:r>
+        <w:rPr>
+          <w:rFonts w:hint="eastAsia"/>
+        </w:rPr>
+        <w:t>成本成本</w:t>
+      </w:r>
+      <w:proofErr w:type="gramEnd"/>
+      <w:r>
+        <w:rPr>
+          <w:rFonts w:hint="eastAsia"/>
+        </w:rPr>
+        <w:t>和模型复杂度，使得顾客和医生在术前咨询环节就治疗方案和手术效果达成一致的理解，更高效地确定最终的手术方案，也为术后的参照以及可能出现的纠纷提供依据。</w:t>
       </w:r>
     </w:p>
     <w:p>
       <w:pPr>
         <w:spacing w:line="440" w:lineRule="exact"/>
         <w:ind w:firstLineChars="200" w:firstLine="480"/>
-        <w:rPr>
-          <w:rFonts w:hint="eastAsia"/>
-        </w:rPr>
       </w:pPr>
       <w:r>
         <w:rPr>
@@ -3434,9 +3583,6 @@
       <w:pPr>
         <w:spacing w:line="440" w:lineRule="exact"/>
         <w:ind w:firstLineChars="200" w:firstLine="480"/>
-        <w:rPr>
-          <w:rFonts w:hint="eastAsia"/>
-        </w:rPr>
       </w:pPr>
     </w:p>
     <w:p>
@@ -3483,12 +3629,75 @@
       </w:pPr>
       <w:r>
         <w:rPr>
-          <w:rFonts w:ascii="Times New Roman" w:eastAsia="宋体" w:hAnsi="Times New Roman" w:cs="Times New Roman"/>
-          <w:kern w:val="0"/>
-          <w:sz w:val="21"/>
-          <w:szCs w:val="21"/>
-        </w:rPr>
-        <w:t>Y. Ma, K. Iida, K. Nagasawa. Topologies of G-quadruplex: Biological functions and regulation by ligands. Biochem Biophys Res Commun, 2020, 531(1): 3-17.</w:t>
+          <w:rFonts w:ascii="Times New Roman" w:eastAsia="宋体" w:hAnsi="Times New Roman" w:cs="Times New Roman" w:hint="eastAsia"/>
+          <w:kern w:val="0"/>
+          <w:sz w:val="21"/>
+          <w:szCs w:val="21"/>
+        </w:rPr>
+        <w:t>王猛，孔繁之</w:t>
+      </w:r>
+      <w:r>
+        <w:rPr>
+          <w:rFonts w:ascii="Times New Roman" w:eastAsia="宋体" w:hAnsi="Times New Roman" w:cs="Times New Roman"/>
+          <w:kern w:val="0"/>
+          <w:sz w:val="21"/>
+          <w:szCs w:val="21"/>
+        </w:rPr>
+        <w:t xml:space="preserve">. </w:t>
+      </w:r>
+      <w:r>
+        <w:rPr>
+          <w:rFonts w:ascii="Times New Roman" w:eastAsia="宋体" w:hAnsi="Times New Roman" w:cs="Times New Roman" w:hint="eastAsia"/>
+          <w:kern w:val="0"/>
+          <w:sz w:val="21"/>
+          <w:szCs w:val="21"/>
+        </w:rPr>
+        <w:t>医学图像三维可视化技术及其新进展</w:t>
+      </w:r>
+      <w:r>
+        <w:rPr>
+          <w:rFonts w:ascii="Times New Roman" w:eastAsia="宋体" w:hAnsi="Times New Roman" w:cs="Times New Roman"/>
+          <w:kern w:val="0"/>
+          <w:sz w:val="21"/>
+          <w:szCs w:val="21"/>
+        </w:rPr>
+        <w:t xml:space="preserve">[J]. </w:t>
+      </w:r>
+      <w:r>
+        <w:rPr>
+          <w:rFonts w:ascii="Times New Roman" w:eastAsia="宋体" w:hAnsi="Times New Roman" w:cs="Times New Roman" w:hint="eastAsia"/>
+          <w:kern w:val="0"/>
+          <w:sz w:val="21"/>
+          <w:szCs w:val="21"/>
+        </w:rPr>
+        <w:t>医学影像学杂志，</w:t>
+      </w:r>
+      <w:r>
+        <w:rPr>
+          <w:rFonts w:ascii="Times New Roman" w:eastAsia="宋体" w:hAnsi="Times New Roman" w:cs="Times New Roman"/>
+          <w:kern w:val="0"/>
+          <w:sz w:val="21"/>
+          <w:szCs w:val="21"/>
+        </w:rPr>
+        <w:t>2015</w:t>
+      </w:r>
+      <w:r>
+        <w:rPr>
+          <w:rFonts w:ascii="Times New Roman" w:eastAsia="宋体" w:hAnsi="Times New Roman" w:cs="Times New Roman" w:hint="eastAsia"/>
+          <w:kern w:val="0"/>
+          <w:sz w:val="21"/>
+          <w:szCs w:val="21"/>
+        </w:rPr>
+        <w:t>，</w:t>
+      </w:r>
+      <w:r>
+        <w:rPr>
+          <w:rFonts w:ascii="Times New Roman" w:eastAsia="宋体" w:hAnsi="Times New Roman" w:cs="Times New Roman"/>
+          <w:kern w:val="0"/>
+          <w:sz w:val="21"/>
+          <w:szCs w:val="21"/>
+        </w:rPr>
+        <w:t xml:space="preserve">6:1095-1097.  </w:t>
       </w:r>
     </w:p>
     <w:p>
@@ -3511,12 +3720,102 @@
       </w:pPr>
       <w:r>
         <w:rPr>
-          <w:rFonts w:ascii="Times New Roman" w:eastAsia="宋体" w:hAnsi="Times New Roman" w:cs="Times New Roman"/>
-          <w:kern w:val="0"/>
-          <w:sz w:val="21"/>
-          <w:szCs w:val="21"/>
-        </w:rPr>
-        <w:t>J. H. Yuan, W. Shao, S. B. Chen, Z. S. Huang, J. H. Tan. Recent advances in fluorescent probes for G-quadruplex nucleic acids. Biochem Biophys Res Commun, 2020, 531(1): 18-24.</w:t>
+          <w:rFonts w:ascii="Times New Roman" w:eastAsia="宋体" w:hAnsi="Times New Roman" w:cs="Times New Roman" w:hint="eastAsia"/>
+          <w:kern w:val="0"/>
+          <w:sz w:val="21"/>
+          <w:szCs w:val="21"/>
+        </w:rPr>
+        <w:t>常旖旎，鲁雯，聂生东．</w:t>
+      </w:r>
+      <w:r>
+        <w:rPr>
+          <w:rFonts w:ascii="Times New Roman" w:eastAsia="宋体" w:hAnsi="Times New Roman" w:cs="Times New Roman" w:hint="eastAsia"/>
+          <w:kern w:val="0"/>
+          <w:sz w:val="21"/>
+          <w:szCs w:val="21"/>
+        </w:rPr>
+        <w:t xml:space="preserve"> </w:t>
+      </w:r>
+      <w:r>
+        <w:rPr>
+          <w:rFonts w:ascii="Times New Roman" w:eastAsia="宋体" w:hAnsi="Times New Roman" w:cs="Times New Roman" w:hint="eastAsia"/>
+          <w:kern w:val="0"/>
+          <w:sz w:val="21"/>
+          <w:szCs w:val="21"/>
+        </w:rPr>
+        <w:t>医学图像三维可视化技术及其应用</w:t>
+      </w:r>
+      <w:r>
+        <w:rPr>
+          <w:rFonts w:ascii="Times New Roman" w:eastAsia="宋体" w:hAnsi="Times New Roman" w:cs="Times New Roman"/>
+          <w:kern w:val="0"/>
+          <w:sz w:val="21"/>
+          <w:szCs w:val="21"/>
+        </w:rPr>
+        <w:t>[J]</w:t>
+      </w:r>
+      <w:r>
+        <w:rPr>
+          <w:rFonts w:ascii="Times New Roman" w:eastAsia="宋体" w:hAnsi="Times New Roman" w:cs="Times New Roman" w:hint="eastAsia"/>
+          <w:kern w:val="0"/>
+          <w:sz w:val="21"/>
+          <w:szCs w:val="21"/>
+        </w:rPr>
+        <w:t>．中国医学物理学杂志，</w:t>
+      </w:r>
+      <w:r>
+        <w:rPr>
+          <w:rFonts w:ascii="Times New Roman" w:eastAsia="宋体" w:hAnsi="Times New Roman" w:cs="Times New Roman"/>
+          <w:kern w:val="0"/>
+          <w:sz w:val="21"/>
+          <w:szCs w:val="21"/>
+        </w:rPr>
+        <w:t>2012</w:t>
+      </w:r>
+      <w:r>
+        <w:rPr>
+          <w:rFonts w:ascii="Times New Roman" w:eastAsia="宋体" w:hAnsi="Times New Roman" w:cs="Times New Roman" w:hint="eastAsia"/>
+          <w:kern w:val="0"/>
+          <w:sz w:val="21"/>
+          <w:szCs w:val="21"/>
+        </w:rPr>
+        <w:t>，</w:t>
+      </w:r>
+      <w:r>
+        <w:rPr>
+          <w:rFonts w:ascii="Times New Roman" w:eastAsia="宋体" w:hAnsi="Times New Roman" w:cs="Times New Roman"/>
+          <w:kern w:val="0"/>
+          <w:sz w:val="21"/>
+          <w:szCs w:val="21"/>
+        </w:rPr>
+        <w:t>29(2)</w:t>
+      </w:r>
+      <w:r>
+        <w:rPr>
+          <w:rFonts w:ascii="Times New Roman" w:eastAsia="宋体" w:hAnsi="Times New Roman" w:cs="Times New Roman" w:hint="eastAsia"/>
+          <w:kern w:val="0"/>
+          <w:sz w:val="21"/>
+          <w:szCs w:val="21"/>
+        </w:rPr>
+        <w:t>：</w:t>
+      </w:r>
+      <w:r>
+        <w:rPr>
+          <w:rFonts w:ascii="Times New Roman" w:eastAsia="宋体" w:hAnsi="Times New Roman" w:cs="Times New Roman"/>
+          <w:kern w:val="0"/>
+          <w:sz w:val="21"/>
+          <w:szCs w:val="21"/>
+        </w:rPr>
+        <w:t>3254-3258</w:t>
+      </w:r>
+      <w:r>
+        <w:rPr>
+          <w:rFonts w:ascii="Times New Roman" w:eastAsia="宋体" w:hAnsi="Times New Roman" w:cs="Times New Roman" w:hint="eastAsia"/>
+          <w:kern w:val="0"/>
+          <w:sz w:val="21"/>
+          <w:szCs w:val="21"/>
+        </w:rPr>
+        <w:t>．</w:t>
       </w:r>
     </w:p>
     <w:p>
@@ -3544,7 +3843,83 @@
           <w:sz w:val="21"/>
           <w:szCs w:val="21"/>
         </w:rPr>
-        <w:t>R. Hansel-Hertsch, D. Beraldi, S. V. Lensing, G. Marsico, K. Zyner, A. Parry, M. Di Antonio, J. Pike, H. Kimura, M. Narita, D. Tannahill, S. Balasubramanian. G-quadruplex structures mark human regulatory chromatin. Nat Genet, 2016, 48(10): 1267-1272.</w:t>
+        <w:t>Zhou Z, Peng L, Ren J, et al. Virtual facial reconstruction based on accurate registration and fusion of 3D facial and MSCT scans[J]. Journal of Orofacial Orthopedics/</w:t>
+      </w:r>
+      <w:proofErr w:type="spellStart"/>
+      <w:r>
+        <w:rPr>
+          <w:rFonts w:ascii="Times New Roman" w:eastAsia="宋体" w:hAnsi="Times New Roman" w:cs="Times New Roman"/>
+          <w:kern w:val="0"/>
+          <w:sz w:val="21"/>
+          <w:szCs w:val="21"/>
+        </w:rPr>
+        <w:t>Fortschritte</w:t>
+      </w:r>
+      <w:proofErr w:type="spellEnd"/>
+      <w:r>
+        <w:rPr>
+          <w:rFonts w:ascii="Times New Roman" w:eastAsia="宋体" w:hAnsi="Times New Roman" w:cs="Times New Roman"/>
+          <w:kern w:val="0"/>
+          <w:sz w:val="21"/>
+          <w:szCs w:val="21"/>
+        </w:rPr>
+        <w:t xml:space="preserve"> der </w:t>
+      </w:r>
+      <w:proofErr w:type="spellStart"/>
+      <w:r>
+        <w:rPr>
+          <w:rFonts w:ascii="Times New Roman" w:eastAsia="宋体" w:hAnsi="Times New Roman" w:cs="Times New Roman"/>
+          <w:kern w:val="0"/>
+          <w:sz w:val="21"/>
+          <w:szCs w:val="21"/>
+        </w:rPr>
+        <w:t>Kieferorthopadie</w:t>
+      </w:r>
+      <w:proofErr w:type="spellEnd"/>
+      <w:r>
+        <w:rPr>
+          <w:rFonts w:ascii="Times New Roman" w:eastAsia="宋体" w:hAnsi="Times New Roman" w:cs="Times New Roman" w:hint="eastAsia"/>
+          <w:kern w:val="0"/>
+          <w:sz w:val="21"/>
+          <w:szCs w:val="21"/>
+        </w:rPr>
+        <w:t>,</w:t>
+      </w:r>
+      <w:r>
+        <w:rPr>
+          <w:rFonts w:ascii="Times New Roman" w:eastAsia="宋体" w:hAnsi="Times New Roman" w:cs="Times New Roman"/>
+          <w:kern w:val="0"/>
+          <w:sz w:val="21"/>
+          <w:szCs w:val="21"/>
+        </w:rPr>
+        <w:t xml:space="preserve"> </w:t>
+      </w:r>
+      <w:r>
+        <w:rPr>
+          <w:rFonts w:ascii="Times New Roman" w:eastAsia="宋体" w:hAnsi="Times New Roman" w:cs="Times New Roman"/>
+          <w:kern w:val="0"/>
+          <w:sz w:val="21"/>
+          <w:szCs w:val="21"/>
+        </w:rPr>
+        <w:t>2016, 77(02)</w:t>
+      </w:r>
+      <w:r>
+        <w:rPr>
+          <w:rFonts w:ascii="Times New Roman" w:eastAsia="宋体" w:hAnsi="Times New Roman" w:cs="Times New Roman" w:hint="eastAsia"/>
+          <w:kern w:val="0"/>
+          <w:sz w:val="21"/>
+          <w:szCs w:val="21"/>
+        </w:rPr>
+        <w:t>：</w:t>
+      </w:r>
+      <w:r>
+        <w:rPr>
+          <w:rFonts w:ascii="Times New Roman" w:eastAsia="宋体" w:hAnsi="Times New Roman" w:cs="Times New Roman"/>
+          <w:kern w:val="0"/>
+          <w:sz w:val="21"/>
+          <w:szCs w:val="21"/>
+        </w:rPr>
+        <w:t>104-111.</w:t>
       </w:r>
     </w:p>
     <w:p>
@@ -3572,7 +3947,47 @@
           <w:sz w:val="21"/>
           <w:szCs w:val="21"/>
         </w:rPr>
-        <w:t>J. K. Cowell. Telomeres and telomerase in ageing and cancer. Age (Omaha), 1999, 22(2): 59-64.</w:t>
+        <w:t xml:space="preserve">Chang JB, Small KH, Choi M, Karp NS. Three-dimensional surface imaging in plastic surgery: foundation, practical applications, and beyond. </w:t>
+      </w:r>
+      <w:proofErr w:type="spellStart"/>
+      <w:r>
+        <w:rPr>
+          <w:rFonts w:ascii="Times New Roman" w:eastAsia="宋体" w:hAnsi="Times New Roman" w:cs="Times New Roman"/>
+          <w:kern w:val="0"/>
+          <w:sz w:val="21"/>
+          <w:szCs w:val="21"/>
+        </w:rPr>
+        <w:t>Plast</w:t>
+      </w:r>
+      <w:proofErr w:type="spellEnd"/>
+      <w:r>
+        <w:rPr>
+          <w:rFonts w:ascii="Times New Roman" w:eastAsia="宋体" w:hAnsi="Times New Roman" w:cs="Times New Roman"/>
+          <w:kern w:val="0"/>
+          <w:sz w:val="21"/>
+          <w:szCs w:val="21"/>
+        </w:rPr>
+        <w:t xml:space="preserve"> </w:t>
+      </w:r>
+      <w:proofErr w:type="spellStart"/>
+      <w:r>
+        <w:rPr>
+          <w:rFonts w:ascii="Times New Roman" w:eastAsia="宋体" w:hAnsi="Times New Roman" w:cs="Times New Roman"/>
+          <w:kern w:val="0"/>
+          <w:sz w:val="21"/>
+          <w:szCs w:val="21"/>
+        </w:rPr>
+        <w:t>Reconstr</w:t>
+      </w:r>
+      <w:proofErr w:type="spellEnd"/>
+      <w:r>
+        <w:rPr>
+          <w:rFonts w:ascii="Times New Roman" w:eastAsia="宋体" w:hAnsi="Times New Roman" w:cs="Times New Roman"/>
+          <w:kern w:val="0"/>
+          <w:sz w:val="21"/>
+          <w:szCs w:val="21"/>
+        </w:rPr>
+        <w:t xml:space="preserve"> Surg. 2015, 135(5):1295-1304. </w:t>
       </w:r>
     </w:p>
     <w:p>
@@ -3595,12 +4010,131 @@
       </w:pPr>
       <w:r>
         <w:rPr>
-          <w:rFonts w:ascii="Times New Roman" w:eastAsia="宋体" w:hAnsi="Times New Roman" w:cs="Times New Roman"/>
-          <w:kern w:val="0"/>
-          <w:sz w:val="21"/>
-          <w:szCs w:val="21"/>
-        </w:rPr>
-        <w:t>R. C. Monsen, S. Chakravarthy, W. L. Dean, J. B. Chaires, J. O. Trent. The solution structures of higher-order human telomere G-quadruplex multimers. Nucleic Acids Res, 2021, 49(3): 1749-1768.</w:t>
+          <w:rFonts w:ascii="Times New Roman" w:eastAsia="宋体" w:hAnsi="Times New Roman" w:cs="Times New Roman" w:hint="eastAsia"/>
+          <w:kern w:val="0"/>
+          <w:sz w:val="21"/>
+          <w:szCs w:val="21"/>
+        </w:rPr>
+        <w:t>刘尚平</w:t>
+      </w:r>
+      <w:r>
+        <w:rPr>
+          <w:rFonts w:ascii="Times New Roman" w:eastAsia="宋体" w:hAnsi="Times New Roman" w:cs="Times New Roman" w:hint="eastAsia"/>
+          <w:kern w:val="0"/>
+          <w:sz w:val="21"/>
+          <w:szCs w:val="21"/>
+        </w:rPr>
+        <w:t>，</w:t>
+      </w:r>
+      <w:r>
+        <w:rPr>
+          <w:rFonts w:ascii="Times New Roman" w:eastAsia="宋体" w:hAnsi="Times New Roman" w:cs="Times New Roman" w:hint="eastAsia"/>
+          <w:kern w:val="0"/>
+          <w:sz w:val="21"/>
+          <w:szCs w:val="21"/>
+        </w:rPr>
+        <w:t>陈骥</w:t>
+      </w:r>
+      <w:r>
+        <w:rPr>
+          <w:rFonts w:ascii="Times New Roman" w:eastAsia="宋体" w:hAnsi="Times New Roman" w:cs="Times New Roman" w:hint="eastAsia"/>
+          <w:kern w:val="0"/>
+          <w:sz w:val="21"/>
+          <w:szCs w:val="21"/>
+        </w:rPr>
+        <w:t>，</w:t>
+      </w:r>
+      <w:proofErr w:type="gramStart"/>
+      <w:r>
+        <w:rPr>
+          <w:rFonts w:ascii="Times New Roman" w:eastAsia="宋体" w:hAnsi="Times New Roman" w:cs="Times New Roman" w:hint="eastAsia"/>
+          <w:kern w:val="0"/>
+          <w:sz w:val="21"/>
+          <w:szCs w:val="21"/>
+        </w:rPr>
+        <w:t>刘霞</w:t>
+      </w:r>
+      <w:proofErr w:type="gramEnd"/>
+      <w:r>
+        <w:rPr>
+          <w:rFonts w:ascii="Times New Roman" w:eastAsia="宋体" w:hAnsi="Times New Roman" w:cs="Times New Roman"/>
+          <w:kern w:val="0"/>
+          <w:sz w:val="21"/>
+          <w:szCs w:val="21"/>
+        </w:rPr>
+        <w:t xml:space="preserve">. </w:t>
+      </w:r>
+      <w:r>
+        <w:rPr>
+          <w:rFonts w:ascii="Times New Roman" w:eastAsia="宋体" w:hAnsi="Times New Roman" w:cs="Times New Roman" w:hint="eastAsia"/>
+          <w:kern w:val="0"/>
+          <w:sz w:val="21"/>
+          <w:szCs w:val="21"/>
+        </w:rPr>
+        <w:t>基于医学图像的三维模拟手术</w:t>
+      </w:r>
+      <w:r>
+        <w:rPr>
+          <w:rFonts w:ascii="Times New Roman" w:eastAsia="宋体" w:hAnsi="Times New Roman" w:cs="Times New Roman"/>
+          <w:kern w:val="0"/>
+          <w:sz w:val="21"/>
+          <w:szCs w:val="21"/>
+        </w:rPr>
+        <w:t xml:space="preserve">[J]. </w:t>
+      </w:r>
+      <w:r>
+        <w:rPr>
+          <w:rFonts w:ascii="Times New Roman" w:eastAsia="宋体" w:hAnsi="Times New Roman" w:cs="Times New Roman" w:hint="eastAsia"/>
+          <w:kern w:val="0"/>
+          <w:sz w:val="21"/>
+          <w:szCs w:val="21"/>
+        </w:rPr>
+        <w:t>中国医学影像技术，</w:t>
+      </w:r>
+      <w:r>
+        <w:rPr>
+          <w:rFonts w:ascii="Times New Roman" w:eastAsia="宋体" w:hAnsi="Times New Roman" w:cs="Times New Roman"/>
+          <w:kern w:val="0"/>
+          <w:sz w:val="21"/>
+          <w:szCs w:val="21"/>
+        </w:rPr>
+        <w:t>2010</w:t>
+      </w:r>
+      <w:r>
+        <w:rPr>
+          <w:rFonts w:ascii="Times New Roman" w:eastAsia="宋体" w:hAnsi="Times New Roman" w:cs="Times New Roman" w:hint="eastAsia"/>
+          <w:kern w:val="0"/>
+          <w:sz w:val="21"/>
+          <w:szCs w:val="21"/>
+        </w:rPr>
+        <w:t>，</w:t>
+      </w:r>
+      <w:r>
+        <w:rPr>
+          <w:rFonts w:ascii="Times New Roman" w:eastAsia="宋体" w:hAnsi="Times New Roman" w:cs="Times New Roman"/>
+          <w:kern w:val="0"/>
+          <w:sz w:val="21"/>
+          <w:szCs w:val="21"/>
+        </w:rPr>
+        <w:t>1</w:t>
+      </w:r>
+      <w:r>
+        <w:rPr>
+          <w:rFonts w:ascii="Times New Roman" w:eastAsia="宋体" w:hAnsi="Times New Roman" w:cs="Times New Roman" w:hint="eastAsia"/>
+          <w:kern w:val="0"/>
+          <w:sz w:val="21"/>
+          <w:szCs w:val="21"/>
+        </w:rPr>
+        <w:t>：</w:t>
+      </w:r>
+      <w:r>
+        <w:rPr>
+          <w:rFonts w:ascii="Times New Roman" w:eastAsia="宋体" w:hAnsi="Times New Roman" w:cs="Times New Roman"/>
+          <w:kern w:val="0"/>
+          <w:sz w:val="21"/>
+          <w:szCs w:val="21"/>
+        </w:rPr>
+        <w:t xml:space="preserve">167-170.  </w:t>
       </w:r>
     </w:p>
     <w:p>
@@ -3615,20 +4149,74 @@
         </w:tabs>
         <w:spacing w:line="440" w:lineRule="exact"/>
         <w:rPr>
-          <w:rFonts w:ascii="Times New Roman" w:eastAsia="宋体" w:hAnsi="Times New Roman" w:cs="Times New Roman"/>
-          <w:kern w:val="0"/>
-          <w:sz w:val="21"/>
-          <w:szCs w:val="21"/>
-        </w:rPr>
-      </w:pPr>
-      <w:r>
-        <w:rPr>
-          <w:rFonts w:ascii="Times New Roman" w:eastAsia="宋体" w:hAnsi="Times New Roman" w:cs="Times New Roman"/>
-          <w:kern w:val="0"/>
-          <w:sz w:val="21"/>
-          <w:szCs w:val="21"/>
-        </w:rPr>
-        <w:t>Y. Wu, R. M. Brosh, Jr. G-quadruplex nucleic acids and human disease. FEBS J, 2010, 277(17): 3470-3488.</w:t>
+          <w:rFonts w:ascii="Times New Roman" w:eastAsia="宋体" w:hAnsi="Times New Roman" w:cs="Times New Roman" w:hint="eastAsia"/>
+          <w:kern w:val="0"/>
+          <w:sz w:val="21"/>
+          <w:szCs w:val="21"/>
+        </w:rPr>
+      </w:pPr>
+      <w:r>
+        <w:rPr>
+          <w:rFonts w:ascii="Times New Roman" w:eastAsia="宋体" w:hAnsi="Times New Roman" w:cs="Times New Roman" w:hint="eastAsia"/>
+          <w:kern w:val="0"/>
+          <w:sz w:val="21"/>
+          <w:szCs w:val="21"/>
+        </w:rPr>
+        <w:t>胡芳华，滕书华，贺正华</w:t>
+      </w:r>
+      <w:r>
+        <w:rPr>
+          <w:rFonts w:ascii="Times New Roman" w:eastAsia="宋体" w:hAnsi="Times New Roman" w:cs="Times New Roman"/>
+          <w:kern w:val="0"/>
+          <w:sz w:val="21"/>
+          <w:szCs w:val="21"/>
+        </w:rPr>
+        <w:t xml:space="preserve">. </w:t>
+      </w:r>
+      <w:r>
+        <w:rPr>
+          <w:rFonts w:ascii="Times New Roman" w:eastAsia="宋体" w:hAnsi="Times New Roman" w:cs="Times New Roman" w:hint="eastAsia"/>
+          <w:kern w:val="0"/>
+          <w:sz w:val="21"/>
+          <w:szCs w:val="21"/>
+        </w:rPr>
+        <w:t>三维人脸虚拟整形系统的临床应用</w:t>
+      </w:r>
+      <w:r>
+        <w:rPr>
+          <w:rFonts w:ascii="Times New Roman" w:eastAsia="宋体" w:hAnsi="Times New Roman" w:cs="Times New Roman"/>
+          <w:kern w:val="0"/>
+          <w:sz w:val="21"/>
+          <w:szCs w:val="21"/>
+        </w:rPr>
+        <w:t xml:space="preserve">[J]. </w:t>
+      </w:r>
+      <w:r>
+        <w:rPr>
+          <w:rFonts w:ascii="Times New Roman" w:eastAsia="宋体" w:hAnsi="Times New Roman" w:cs="Times New Roman" w:hint="eastAsia"/>
+          <w:kern w:val="0"/>
+          <w:sz w:val="21"/>
+          <w:szCs w:val="21"/>
+        </w:rPr>
+        <w:t>中华整形外科杂志</w:t>
+      </w:r>
+      <w:r>
+        <w:rPr>
+          <w:rFonts w:ascii="Times New Roman" w:eastAsia="宋体" w:hAnsi="Times New Roman" w:cs="Times New Roman"/>
+          <w:kern w:val="0"/>
+          <w:sz w:val="21"/>
+          <w:szCs w:val="21"/>
+        </w:rPr>
+        <w:t>, 2019,35(11) : 1084-1089.</w:t>
+      </w:r>
+      <w:r>
+        <w:rPr>
+          <w:rFonts w:ascii="Times New Roman" w:eastAsia="宋体" w:hAnsi="Times New Roman" w:cs="Times New Roman"/>
+          <w:kern w:val="0"/>
+          <w:sz w:val="21"/>
+          <w:szCs w:val="21"/>
+        </w:rPr>
+        <w:t xml:space="preserve"> </w:t>
       </w:r>
     </w:p>
     <w:p>
@@ -3651,12 +4239,102 @@
       </w:pPr>
       <w:r>
         <w:rPr>
-          <w:rFonts w:ascii="Times New Roman" w:eastAsia="宋体" w:hAnsi="Times New Roman" w:cs="Times New Roman"/>
-          <w:kern w:val="0"/>
-          <w:sz w:val="21"/>
-          <w:szCs w:val="21"/>
-        </w:rPr>
-        <w:t>G. Wu, L. Chen, W. Liu, D. Yang. Molecular Recognition of the Hybrid-Type G-Quadruplexes in Human Telomeres. Molecules, 2019, 24(8).</w:t>
+          <w:rFonts w:ascii="Times New Roman" w:eastAsia="宋体" w:hAnsi="Times New Roman" w:cs="Times New Roman" w:hint="eastAsia"/>
+          <w:kern w:val="0"/>
+          <w:sz w:val="21"/>
+          <w:szCs w:val="21"/>
+        </w:rPr>
+        <w:t>付淼</w:t>
+      </w:r>
+      <w:r>
+        <w:rPr>
+          <w:rFonts w:ascii="Times New Roman" w:eastAsia="宋体" w:hAnsi="Times New Roman" w:cs="Times New Roman"/>
+          <w:kern w:val="0"/>
+          <w:sz w:val="21"/>
+          <w:szCs w:val="21"/>
+        </w:rPr>
+        <w:t xml:space="preserve">. </w:t>
+      </w:r>
+      <w:r>
+        <w:rPr>
+          <w:rFonts w:ascii="Times New Roman" w:eastAsia="宋体" w:hAnsi="Times New Roman" w:cs="Times New Roman" w:hint="eastAsia"/>
+          <w:kern w:val="0"/>
+          <w:sz w:val="21"/>
+          <w:szCs w:val="21"/>
+        </w:rPr>
+        <w:t>医学图像三维重建及应用</w:t>
+      </w:r>
+      <w:r>
+        <w:rPr>
+          <w:rFonts w:ascii="Times New Roman" w:eastAsia="宋体" w:hAnsi="Times New Roman" w:cs="Times New Roman"/>
+          <w:kern w:val="0"/>
+          <w:sz w:val="21"/>
+          <w:szCs w:val="21"/>
+        </w:rPr>
+        <w:t>[J].</w:t>
+      </w:r>
+      <w:r>
+        <w:rPr>
+          <w:rFonts w:ascii="Times New Roman" w:eastAsia="宋体" w:hAnsi="Times New Roman" w:cs="Times New Roman"/>
+          <w:kern w:val="0"/>
+          <w:sz w:val="21"/>
+          <w:szCs w:val="21"/>
+        </w:rPr>
+        <w:t xml:space="preserve"> </w:t>
+      </w:r>
+      <w:r>
+        <w:rPr>
+          <w:rFonts w:ascii="Times New Roman" w:eastAsia="宋体" w:hAnsi="Times New Roman" w:cs="Times New Roman" w:hint="eastAsia"/>
+          <w:kern w:val="0"/>
+          <w:sz w:val="21"/>
+          <w:szCs w:val="21"/>
+        </w:rPr>
+        <w:t>中国医学工程，</w:t>
+      </w:r>
+      <w:r>
+        <w:rPr>
+          <w:rFonts w:ascii="Times New Roman" w:eastAsia="宋体" w:hAnsi="Times New Roman" w:cs="Times New Roman"/>
+          <w:kern w:val="0"/>
+          <w:sz w:val="21"/>
+          <w:szCs w:val="21"/>
+        </w:rPr>
+        <w:t>2013</w:t>
+      </w:r>
+      <w:r>
+        <w:rPr>
+          <w:rFonts w:ascii="Times New Roman" w:eastAsia="宋体" w:hAnsi="Times New Roman" w:cs="Times New Roman" w:hint="eastAsia"/>
+          <w:kern w:val="0"/>
+          <w:sz w:val="21"/>
+          <w:szCs w:val="21"/>
+        </w:rPr>
+        <w:t>，</w:t>
+      </w:r>
+      <w:r>
+        <w:rPr>
+          <w:rFonts w:ascii="Times New Roman" w:eastAsia="宋体" w:hAnsi="Times New Roman" w:cs="Times New Roman"/>
+          <w:kern w:val="0"/>
+          <w:sz w:val="21"/>
+          <w:szCs w:val="21"/>
+        </w:rPr>
+        <w:t>20(9)</w:t>
+      </w:r>
+      <w:r>
+        <w:rPr>
+          <w:rFonts w:ascii="Times New Roman" w:eastAsia="宋体" w:hAnsi="Times New Roman" w:cs="Times New Roman" w:hint="eastAsia"/>
+          <w:kern w:val="0"/>
+          <w:sz w:val="21"/>
+          <w:szCs w:val="21"/>
+        </w:rPr>
+        <w:t>：</w:t>
+      </w:r>
+      <w:r>
+        <w:rPr>
+          <w:rFonts w:ascii="Times New Roman" w:eastAsia="宋体" w:hAnsi="Times New Roman" w:cs="Times New Roman"/>
+          <w:kern w:val="0"/>
+          <w:sz w:val="21"/>
+          <w:szCs w:val="21"/>
+        </w:rPr>
+        <w:t xml:space="preserve">189-190.  </w:t>
       </w:r>
     </w:p>
     <w:p>
@@ -3679,12 +4357,122 @@
       </w:pPr>
       <w:r>
         <w:rPr>
-          <w:rFonts w:ascii="Times New Roman" w:eastAsia="宋体" w:hAnsi="Times New Roman" w:cs="Times New Roman"/>
-          <w:kern w:val="0"/>
-          <w:sz w:val="21"/>
-          <w:szCs w:val="21"/>
-        </w:rPr>
-        <w:t>H. Seimiya. Crossroads of telomere biology and anticancer drug discovery. Cancer Sci, 2020, 111(9): 3089-3099.</w:t>
+          <w:rFonts w:ascii="Times New Roman" w:eastAsia="宋体" w:hAnsi="Times New Roman" w:cs="Times New Roman" w:hint="eastAsia"/>
+          <w:kern w:val="0"/>
+          <w:sz w:val="21"/>
+          <w:szCs w:val="21"/>
+        </w:rPr>
+        <w:t>方路平，李国鹏，洪文杰，</w:t>
+      </w:r>
+      <w:proofErr w:type="gramStart"/>
+      <w:r>
+        <w:rPr>
+          <w:rFonts w:ascii="Times New Roman" w:eastAsia="宋体" w:hAnsi="Times New Roman" w:cs="Times New Roman" w:hint="eastAsia"/>
+          <w:kern w:val="0"/>
+          <w:sz w:val="21"/>
+          <w:szCs w:val="21"/>
+        </w:rPr>
+        <w:t>万铮结</w:t>
+      </w:r>
+      <w:proofErr w:type="gramEnd"/>
+      <w:r>
+        <w:rPr>
+          <w:rFonts w:ascii="Times New Roman" w:eastAsia="宋体" w:hAnsi="Times New Roman" w:cs="Times New Roman"/>
+          <w:kern w:val="0"/>
+          <w:sz w:val="21"/>
+          <w:szCs w:val="21"/>
+        </w:rPr>
+        <w:t xml:space="preserve">. </w:t>
+      </w:r>
+      <w:r>
+        <w:rPr>
+          <w:rFonts w:ascii="Times New Roman" w:eastAsia="宋体" w:hAnsi="Times New Roman" w:cs="Times New Roman" w:hint="eastAsia"/>
+          <w:kern w:val="0"/>
+          <w:sz w:val="21"/>
+          <w:szCs w:val="21"/>
+        </w:rPr>
+        <w:t>基于</w:t>
+      </w:r>
+      <w:r>
+        <w:rPr>
+          <w:rFonts w:ascii="Times New Roman" w:eastAsia="宋体" w:hAnsi="Times New Roman" w:cs="Times New Roman"/>
+          <w:kern w:val="0"/>
+          <w:sz w:val="21"/>
+          <w:szCs w:val="21"/>
+        </w:rPr>
+        <w:t>WebGL</w:t>
+      </w:r>
+      <w:r>
+        <w:rPr>
+          <w:rFonts w:ascii="Times New Roman" w:eastAsia="宋体" w:hAnsi="Times New Roman" w:cs="Times New Roman" w:hint="eastAsia"/>
+          <w:kern w:val="0"/>
+          <w:sz w:val="21"/>
+          <w:szCs w:val="21"/>
+        </w:rPr>
+        <w:t>的医学图像三维可视化研究</w:t>
+      </w:r>
+      <w:r>
+        <w:rPr>
+          <w:rFonts w:ascii="Times New Roman" w:eastAsia="宋体" w:hAnsi="Times New Roman" w:cs="Times New Roman"/>
+          <w:kern w:val="0"/>
+          <w:sz w:val="21"/>
+          <w:szCs w:val="21"/>
+        </w:rPr>
+        <w:t xml:space="preserve">[J]. </w:t>
+      </w:r>
+      <w:r>
+        <w:rPr>
+          <w:rFonts w:ascii="Times New Roman" w:eastAsia="宋体" w:hAnsi="Times New Roman" w:cs="Times New Roman" w:hint="eastAsia"/>
+          <w:kern w:val="0"/>
+          <w:sz w:val="21"/>
+          <w:szCs w:val="21"/>
+        </w:rPr>
+        <w:t>计算机系统应用，</w:t>
+      </w:r>
+      <w:r>
+        <w:rPr>
+          <w:rFonts w:ascii="Times New Roman" w:eastAsia="宋体" w:hAnsi="Times New Roman" w:cs="Times New Roman"/>
+          <w:kern w:val="0"/>
+          <w:sz w:val="21"/>
+          <w:szCs w:val="21"/>
+        </w:rPr>
+        <w:t>2013</w:t>
+      </w:r>
+      <w:r>
+        <w:rPr>
+          <w:rFonts w:ascii="Times New Roman" w:eastAsia="宋体" w:hAnsi="Times New Roman" w:cs="Times New Roman" w:hint="eastAsia"/>
+          <w:kern w:val="0"/>
+          <w:sz w:val="21"/>
+          <w:szCs w:val="21"/>
+        </w:rPr>
+        <w:t>，</w:t>
+      </w:r>
+      <w:r>
+        <w:rPr>
+          <w:rFonts w:ascii="Times New Roman" w:eastAsia="宋体" w:hAnsi="Times New Roman" w:cs="Times New Roman"/>
+          <w:kern w:val="0"/>
+          <w:sz w:val="21"/>
+          <w:szCs w:val="21"/>
+        </w:rPr>
+        <w:t>9</w:t>
+      </w:r>
+      <w:r>
+        <w:rPr>
+          <w:rFonts w:ascii="Times New Roman" w:eastAsia="宋体" w:hAnsi="Times New Roman" w:cs="Times New Roman" w:hint="eastAsia"/>
+          <w:kern w:val="0"/>
+          <w:sz w:val="21"/>
+          <w:szCs w:val="21"/>
+        </w:rPr>
+        <w:t>：</w:t>
+      </w:r>
+      <w:r>
+        <w:rPr>
+          <w:rFonts w:ascii="Times New Roman" w:eastAsia="宋体" w:hAnsi="Times New Roman" w:cs="Times New Roman"/>
+          <w:kern w:val="0"/>
+          <w:sz w:val="21"/>
+          <w:szCs w:val="21"/>
+        </w:rPr>
+        <w:t xml:space="preserve">25-30.  </w:t>
       </w:r>
     </w:p>
     <w:p>
@@ -3705,14 +4493,97 @@
           <w:szCs w:val="21"/>
         </w:rPr>
       </w:pPr>
-      <w:r>
-        <w:rPr>
-          <w:rFonts w:ascii="Times New Roman" w:eastAsia="宋体" w:hAnsi="Times New Roman" w:cs="Times New Roman"/>
-          <w:kern w:val="0"/>
-          <w:sz w:val="21"/>
-          <w:szCs w:val="21"/>
-        </w:rPr>
-        <w:t>Z. Wang, G. Li, Z. Tian, X. Lou, Y. Huang, L. Wang, J. Li, T. Hou, J. P. Liu. Insight Derived from Molecular Dynamics Simulation into the Selectivity Mechanism Targeting c-MYC G-Quadruplex. J Phys Chem B, 2020, 124(44): 9773-9784.</w:t>
+      <w:proofErr w:type="gramStart"/>
+      <w:r>
+        <w:rPr>
+          <w:rFonts w:ascii="Times New Roman" w:eastAsia="宋体" w:hAnsi="Times New Roman" w:cs="Times New Roman" w:hint="eastAsia"/>
+          <w:kern w:val="0"/>
+          <w:sz w:val="21"/>
+          <w:szCs w:val="21"/>
+        </w:rPr>
+        <w:t>叶傲天</w:t>
+      </w:r>
+      <w:proofErr w:type="gramEnd"/>
+      <w:r>
+        <w:rPr>
+          <w:rFonts w:ascii="Times New Roman" w:eastAsia="宋体" w:hAnsi="Times New Roman" w:cs="Times New Roman"/>
+          <w:kern w:val="0"/>
+          <w:sz w:val="21"/>
+          <w:szCs w:val="21"/>
+        </w:rPr>
+        <w:t xml:space="preserve">. </w:t>
+      </w:r>
+      <w:r>
+        <w:rPr>
+          <w:rFonts w:ascii="Times New Roman" w:eastAsia="宋体" w:hAnsi="Times New Roman" w:cs="Times New Roman" w:hint="eastAsia"/>
+          <w:kern w:val="0"/>
+          <w:sz w:val="21"/>
+          <w:szCs w:val="21"/>
+        </w:rPr>
+        <w:t>基于</w:t>
+      </w:r>
+      <w:r>
+        <w:rPr>
+          <w:rFonts w:ascii="Times New Roman" w:eastAsia="宋体" w:hAnsi="Times New Roman" w:cs="Times New Roman"/>
+          <w:kern w:val="0"/>
+          <w:sz w:val="21"/>
+          <w:szCs w:val="21"/>
+        </w:rPr>
+        <w:t>WebGL</w:t>
+      </w:r>
+      <w:r>
+        <w:rPr>
+          <w:rFonts w:ascii="Times New Roman" w:eastAsia="宋体" w:hAnsi="Times New Roman" w:cs="Times New Roman" w:hint="eastAsia"/>
+          <w:kern w:val="0"/>
+          <w:sz w:val="21"/>
+          <w:szCs w:val="21"/>
+        </w:rPr>
+        <w:t>的医疗数据渲染引擎设计与实现</w:t>
+      </w:r>
+      <w:r>
+        <w:rPr>
+          <w:rFonts w:ascii="Times New Roman" w:eastAsia="宋体" w:hAnsi="Times New Roman" w:cs="Times New Roman"/>
+          <w:kern w:val="0"/>
+          <w:sz w:val="21"/>
+          <w:szCs w:val="21"/>
+        </w:rPr>
+        <w:t xml:space="preserve">[D]. </w:t>
+      </w:r>
+      <w:r>
+        <w:rPr>
+          <w:rFonts w:ascii="Times New Roman" w:eastAsia="宋体" w:hAnsi="Times New Roman" w:cs="Times New Roman" w:hint="eastAsia"/>
+          <w:kern w:val="0"/>
+          <w:sz w:val="21"/>
+          <w:szCs w:val="21"/>
+        </w:rPr>
+        <w:t>华中科技大学，</w:t>
+      </w:r>
+      <w:r>
+        <w:rPr>
+          <w:rFonts w:ascii="Times New Roman" w:eastAsia="宋体" w:hAnsi="Times New Roman" w:cs="Times New Roman"/>
+          <w:kern w:val="0"/>
+          <w:sz w:val="21"/>
+          <w:szCs w:val="21"/>
+        </w:rPr>
+        <w:t>202</w:t>
+      </w:r>
+      <w:r>
+        <w:rPr>
+          <w:rFonts w:ascii="Times New Roman" w:eastAsia="宋体" w:hAnsi="Times New Roman" w:cs="Times New Roman"/>
+          <w:kern w:val="0"/>
+          <w:sz w:val="21"/>
+          <w:szCs w:val="21"/>
+        </w:rPr>
+        <w:t>2</w:t>
+      </w:r>
+      <w:r>
+        <w:rPr>
+          <w:rFonts w:ascii="Times New Roman" w:eastAsia="宋体" w:hAnsi="Times New Roman" w:cs="Times New Roman"/>
+          <w:kern w:val="0"/>
+          <w:sz w:val="21"/>
+          <w:szCs w:val="21"/>
+        </w:rPr>
+        <w:t xml:space="preserve">.  </w:t>
       </w:r>
     </w:p>
     <w:p>
@@ -3727,21 +4598,114 @@
         </w:tabs>
         <w:spacing w:line="440" w:lineRule="exact"/>
         <w:rPr>
-          <w:rFonts w:ascii="Times New Roman" w:eastAsia="宋体" w:hAnsi="Times New Roman" w:cs="Times New Roman"/>
-          <w:kern w:val="0"/>
-          <w:sz w:val="21"/>
-          <w:szCs w:val="21"/>
-        </w:rPr>
-      </w:pPr>
-      <w:r>
-        <w:rPr>
-          <w:rFonts w:ascii="Times New Roman" w:eastAsia="宋体" w:hAnsi="Times New Roman" w:cs="Times New Roman"/>
-          <w:kern w:val="0"/>
-          <w:sz w:val="21"/>
-          <w:szCs w:val="21"/>
-        </w:rPr>
-        <w:lastRenderedPageBreak/>
-        <w:t>M. Salsbury, J. A. Lemkul. Cation competition and recruitment around the c-kit1 G-quadruplex using polarizable simulations. Biophys J, 2021, 120(11): 2249-2261.</w:t>
+          <w:rFonts w:ascii="Times New Roman" w:eastAsia="宋体" w:hAnsi="Times New Roman" w:cs="Times New Roman" w:hint="eastAsia"/>
+          <w:kern w:val="0"/>
+          <w:sz w:val="21"/>
+          <w:szCs w:val="21"/>
+        </w:rPr>
+      </w:pPr>
+      <w:r>
+        <w:rPr>
+          <w:rFonts w:ascii="Times New Roman" w:eastAsia="宋体" w:hAnsi="Times New Roman" w:cs="Times New Roman"/>
+          <w:kern w:val="0"/>
+          <w:sz w:val="21"/>
+          <w:szCs w:val="21"/>
+        </w:rPr>
+        <w:t xml:space="preserve">De </w:t>
+      </w:r>
+      <w:proofErr w:type="spellStart"/>
+      <w:r>
+        <w:rPr>
+          <w:rFonts w:ascii="Times New Roman" w:eastAsia="宋体" w:hAnsi="Times New Roman" w:cs="Times New Roman"/>
+          <w:kern w:val="0"/>
+          <w:sz w:val="21"/>
+          <w:szCs w:val="21"/>
+        </w:rPr>
+        <w:t>Greve</w:t>
+      </w:r>
+      <w:proofErr w:type="spellEnd"/>
+      <w:r>
+        <w:rPr>
+          <w:rFonts w:ascii="Times New Roman" w:eastAsia="宋体" w:hAnsi="Times New Roman" w:cs="Times New Roman"/>
+          <w:kern w:val="0"/>
+          <w:sz w:val="21"/>
+          <w:szCs w:val="21"/>
+        </w:rPr>
+        <w:t xml:space="preserve"> G, Malka R, Barnett E, et al. Three-Dimensional Technology in Rhinoplasty. Facial </w:t>
+      </w:r>
+      <w:proofErr w:type="spellStart"/>
+      <w:r>
+        <w:rPr>
+          <w:rFonts w:ascii="Times New Roman" w:eastAsia="宋体" w:hAnsi="Times New Roman" w:cs="Times New Roman"/>
+          <w:kern w:val="0"/>
+          <w:sz w:val="21"/>
+          <w:szCs w:val="21"/>
+        </w:rPr>
+        <w:t>Plast</w:t>
+      </w:r>
+      <w:proofErr w:type="spellEnd"/>
+      <w:r>
+        <w:rPr>
+          <w:rFonts w:ascii="Times New Roman" w:eastAsia="宋体" w:hAnsi="Times New Roman" w:cs="Times New Roman"/>
+          <w:kern w:val="0"/>
+          <w:sz w:val="21"/>
+          <w:szCs w:val="21"/>
+        </w:rPr>
+        <w:t xml:space="preserve"> Surg</w:t>
+      </w:r>
+      <w:r>
+        <w:rPr>
+          <w:rFonts w:ascii="Times New Roman" w:eastAsia="宋体" w:hAnsi="Times New Roman" w:cs="Times New Roman"/>
+          <w:kern w:val="0"/>
+          <w:sz w:val="21"/>
+          <w:szCs w:val="21"/>
+        </w:rPr>
+        <w:t xml:space="preserve">, </w:t>
+      </w:r>
+      <w:r>
+        <w:rPr>
+          <w:rFonts w:ascii="Times New Roman" w:eastAsia="宋体" w:hAnsi="Times New Roman" w:cs="Times New Roman"/>
+          <w:kern w:val="0"/>
+          <w:sz w:val="21"/>
+          <w:szCs w:val="21"/>
+        </w:rPr>
+        <w:t>2022</w:t>
+      </w:r>
+      <w:r>
+        <w:rPr>
+          <w:rFonts w:ascii="Times New Roman" w:eastAsia="宋体" w:hAnsi="Times New Roman" w:cs="Times New Roman"/>
+          <w:kern w:val="0"/>
+          <w:sz w:val="21"/>
+          <w:szCs w:val="21"/>
+        </w:rPr>
+        <w:t xml:space="preserve">, </w:t>
+      </w:r>
+      <w:r>
+        <w:rPr>
+          <w:rFonts w:ascii="Times New Roman" w:eastAsia="宋体" w:hAnsi="Times New Roman" w:cs="Times New Roman"/>
+          <w:kern w:val="0"/>
+          <w:sz w:val="21"/>
+          <w:szCs w:val="21"/>
+        </w:rPr>
+        <w:t>38(5):</w:t>
+      </w:r>
+      <w:r>
+        <w:rPr>
+          <w:rFonts w:ascii="Times New Roman" w:eastAsia="宋体" w:hAnsi="Times New Roman" w:cs="Times New Roman"/>
+          <w:kern w:val="0"/>
+          <w:sz w:val="21"/>
+          <w:szCs w:val="21"/>
+        </w:rPr>
+        <w:t xml:space="preserve"> </w:t>
+      </w:r>
+      <w:r>
+        <w:rPr>
+          <w:rFonts w:ascii="Times New Roman" w:eastAsia="宋体" w:hAnsi="Times New Roman" w:cs="Times New Roman"/>
+          <w:kern w:val="0"/>
+          <w:sz w:val="21"/>
+          <w:szCs w:val="21"/>
+        </w:rPr>
+        <w:t xml:space="preserve">483-487. </w:t>
       </w:r>
     </w:p>
     <w:p>
@@ -3756,20 +4720,70 @@
         </w:tabs>
         <w:spacing w:line="440" w:lineRule="exact"/>
         <w:rPr>
-          <w:rFonts w:ascii="Times New Roman" w:eastAsia="宋体" w:hAnsi="Times New Roman" w:cs="Times New Roman"/>
-          <w:kern w:val="0"/>
-          <w:sz w:val="21"/>
-          <w:szCs w:val="21"/>
-        </w:rPr>
-      </w:pPr>
-      <w:r>
-        <w:rPr>
-          <w:rFonts w:ascii="Times New Roman" w:eastAsia="宋体" w:hAnsi="Times New Roman" w:cs="Times New Roman"/>
-          <w:kern w:val="0"/>
-          <w:sz w:val="21"/>
-          <w:szCs w:val="21"/>
-        </w:rPr>
-        <w:t>K. J. Castor, Z. Liu, J. Fakhoury, M. A. Hancock, A. Mittermaier, N. Moitessier, H. F. Sleiman. A platinum(II) phenylphenanthroimidazole with an extended side-chain exhibits slow dissociation from a c-Kit G-quadruplex motif. Chemistry, 2013, 19(52): 17836-17845.</w:t>
+          <w:rFonts w:ascii="Times New Roman" w:eastAsia="宋体" w:hAnsi="Times New Roman" w:cs="Times New Roman" w:hint="eastAsia"/>
+          <w:kern w:val="0"/>
+          <w:sz w:val="21"/>
+          <w:szCs w:val="21"/>
+        </w:rPr>
+      </w:pPr>
+      <w:r>
+        <w:rPr>
+          <w:rFonts w:ascii="Times New Roman" w:eastAsia="宋体" w:hAnsi="Times New Roman" w:cs="Times New Roman"/>
+          <w:kern w:val="0"/>
+          <w:sz w:val="21"/>
+          <w:szCs w:val="21"/>
+        </w:rPr>
+        <w:t xml:space="preserve">Xia J, Wang D, Samman N, Yeung RW, </w:t>
+      </w:r>
+      <w:proofErr w:type="spellStart"/>
+      <w:r>
+        <w:rPr>
+          <w:rFonts w:ascii="Times New Roman" w:eastAsia="宋体" w:hAnsi="Times New Roman" w:cs="Times New Roman"/>
+          <w:kern w:val="0"/>
+          <w:sz w:val="21"/>
+          <w:szCs w:val="21"/>
+        </w:rPr>
+        <w:t>Tideman</w:t>
+      </w:r>
+      <w:proofErr w:type="spellEnd"/>
+      <w:r>
+        <w:rPr>
+          <w:rFonts w:ascii="Times New Roman" w:eastAsia="宋体" w:hAnsi="Times New Roman" w:cs="Times New Roman"/>
+          <w:kern w:val="0"/>
+          <w:sz w:val="21"/>
+          <w:szCs w:val="21"/>
+        </w:rPr>
+        <w:t xml:space="preserve"> H. Computer-assisted three-dimensional surgical planning and simulation: 3D color facial model generation. Int J Oral </w:t>
+      </w:r>
+      <w:proofErr w:type="spellStart"/>
+      <w:r>
+        <w:rPr>
+          <w:rFonts w:ascii="Times New Roman" w:eastAsia="宋体" w:hAnsi="Times New Roman" w:cs="Times New Roman"/>
+          <w:kern w:val="0"/>
+          <w:sz w:val="21"/>
+          <w:szCs w:val="21"/>
+        </w:rPr>
+        <w:t>Maxillofac</w:t>
+      </w:r>
+      <w:proofErr w:type="spellEnd"/>
+      <w:r>
+        <w:rPr>
+          <w:rFonts w:ascii="Times New Roman" w:eastAsia="宋体" w:hAnsi="Times New Roman" w:cs="Times New Roman"/>
+          <w:kern w:val="0"/>
+          <w:sz w:val="21"/>
+          <w:szCs w:val="21"/>
+        </w:rPr>
+        <w:t xml:space="preserve"> Surg, </w:t>
+      </w:r>
+      <w:r>
+        <w:rPr>
+          <w:rFonts w:ascii="Times New Roman" w:eastAsia="宋体" w:hAnsi="Times New Roman" w:cs="Times New Roman"/>
+          <w:kern w:val="0"/>
+          <w:sz w:val="21"/>
+          <w:szCs w:val="21"/>
+        </w:rPr>
+        <w:lastRenderedPageBreak/>
+        <w:t>2000, 29(1):2-10.</w:t>
       </w:r>
     </w:p>
     <w:p>
@@ -3792,12 +4806,129 @@
       </w:pPr>
       <w:r>
         <w:rPr>
-          <w:rFonts w:ascii="Times New Roman" w:eastAsia="宋体" w:hAnsi="Times New Roman" w:cs="Times New Roman"/>
-          <w:kern w:val="0"/>
-          <w:sz w:val="21"/>
-          <w:szCs w:val="21"/>
-        </w:rPr>
-        <w:t>E. Puig Lombardi, A. Londono-Vallejo. A guide to computational methods for G-quadruplex prediction. Nucleic Acids Res, 2020, 48(1): 1-15.</w:t>
+          <w:rFonts w:ascii="Times New Roman" w:eastAsia="宋体" w:hAnsi="Times New Roman" w:cs="Times New Roman" w:hint="eastAsia"/>
+          <w:kern w:val="0"/>
+          <w:sz w:val="21"/>
+          <w:szCs w:val="21"/>
+        </w:rPr>
+        <w:t>张敬敏</w:t>
+      </w:r>
+      <w:r>
+        <w:rPr>
+          <w:rFonts w:ascii="Times New Roman" w:eastAsia="宋体" w:hAnsi="Times New Roman" w:cs="Times New Roman" w:hint="eastAsia"/>
+          <w:kern w:val="0"/>
+          <w:sz w:val="21"/>
+          <w:szCs w:val="21"/>
+        </w:rPr>
+        <w:t>，</w:t>
+      </w:r>
+      <w:r>
+        <w:rPr>
+          <w:rFonts w:ascii="Times New Roman" w:eastAsia="宋体" w:hAnsi="Times New Roman" w:cs="Times New Roman" w:hint="eastAsia"/>
+          <w:kern w:val="0"/>
+          <w:sz w:val="21"/>
+          <w:szCs w:val="21"/>
+        </w:rPr>
+        <w:t>蒋力培</w:t>
+      </w:r>
+      <w:r>
+        <w:rPr>
+          <w:rFonts w:ascii="Times New Roman" w:eastAsia="宋体" w:hAnsi="Times New Roman" w:cs="Times New Roman" w:hint="eastAsia"/>
+          <w:kern w:val="0"/>
+          <w:sz w:val="21"/>
+          <w:szCs w:val="21"/>
+        </w:rPr>
+        <w:t>，</w:t>
+      </w:r>
+      <w:r>
+        <w:rPr>
+          <w:rFonts w:ascii="Times New Roman" w:eastAsia="宋体" w:hAnsi="Times New Roman" w:cs="Times New Roman" w:hint="eastAsia"/>
+          <w:kern w:val="0"/>
+          <w:sz w:val="21"/>
+          <w:szCs w:val="21"/>
+        </w:rPr>
+        <w:t>邓双成</w:t>
+      </w:r>
+      <w:r>
+        <w:rPr>
+          <w:rFonts w:ascii="Times New Roman" w:eastAsia="宋体" w:hAnsi="Times New Roman" w:cs="Times New Roman"/>
+          <w:kern w:val="0"/>
+          <w:sz w:val="21"/>
+          <w:szCs w:val="21"/>
+        </w:rPr>
+        <w:t xml:space="preserve">. </w:t>
+      </w:r>
+      <w:r>
+        <w:rPr>
+          <w:rFonts w:ascii="Times New Roman" w:eastAsia="宋体" w:hAnsi="Times New Roman" w:cs="Times New Roman" w:hint="eastAsia"/>
+          <w:kern w:val="0"/>
+          <w:sz w:val="21"/>
+          <w:szCs w:val="21"/>
+        </w:rPr>
+        <w:t>医学图像三维可视化技术研究</w:t>
+      </w:r>
+      <w:r>
+        <w:rPr>
+          <w:rFonts w:ascii="Times New Roman" w:eastAsia="宋体" w:hAnsi="Times New Roman" w:cs="Times New Roman"/>
+          <w:kern w:val="0"/>
+          <w:sz w:val="21"/>
+          <w:szCs w:val="21"/>
+        </w:rPr>
+        <w:t xml:space="preserve">[J]. </w:t>
+      </w:r>
+      <w:r>
+        <w:rPr>
+          <w:rFonts w:ascii="Times New Roman" w:eastAsia="宋体" w:hAnsi="Times New Roman" w:cs="Times New Roman" w:hint="eastAsia"/>
+          <w:kern w:val="0"/>
+          <w:sz w:val="21"/>
+          <w:szCs w:val="21"/>
+        </w:rPr>
+        <w:t>中国医学影像技术，</w:t>
+      </w:r>
+      <w:r>
+        <w:rPr>
+          <w:rFonts w:ascii="Times New Roman" w:eastAsia="宋体" w:hAnsi="Times New Roman" w:cs="Times New Roman"/>
+          <w:kern w:val="0"/>
+          <w:sz w:val="21"/>
+          <w:szCs w:val="21"/>
+        </w:rPr>
+        <w:t>2004</w:t>
+      </w:r>
+      <w:r>
+        <w:rPr>
+          <w:rFonts w:ascii="Times New Roman" w:eastAsia="宋体" w:hAnsi="Times New Roman" w:cs="Times New Roman" w:hint="eastAsia"/>
+          <w:kern w:val="0"/>
+          <w:sz w:val="21"/>
+          <w:szCs w:val="21"/>
+        </w:rPr>
+        <w:t>，</w:t>
+      </w:r>
+      <w:r>
+        <w:rPr>
+          <w:rFonts w:ascii="Times New Roman" w:eastAsia="宋体" w:hAnsi="Times New Roman" w:cs="Times New Roman"/>
+          <w:kern w:val="0"/>
+          <w:sz w:val="21"/>
+          <w:szCs w:val="21"/>
+        </w:rPr>
+        <w:t>7</w:t>
+      </w:r>
+      <w:r>
+        <w:rPr>
+          <w:rFonts w:ascii="Times New Roman" w:eastAsia="宋体" w:hAnsi="Times New Roman" w:cs="Times New Roman" w:hint="eastAsia"/>
+          <w:kern w:val="0"/>
+          <w:sz w:val="21"/>
+          <w:szCs w:val="21"/>
+        </w:rPr>
+        <w:t>：</w:t>
+      </w:r>
+      <w:r>
+        <w:rPr>
+          <w:rFonts w:ascii="Times New Roman" w:eastAsia="宋体" w:hAnsi="Times New Roman" w:cs="Times New Roman"/>
+          <w:kern w:val="0"/>
+          <w:sz w:val="21"/>
+          <w:szCs w:val="21"/>
+        </w:rPr>
+        <w:t xml:space="preserve">1129-1132.  </w:t>
       </w:r>
     </w:p>
     <w:p>
@@ -3818,14 +4949,61 @@
           <w:szCs w:val="21"/>
         </w:rPr>
       </w:pPr>
-      <w:r>
-        <w:rPr>
-          <w:rFonts w:ascii="Times New Roman" w:eastAsia="宋体" w:hAnsi="Times New Roman" w:cs="Times New Roman"/>
-          <w:kern w:val="0"/>
-          <w:sz w:val="21"/>
-          <w:szCs w:val="21"/>
-        </w:rPr>
-        <w:t>D. Varshney, J. Spiegel, K. Zyner, D. Tannahill, S. Balasubramanian. The regulation and functions of DNA and RNA G-quadruplexes. Nat Rev Mol Cell Biol, 2020, 21(8): 459-474.</w:t>
+      <w:proofErr w:type="gramStart"/>
+      <w:r>
+        <w:rPr>
+          <w:rFonts w:ascii="Times New Roman" w:eastAsia="宋体" w:hAnsi="Times New Roman" w:cs="Times New Roman" w:hint="eastAsia"/>
+          <w:kern w:val="0"/>
+          <w:sz w:val="21"/>
+          <w:szCs w:val="21"/>
+        </w:rPr>
+        <w:t>孙硕</w:t>
+      </w:r>
+      <w:proofErr w:type="gramEnd"/>
+      <w:r>
+        <w:rPr>
+          <w:rFonts w:ascii="Times New Roman" w:eastAsia="宋体" w:hAnsi="Times New Roman" w:cs="Times New Roman"/>
+          <w:kern w:val="0"/>
+          <w:sz w:val="21"/>
+          <w:szCs w:val="21"/>
+        </w:rPr>
+        <w:t xml:space="preserve">. </w:t>
+      </w:r>
+      <w:r>
+        <w:rPr>
+          <w:rFonts w:ascii="Times New Roman" w:eastAsia="宋体" w:hAnsi="Times New Roman" w:cs="Times New Roman" w:hint="eastAsia"/>
+          <w:kern w:val="0"/>
+          <w:sz w:val="21"/>
+          <w:szCs w:val="21"/>
+        </w:rPr>
+        <w:t>三维面部虚拟整形软件关键技术研究</w:t>
+      </w:r>
+      <w:r>
+        <w:rPr>
+          <w:rFonts w:ascii="Times New Roman" w:eastAsia="宋体" w:hAnsi="Times New Roman" w:cs="Times New Roman"/>
+          <w:kern w:val="0"/>
+          <w:sz w:val="21"/>
+          <w:szCs w:val="21"/>
+        </w:rPr>
+        <w:t xml:space="preserve">[D]. </w:t>
+      </w:r>
+      <w:r>
+        <w:rPr>
+          <w:rFonts w:ascii="Times New Roman" w:eastAsia="宋体" w:hAnsi="Times New Roman" w:cs="Times New Roman" w:hint="eastAsia"/>
+          <w:kern w:val="0"/>
+          <w:sz w:val="21"/>
+          <w:szCs w:val="21"/>
+        </w:rPr>
+        <w:t>长春理工大学，</w:t>
+      </w:r>
+      <w:r>
+        <w:rPr>
+          <w:rFonts w:ascii="Times New Roman" w:eastAsia="宋体" w:hAnsi="Times New Roman" w:cs="Times New Roman"/>
+          <w:kern w:val="0"/>
+          <w:sz w:val="21"/>
+          <w:szCs w:val="21"/>
+        </w:rPr>
+        <w:t xml:space="preserve">2022.  </w:t>
       </w:r>
     </w:p>
     <w:p>
@@ -3848,12 +5026,129 @@
       </w:pPr>
       <w:r>
         <w:rPr>
-          <w:rFonts w:ascii="Times New Roman" w:eastAsia="宋体" w:hAnsi="Times New Roman" w:cs="Times New Roman"/>
-          <w:kern w:val="0"/>
-          <w:sz w:val="21"/>
-          <w:szCs w:val="21"/>
-        </w:rPr>
-        <w:t>N. J. Greenfield. Methods to estimate the conformation of proteins and polypeptides from circular dichroism data. Anal Biochem, 1996, 235(1): 1-10.</w:t>
+          <w:rFonts w:ascii="Times New Roman" w:eastAsia="宋体" w:hAnsi="Times New Roman" w:cs="Times New Roman" w:hint="eastAsia"/>
+          <w:kern w:val="0"/>
+          <w:sz w:val="21"/>
+          <w:szCs w:val="21"/>
+        </w:rPr>
+        <w:t>陈刚</w:t>
+      </w:r>
+      <w:r>
+        <w:rPr>
+          <w:rFonts w:ascii="Times New Roman" w:eastAsia="宋体" w:hAnsi="Times New Roman" w:cs="Times New Roman" w:hint="eastAsia"/>
+          <w:kern w:val="0"/>
+          <w:sz w:val="21"/>
+          <w:szCs w:val="21"/>
+        </w:rPr>
+        <w:t>，</w:t>
+      </w:r>
+      <w:r>
+        <w:rPr>
+          <w:rFonts w:ascii="Times New Roman" w:eastAsia="宋体" w:hAnsi="Times New Roman" w:cs="Times New Roman" w:hint="eastAsia"/>
+          <w:kern w:val="0"/>
+          <w:sz w:val="21"/>
+          <w:szCs w:val="21"/>
+        </w:rPr>
+        <w:t>晋云</w:t>
+      </w:r>
+      <w:r>
+        <w:rPr>
+          <w:rFonts w:ascii="Times New Roman" w:eastAsia="宋体" w:hAnsi="Times New Roman" w:cs="Times New Roman" w:hint="eastAsia"/>
+          <w:kern w:val="0"/>
+          <w:sz w:val="21"/>
+          <w:szCs w:val="21"/>
+        </w:rPr>
+        <w:t>，</w:t>
+      </w:r>
+      <w:r>
+        <w:rPr>
+          <w:rFonts w:ascii="Times New Roman" w:eastAsia="宋体" w:hAnsi="Times New Roman" w:cs="Times New Roman" w:hint="eastAsia"/>
+          <w:kern w:val="0"/>
+          <w:sz w:val="21"/>
+          <w:szCs w:val="21"/>
+        </w:rPr>
+        <w:t>谭立文等</w:t>
+      </w:r>
+      <w:r>
+        <w:rPr>
+          <w:rFonts w:ascii="Times New Roman" w:eastAsia="宋体" w:hAnsi="Times New Roman" w:cs="Times New Roman"/>
+          <w:kern w:val="0"/>
+          <w:sz w:val="21"/>
+          <w:szCs w:val="21"/>
+        </w:rPr>
+        <w:t xml:space="preserve">. </w:t>
+      </w:r>
+      <w:r>
+        <w:rPr>
+          <w:rFonts w:ascii="Times New Roman" w:eastAsia="宋体" w:hAnsi="Times New Roman" w:cs="Times New Roman" w:hint="eastAsia"/>
+          <w:kern w:val="0"/>
+          <w:sz w:val="21"/>
+          <w:szCs w:val="21"/>
+        </w:rPr>
+        <w:t>三维数字虚拟人体肝脏系统的建立及其应用</w:t>
+      </w:r>
+      <w:r>
+        <w:rPr>
+          <w:rFonts w:ascii="Times New Roman" w:eastAsia="宋体" w:hAnsi="Times New Roman" w:cs="Times New Roman"/>
+          <w:kern w:val="0"/>
+          <w:sz w:val="21"/>
+          <w:szCs w:val="21"/>
+        </w:rPr>
+        <w:t xml:space="preserve">[J]. </w:t>
+      </w:r>
+      <w:r>
+        <w:rPr>
+          <w:rFonts w:ascii="Times New Roman" w:eastAsia="宋体" w:hAnsi="Times New Roman" w:cs="Times New Roman" w:hint="eastAsia"/>
+          <w:kern w:val="0"/>
+          <w:sz w:val="21"/>
+          <w:szCs w:val="21"/>
+        </w:rPr>
+        <w:t>第三军医大学学报，</w:t>
+      </w:r>
+      <w:r>
+        <w:rPr>
+          <w:rFonts w:ascii="Times New Roman" w:eastAsia="宋体" w:hAnsi="Times New Roman" w:cs="Times New Roman"/>
+          <w:kern w:val="0"/>
+          <w:sz w:val="21"/>
+          <w:szCs w:val="21"/>
+        </w:rPr>
+        <w:t>2008</w:t>
+      </w:r>
+      <w:r>
+        <w:rPr>
+          <w:rFonts w:ascii="Times New Roman" w:eastAsia="宋体" w:hAnsi="Times New Roman" w:cs="Times New Roman" w:hint="eastAsia"/>
+          <w:kern w:val="0"/>
+          <w:sz w:val="21"/>
+          <w:szCs w:val="21"/>
+        </w:rPr>
+        <w:t>，</w:t>
+      </w:r>
+      <w:r>
+        <w:rPr>
+          <w:rFonts w:ascii="Times New Roman" w:eastAsia="宋体" w:hAnsi="Times New Roman" w:cs="Times New Roman"/>
+          <w:kern w:val="0"/>
+          <w:sz w:val="21"/>
+          <w:szCs w:val="21"/>
+        </w:rPr>
+        <w:t>22</w:t>
+      </w:r>
+      <w:r>
+        <w:rPr>
+          <w:rFonts w:ascii="Times New Roman" w:eastAsia="宋体" w:hAnsi="Times New Roman" w:cs="Times New Roman" w:hint="eastAsia"/>
+          <w:kern w:val="0"/>
+          <w:sz w:val="21"/>
+          <w:szCs w:val="21"/>
+        </w:rPr>
+        <w:t>：</w:t>
+      </w:r>
+      <w:r>
+        <w:rPr>
+          <w:rFonts w:ascii="Times New Roman" w:eastAsia="宋体" w:hAnsi="Times New Roman" w:cs="Times New Roman"/>
+          <w:kern w:val="0"/>
+          <w:sz w:val="21"/>
+          <w:szCs w:val="21"/>
+        </w:rPr>
+        <w:t xml:space="preserve">2103-2106.  </w:t>
       </w:r>
     </w:p>
     <w:p>
@@ -3868,20 +5163,40 @@
         </w:tabs>
         <w:spacing w:line="440" w:lineRule="exact"/>
         <w:rPr>
-          <w:rFonts w:ascii="Times New Roman" w:eastAsia="宋体" w:hAnsi="Times New Roman" w:cs="Times New Roman"/>
-          <w:kern w:val="0"/>
-          <w:sz w:val="21"/>
-          <w:szCs w:val="21"/>
-        </w:rPr>
-      </w:pPr>
-      <w:r>
-        <w:rPr>
-          <w:rFonts w:ascii="Times New Roman" w:eastAsia="宋体" w:hAnsi="Times New Roman" w:cs="Times New Roman"/>
-          <w:kern w:val="0"/>
-          <w:sz w:val="21"/>
-          <w:szCs w:val="21"/>
-        </w:rPr>
-        <w:t>T. Santos, G. F. Salgado, E. J. Cabrita, C. Cruz. G-Quadruplexes and Their Ligands: Biophysical Methods to Unravel G-Quadruplex/Ligand Interactions. Pharmaceuticals (Basel), 2021, 14(8).</w:t>
+          <w:rFonts w:ascii="Times New Roman" w:eastAsia="宋体" w:hAnsi="Times New Roman" w:cs="Times New Roman" w:hint="eastAsia"/>
+          <w:kern w:val="0"/>
+          <w:sz w:val="21"/>
+          <w:szCs w:val="21"/>
+        </w:rPr>
+      </w:pPr>
+      <w:r>
+        <w:rPr>
+          <w:rFonts w:ascii="Times New Roman" w:eastAsia="宋体" w:hAnsi="Times New Roman" w:cs="Times New Roman"/>
+          <w:kern w:val="0"/>
+          <w:sz w:val="21"/>
+          <w:szCs w:val="21"/>
+        </w:rPr>
+        <w:t xml:space="preserve">Markiewicz MR, Bell RB. The use of 3D imaging tools in facial plastic surgery. Facial </w:t>
+      </w:r>
+      <w:proofErr w:type="spellStart"/>
+      <w:r>
+        <w:rPr>
+          <w:rFonts w:ascii="Times New Roman" w:eastAsia="宋体" w:hAnsi="Times New Roman" w:cs="Times New Roman"/>
+          <w:kern w:val="0"/>
+          <w:sz w:val="21"/>
+          <w:szCs w:val="21"/>
+        </w:rPr>
+        <w:t>Plast</w:t>
+      </w:r>
+      <w:proofErr w:type="spellEnd"/>
+      <w:r>
+        <w:rPr>
+          <w:rFonts w:ascii="Times New Roman" w:eastAsia="宋体" w:hAnsi="Times New Roman" w:cs="Times New Roman"/>
+          <w:kern w:val="0"/>
+          <w:sz w:val="21"/>
+          <w:szCs w:val="21"/>
+        </w:rPr>
+        <w:t xml:space="preserve"> Surg Clin North Am. 2011, 19(4):655-ix.</w:t>
       </w:r>
     </w:p>
     <w:p>
@@ -3904,12 +5219,93 @@
       </w:pPr>
       <w:r>
         <w:rPr>
-          <w:rFonts w:ascii="Times New Roman" w:eastAsia="宋体" w:hAnsi="Times New Roman" w:cs="Times New Roman"/>
-          <w:kern w:val="0"/>
-          <w:sz w:val="21"/>
-          <w:szCs w:val="21"/>
-        </w:rPr>
-        <w:t>G. Yuan, Q. Zhang, J. Zhou, H. Li. Mass spectrometry of G-quadruplex DNA: formation, recognition, property, conversion, and conformation. Mass Spectrom Rev, 2011, 30(6): 1121-1142.</w:t>
+          <w:rFonts w:ascii="Times New Roman" w:eastAsia="宋体" w:hAnsi="Times New Roman" w:cs="Times New Roman" w:hint="eastAsia"/>
+          <w:kern w:val="0"/>
+          <w:sz w:val="21"/>
+          <w:szCs w:val="21"/>
+        </w:rPr>
+        <w:t>杨震，卢虹冰</w:t>
+      </w:r>
+      <w:r>
+        <w:rPr>
+          <w:rFonts w:ascii="Times New Roman" w:eastAsia="宋体" w:hAnsi="Times New Roman" w:cs="Times New Roman"/>
+          <w:kern w:val="0"/>
+          <w:sz w:val="21"/>
+          <w:szCs w:val="21"/>
+        </w:rPr>
+        <w:t>. 3DsMax</w:t>
+      </w:r>
+      <w:r>
+        <w:rPr>
+          <w:rFonts w:ascii="Times New Roman" w:eastAsia="宋体" w:hAnsi="Times New Roman" w:cs="Times New Roman" w:hint="eastAsia"/>
+          <w:kern w:val="0"/>
+          <w:sz w:val="21"/>
+          <w:szCs w:val="21"/>
+        </w:rPr>
+        <w:t>软件用于人体软组织器官形变模拟的研究</w:t>
+      </w:r>
+      <w:r>
+        <w:rPr>
+          <w:rFonts w:ascii="Times New Roman" w:eastAsia="宋体" w:hAnsi="Times New Roman" w:cs="Times New Roman"/>
+          <w:kern w:val="0"/>
+          <w:sz w:val="21"/>
+          <w:szCs w:val="21"/>
+        </w:rPr>
+        <w:t xml:space="preserve">[J]. </w:t>
+      </w:r>
+      <w:r>
+        <w:rPr>
+          <w:rFonts w:ascii="Times New Roman" w:eastAsia="宋体" w:hAnsi="Times New Roman" w:cs="Times New Roman" w:hint="eastAsia"/>
+          <w:kern w:val="0"/>
+          <w:sz w:val="21"/>
+          <w:szCs w:val="21"/>
+        </w:rPr>
+        <w:t>医疗卫生装备，</w:t>
+      </w:r>
+      <w:r>
+        <w:rPr>
+          <w:rFonts w:ascii="Times New Roman" w:eastAsia="宋体" w:hAnsi="Times New Roman" w:cs="Times New Roman"/>
+          <w:kern w:val="0"/>
+          <w:sz w:val="21"/>
+          <w:szCs w:val="21"/>
+        </w:rPr>
+        <w:t>2014</w:t>
+      </w:r>
+      <w:r>
+        <w:rPr>
+          <w:rFonts w:ascii="Times New Roman" w:eastAsia="宋体" w:hAnsi="Times New Roman" w:cs="Times New Roman" w:hint="eastAsia"/>
+          <w:kern w:val="0"/>
+          <w:sz w:val="21"/>
+          <w:szCs w:val="21"/>
+        </w:rPr>
+        <w:t>，</w:t>
+      </w:r>
+      <w:r>
+        <w:rPr>
+          <w:rFonts w:ascii="Times New Roman" w:eastAsia="宋体" w:hAnsi="Times New Roman" w:cs="Times New Roman"/>
+          <w:kern w:val="0"/>
+          <w:sz w:val="21"/>
+          <w:szCs w:val="21"/>
+        </w:rPr>
+        <w:t>6</w:t>
+      </w:r>
+      <w:r>
+        <w:rPr>
+          <w:rFonts w:ascii="Times New Roman" w:eastAsia="宋体" w:hAnsi="Times New Roman" w:cs="Times New Roman" w:hint="eastAsia"/>
+          <w:kern w:val="0"/>
+          <w:sz w:val="21"/>
+          <w:szCs w:val="21"/>
+        </w:rPr>
+        <w:t>：</w:t>
+      </w:r>
+      <w:r>
+        <w:rPr>
+          <w:rFonts w:ascii="Times New Roman" w:eastAsia="宋体" w:hAnsi="Times New Roman" w:cs="Times New Roman"/>
+          <w:kern w:val="0"/>
+          <w:sz w:val="21"/>
+          <w:szCs w:val="21"/>
+        </w:rPr>
+        <w:t xml:space="preserve">5-8.  </w:t>
       </w:r>
     </w:p>
     <w:p>
@@ -3930,14 +5326,133 @@
           <w:szCs w:val="21"/>
         </w:rPr>
       </w:pPr>
-      <w:r>
-        <w:rPr>
-          <w:rFonts w:ascii="Times New Roman" w:eastAsia="宋体" w:hAnsi="Times New Roman" w:cs="Times New Roman"/>
-          <w:kern w:val="0"/>
-          <w:sz w:val="21"/>
-          <w:szCs w:val="21"/>
-        </w:rPr>
-        <w:t>V. S. Chambers, G. Marsico, J. M. Boutell, M. Di Antonio, G. P. Smith, S. Balasubramanian. High-throughput sequencing of DNA G-quadruplex structures in the human genome. Nat Biotechnol, 2015, 33(8): 877-881.</w:t>
+      <w:proofErr w:type="gramStart"/>
+      <w:r>
+        <w:rPr>
+          <w:rFonts w:ascii="Times New Roman" w:eastAsia="宋体" w:hAnsi="Times New Roman" w:cs="Times New Roman" w:hint="eastAsia"/>
+          <w:kern w:val="0"/>
+          <w:sz w:val="21"/>
+          <w:szCs w:val="21"/>
+        </w:rPr>
+        <w:t>方驰华</w:t>
+      </w:r>
+      <w:proofErr w:type="gramEnd"/>
+      <w:r>
+        <w:rPr>
+          <w:rFonts w:ascii="Times New Roman" w:eastAsia="宋体" w:hAnsi="Times New Roman" w:cs="Times New Roman" w:hint="eastAsia"/>
+          <w:kern w:val="0"/>
+          <w:sz w:val="21"/>
+          <w:szCs w:val="21"/>
+        </w:rPr>
+        <w:t>，</w:t>
+      </w:r>
+      <w:r>
+        <w:rPr>
+          <w:rFonts w:ascii="Times New Roman" w:eastAsia="宋体" w:hAnsi="Times New Roman" w:cs="Times New Roman" w:hint="eastAsia"/>
+          <w:kern w:val="0"/>
+          <w:sz w:val="21"/>
+          <w:szCs w:val="21"/>
+        </w:rPr>
+        <w:t>李乔林</w:t>
+      </w:r>
+      <w:r>
+        <w:rPr>
+          <w:rFonts w:ascii="Times New Roman" w:eastAsia="宋体" w:hAnsi="Times New Roman" w:cs="Times New Roman" w:hint="eastAsia"/>
+          <w:kern w:val="0"/>
+          <w:sz w:val="21"/>
+          <w:szCs w:val="21"/>
+        </w:rPr>
+        <w:t>，</w:t>
+      </w:r>
+      <w:r>
+        <w:rPr>
+          <w:rFonts w:ascii="Times New Roman" w:eastAsia="宋体" w:hAnsi="Times New Roman" w:cs="Times New Roman" w:hint="eastAsia"/>
+          <w:kern w:val="0"/>
+          <w:sz w:val="21"/>
+          <w:szCs w:val="21"/>
+        </w:rPr>
+        <w:t>蔡伟</w:t>
+      </w:r>
+      <w:r>
+        <w:rPr>
+          <w:rFonts w:ascii="Times New Roman" w:eastAsia="宋体" w:hAnsi="Times New Roman" w:cs="Times New Roman"/>
+          <w:kern w:val="0"/>
+          <w:sz w:val="21"/>
+          <w:szCs w:val="21"/>
+        </w:rPr>
+        <w:t xml:space="preserve">. </w:t>
+      </w:r>
+      <w:r>
+        <w:rPr>
+          <w:rFonts w:ascii="Times New Roman" w:eastAsia="宋体" w:hAnsi="Times New Roman" w:cs="Times New Roman" w:hint="eastAsia"/>
+          <w:kern w:val="0"/>
+          <w:sz w:val="21"/>
+          <w:szCs w:val="21"/>
+        </w:rPr>
+        <w:t>三维可视化技术在肝门部胆管癌诊断与治疗中的转化应用</w:t>
+      </w:r>
+      <w:r>
+        <w:rPr>
+          <w:rFonts w:ascii="Times New Roman" w:eastAsia="宋体" w:hAnsi="Times New Roman" w:cs="Times New Roman"/>
+          <w:kern w:val="0"/>
+          <w:sz w:val="21"/>
+          <w:szCs w:val="21"/>
+        </w:rPr>
+        <w:t xml:space="preserve">[J].  </w:t>
+      </w:r>
+      <w:r>
+        <w:rPr>
+          <w:rFonts w:ascii="Times New Roman" w:eastAsia="宋体" w:hAnsi="Times New Roman" w:cs="Times New Roman" w:hint="eastAsia"/>
+          <w:kern w:val="0"/>
+          <w:sz w:val="21"/>
+          <w:szCs w:val="21"/>
+        </w:rPr>
+        <w:t>中华消化外科杂志，</w:t>
+      </w:r>
+      <w:r>
+        <w:rPr>
+          <w:rFonts w:ascii="Times New Roman" w:eastAsia="宋体" w:hAnsi="Times New Roman" w:cs="Times New Roman"/>
+          <w:kern w:val="0"/>
+          <w:sz w:val="21"/>
+          <w:szCs w:val="21"/>
+        </w:rPr>
+        <w:t>2018</w:t>
+      </w:r>
+      <w:r>
+        <w:rPr>
+          <w:rFonts w:ascii="Times New Roman" w:eastAsia="宋体" w:hAnsi="Times New Roman" w:cs="Times New Roman" w:hint="eastAsia"/>
+          <w:kern w:val="0"/>
+          <w:sz w:val="21"/>
+          <w:szCs w:val="21"/>
+        </w:rPr>
+        <w:t>，</w:t>
+      </w:r>
+      <w:r>
+        <w:rPr>
+          <w:rFonts w:ascii="Times New Roman" w:eastAsia="宋体" w:hAnsi="Times New Roman" w:cs="Times New Roman"/>
+          <w:kern w:val="0"/>
+          <w:sz w:val="21"/>
+          <w:szCs w:val="21"/>
+        </w:rPr>
+        <w:t>4</w:t>
+      </w:r>
+      <w:r>
+        <w:rPr>
+          <w:rFonts w:ascii="Times New Roman" w:eastAsia="宋体" w:hAnsi="Times New Roman" w:cs="Times New Roman" w:hint="eastAsia"/>
+          <w:kern w:val="0"/>
+          <w:sz w:val="21"/>
+          <w:szCs w:val="21"/>
+        </w:rPr>
+        <w:t>：</w:t>
+      </w:r>
+      <w:r>
+        <w:rPr>
+          <w:rFonts w:ascii="Times New Roman" w:eastAsia="宋体" w:hAnsi="Times New Roman" w:cs="Times New Roman"/>
+          <w:kern w:val="0"/>
+          <w:sz w:val="21"/>
+          <w:szCs w:val="21"/>
+        </w:rPr>
+        <w:t xml:space="preserve">343-346.  </w:t>
       </w:r>
     </w:p>
     <w:p>
@@ -3960,12 +5475,111 @@
       </w:pPr>
       <w:r>
         <w:rPr>
-          <w:rFonts w:ascii="Times New Roman" w:eastAsia="宋体" w:hAnsi="Times New Roman" w:cs="Times New Roman"/>
-          <w:kern w:val="0"/>
-          <w:sz w:val="21"/>
-          <w:szCs w:val="21"/>
-        </w:rPr>
-        <w:t>W. Yoshida, H. Saikyo, K. Nakabayashi, H. Yoshioka, D. H. Bay, K. Iida, T. Kawai, K. Hata, K. Ikebukuro, K. Nagasawa, I. Karube. Identification of G-quadruplex clusters by high-throughput sequencing of whole-genome amplified products with a G-quadruplex ligand. Sci Rep, 2018, 8(1): 3116.</w:t>
+          <w:rFonts w:ascii="Times New Roman" w:eastAsia="宋体" w:hAnsi="Times New Roman" w:cs="Times New Roman" w:hint="eastAsia"/>
+          <w:kern w:val="0"/>
+          <w:sz w:val="21"/>
+          <w:szCs w:val="21"/>
+        </w:rPr>
+        <w:t>李达敕</w:t>
+      </w:r>
+      <w:r>
+        <w:rPr>
+          <w:rFonts w:ascii="Times New Roman" w:eastAsia="宋体" w:hAnsi="Times New Roman" w:cs="Times New Roman"/>
+          <w:kern w:val="0"/>
+          <w:sz w:val="21"/>
+          <w:szCs w:val="21"/>
+        </w:rPr>
+        <w:t>. Three.js</w:t>
+      </w:r>
+      <w:r>
+        <w:rPr>
+          <w:rFonts w:ascii="Times New Roman" w:eastAsia="宋体" w:hAnsi="Times New Roman" w:cs="Times New Roman" w:hint="eastAsia"/>
+          <w:kern w:val="0"/>
+          <w:sz w:val="21"/>
+          <w:szCs w:val="21"/>
+        </w:rPr>
+        <w:t>架构下的</w:t>
+      </w:r>
+      <w:r>
+        <w:rPr>
+          <w:rFonts w:ascii="Times New Roman" w:eastAsia="宋体" w:hAnsi="Times New Roman" w:cs="Times New Roman"/>
+          <w:kern w:val="0"/>
+          <w:sz w:val="21"/>
+          <w:szCs w:val="21"/>
+        </w:rPr>
+        <w:t>WebGL</w:t>
+      </w:r>
+      <w:r>
+        <w:rPr>
+          <w:rFonts w:ascii="Times New Roman" w:eastAsia="宋体" w:hAnsi="Times New Roman" w:cs="Times New Roman" w:hint="eastAsia"/>
+          <w:kern w:val="0"/>
+          <w:sz w:val="21"/>
+          <w:szCs w:val="21"/>
+        </w:rPr>
+        <w:t>技术在网页图形中的应用</w:t>
+      </w:r>
+      <w:r>
+        <w:rPr>
+          <w:rFonts w:ascii="Times New Roman" w:eastAsia="宋体" w:hAnsi="Times New Roman" w:cs="Times New Roman"/>
+          <w:kern w:val="0"/>
+          <w:sz w:val="21"/>
+          <w:szCs w:val="21"/>
+        </w:rPr>
+        <w:t xml:space="preserve">[J]. </w:t>
+      </w:r>
+      <w:r>
+        <w:rPr>
+          <w:rFonts w:ascii="Times New Roman" w:eastAsia="宋体" w:hAnsi="Times New Roman" w:cs="Times New Roman" w:hint="eastAsia"/>
+          <w:kern w:val="0"/>
+          <w:sz w:val="21"/>
+          <w:szCs w:val="21"/>
+        </w:rPr>
+        <w:t>内蒙古农业大学学报：自然科学版，</w:t>
+      </w:r>
+      <w:r>
+        <w:rPr>
+          <w:rFonts w:ascii="Times New Roman" w:eastAsia="宋体" w:hAnsi="Times New Roman" w:cs="Times New Roman"/>
+          <w:kern w:val="0"/>
+          <w:sz w:val="21"/>
+          <w:szCs w:val="21"/>
+        </w:rPr>
+        <w:t>2021</w:t>
+      </w:r>
+      <w:r>
+        <w:rPr>
+          <w:rFonts w:ascii="Times New Roman" w:eastAsia="宋体" w:hAnsi="Times New Roman" w:cs="Times New Roman" w:hint="eastAsia"/>
+          <w:kern w:val="0"/>
+          <w:sz w:val="21"/>
+          <w:szCs w:val="21"/>
+        </w:rPr>
+        <w:t>，</w:t>
+      </w:r>
+      <w:r>
+        <w:rPr>
+          <w:rFonts w:ascii="Times New Roman" w:eastAsia="宋体" w:hAnsi="Times New Roman" w:cs="Times New Roman"/>
+          <w:kern w:val="0"/>
+          <w:sz w:val="21"/>
+          <w:szCs w:val="21"/>
+        </w:rPr>
+        <w:t>2</w:t>
+      </w:r>
+      <w:r>
+        <w:rPr>
+          <w:rFonts w:ascii="Times New Roman" w:eastAsia="宋体" w:hAnsi="Times New Roman" w:cs="Times New Roman" w:hint="eastAsia"/>
+          <w:kern w:val="0"/>
+          <w:sz w:val="21"/>
+          <w:szCs w:val="21"/>
+        </w:rPr>
+        <w:t>：</w:t>
+      </w:r>
+      <w:r>
+        <w:rPr>
+          <w:rFonts w:ascii="Times New Roman" w:eastAsia="宋体" w:hAnsi="Times New Roman" w:cs="Times New Roman"/>
+          <w:kern w:val="0"/>
+          <w:sz w:val="21"/>
+          <w:szCs w:val="21"/>
+        </w:rPr>
+        <w:t xml:space="preserve">99-103.  </w:t>
       </w:r>
     </w:p>
     <w:p>
@@ -3980,20 +5594,140 @@
         </w:tabs>
         <w:spacing w:line="440" w:lineRule="exact"/>
         <w:rPr>
-          <w:rFonts w:ascii="Times New Roman" w:eastAsia="宋体" w:hAnsi="Times New Roman" w:cs="Times New Roman"/>
-          <w:kern w:val="0"/>
-          <w:sz w:val="21"/>
-          <w:szCs w:val="21"/>
-        </w:rPr>
-      </w:pPr>
-      <w:r>
-        <w:rPr>
-          <w:rFonts w:ascii="Times New Roman" w:eastAsia="宋体" w:hAnsi="Times New Roman" w:cs="Times New Roman"/>
-          <w:kern w:val="0"/>
-          <w:sz w:val="21"/>
-          <w:szCs w:val="21"/>
-        </w:rPr>
-        <w:t>M. Di Antonio, A. Ponjavic, A. Radzevicius, R. T. Ranasinghe, M. Catalano, X. Zhang, J. Shen, L. M. Needham, S. F. Lee, D. Klenerman, S. Balasubramanian. Single-molecule visualization of DNA G-quadruplex formation in live cells. Nat Chem, 2020, 12(9): 832-837.</w:t>
+          <w:rFonts w:ascii="Times New Roman" w:eastAsia="宋体" w:hAnsi="Times New Roman" w:cs="Times New Roman" w:hint="eastAsia"/>
+          <w:kern w:val="0"/>
+          <w:sz w:val="21"/>
+          <w:szCs w:val="21"/>
+        </w:rPr>
+      </w:pPr>
+      <w:r>
+        <w:rPr>
+          <w:rFonts w:ascii="Times New Roman" w:eastAsia="宋体" w:hAnsi="Times New Roman" w:cs="Times New Roman"/>
+          <w:kern w:val="0"/>
+          <w:sz w:val="21"/>
+          <w:szCs w:val="21"/>
+        </w:rPr>
+        <w:t xml:space="preserve">Koban KC, </w:t>
+      </w:r>
+      <w:proofErr w:type="spellStart"/>
+      <w:r>
+        <w:rPr>
+          <w:rFonts w:ascii="Times New Roman" w:eastAsia="宋体" w:hAnsi="Times New Roman" w:cs="Times New Roman"/>
+          <w:kern w:val="0"/>
+          <w:sz w:val="21"/>
+          <w:szCs w:val="21"/>
+        </w:rPr>
+        <w:t>Leitsch</w:t>
+      </w:r>
+      <w:proofErr w:type="spellEnd"/>
+      <w:r>
+        <w:rPr>
+          <w:rFonts w:ascii="Times New Roman" w:eastAsia="宋体" w:hAnsi="Times New Roman" w:cs="Times New Roman"/>
+          <w:kern w:val="0"/>
+          <w:sz w:val="21"/>
+          <w:szCs w:val="21"/>
+        </w:rPr>
+        <w:t xml:space="preserve"> S, </w:t>
+      </w:r>
+      <w:proofErr w:type="spellStart"/>
+      <w:r>
+        <w:rPr>
+          <w:rFonts w:ascii="Times New Roman" w:eastAsia="宋体" w:hAnsi="Times New Roman" w:cs="Times New Roman"/>
+          <w:kern w:val="0"/>
+          <w:sz w:val="21"/>
+          <w:szCs w:val="21"/>
+        </w:rPr>
+        <w:t>Holzbach</w:t>
+      </w:r>
+      <w:proofErr w:type="spellEnd"/>
+      <w:r>
+        <w:rPr>
+          <w:rFonts w:ascii="Times New Roman" w:eastAsia="宋体" w:hAnsi="Times New Roman" w:cs="Times New Roman"/>
+          <w:kern w:val="0"/>
+          <w:sz w:val="21"/>
+          <w:szCs w:val="21"/>
+        </w:rPr>
+        <w:t xml:space="preserve"> T, et al. Giunta RE13D-imaging and analysis for plastic surgery by smartphone and tablet: an alternative to professional systems[J]. </w:t>
+      </w:r>
+      <w:proofErr w:type="spellStart"/>
+      <w:r>
+        <w:rPr>
+          <w:rFonts w:ascii="Times New Roman" w:eastAsia="宋体" w:hAnsi="Times New Roman" w:cs="Times New Roman"/>
+          <w:kern w:val="0"/>
+          <w:sz w:val="21"/>
+          <w:szCs w:val="21"/>
+        </w:rPr>
+        <w:t>Handchirurgie</w:t>
+      </w:r>
+      <w:proofErr w:type="spellEnd"/>
+      <w:r>
+        <w:rPr>
+          <w:rFonts w:ascii="Times New Roman" w:eastAsia="宋体" w:hAnsi="Times New Roman" w:cs="Times New Roman"/>
+          <w:kern w:val="0"/>
+          <w:sz w:val="21"/>
+          <w:szCs w:val="21"/>
+        </w:rPr>
+        <w:t xml:space="preserve">, </w:t>
+      </w:r>
+      <w:proofErr w:type="spellStart"/>
+      <w:r>
+        <w:rPr>
+          <w:rFonts w:ascii="Times New Roman" w:eastAsia="宋体" w:hAnsi="Times New Roman" w:cs="Times New Roman"/>
+          <w:kern w:val="0"/>
+          <w:sz w:val="21"/>
+          <w:szCs w:val="21"/>
+        </w:rPr>
+        <w:t>Mikrochirurgie</w:t>
+      </w:r>
+      <w:proofErr w:type="spellEnd"/>
+      <w:r>
+        <w:rPr>
+          <w:rFonts w:ascii="Times New Roman" w:eastAsia="宋体" w:hAnsi="Times New Roman" w:cs="Times New Roman"/>
+          <w:kern w:val="0"/>
+          <w:sz w:val="21"/>
+          <w:szCs w:val="21"/>
+        </w:rPr>
+        <w:t xml:space="preserve">, </w:t>
+      </w:r>
+      <w:proofErr w:type="spellStart"/>
+      <w:r>
+        <w:rPr>
+          <w:rFonts w:ascii="Times New Roman" w:eastAsia="宋体" w:hAnsi="Times New Roman" w:cs="Times New Roman"/>
+          <w:kern w:val="0"/>
+          <w:sz w:val="21"/>
+          <w:szCs w:val="21"/>
+        </w:rPr>
+        <w:t>Plastische</w:t>
+      </w:r>
+      <w:proofErr w:type="spellEnd"/>
+      <w:r>
+        <w:rPr>
+          <w:rFonts w:ascii="Times New Roman" w:eastAsia="宋体" w:hAnsi="Times New Roman" w:cs="Times New Roman"/>
+          <w:kern w:val="0"/>
+          <w:sz w:val="21"/>
+          <w:szCs w:val="21"/>
+        </w:rPr>
+        <w:t xml:space="preserve"> </w:t>
+      </w:r>
+      <w:proofErr w:type="spellStart"/>
+      <w:r>
+        <w:rPr>
+          <w:rFonts w:ascii="Times New Roman" w:eastAsia="宋体" w:hAnsi="Times New Roman" w:cs="Times New Roman"/>
+          <w:kern w:val="0"/>
+          <w:sz w:val="21"/>
+          <w:szCs w:val="21"/>
+        </w:rPr>
+        <w:t>Chir</w:t>
+      </w:r>
+      <w:proofErr w:type="spellEnd"/>
+      <w:r>
+        <w:rPr>
+          <w:rFonts w:ascii="Times New Roman" w:eastAsia="宋体" w:hAnsi="Times New Roman" w:cs="Times New Roman"/>
+          <w:kern w:val="0"/>
+          <w:sz w:val="21"/>
+          <w:szCs w:val="21"/>
+        </w:rPr>
+        <w:t xml:space="preserve">. 2014, 46(02):97-104.  </w:t>
       </w:r>
     </w:p>
     <w:p>
@@ -4016,12 +5750,167 @@
       </w:pPr>
       <w:r>
         <w:rPr>
-          <w:rFonts w:ascii="Times New Roman" w:eastAsia="宋体" w:hAnsi="Times New Roman" w:cs="Times New Roman"/>
-          <w:kern w:val="0"/>
-          <w:sz w:val="21"/>
-          <w:szCs w:val="21"/>
-        </w:rPr>
-        <w:t>N. Yuan, Y. Zhang, H. Xu, Z. Zhou, X. Lu, T. Chen, Q. Yang, J. Tan, W. Zhang. Development of the Saltatory Rolling Circle Amplification Assay for Rapid and Visual Detection of Alicyclobacillus acidoterrestris in Apple Juice. J Agric Food Chem, 2020, 68(15): 4538-4545.</w:t>
+          <w:rFonts w:ascii="Times New Roman" w:eastAsia="宋体" w:hAnsi="Times New Roman" w:cs="Times New Roman" w:hint="eastAsia"/>
+          <w:kern w:val="0"/>
+          <w:sz w:val="21"/>
+          <w:szCs w:val="21"/>
+        </w:rPr>
+        <w:t>黄雨欣，周颖林，骆家琪，李晓东</w:t>
+      </w:r>
+      <w:r>
+        <w:rPr>
+          <w:rFonts w:ascii="Times New Roman" w:eastAsia="宋体" w:hAnsi="Times New Roman" w:cs="Times New Roman"/>
+          <w:kern w:val="0"/>
+          <w:sz w:val="21"/>
+          <w:szCs w:val="21"/>
+        </w:rPr>
+        <w:t xml:space="preserve">. </w:t>
+      </w:r>
+      <w:r>
+        <w:rPr>
+          <w:rFonts w:ascii="Times New Roman" w:eastAsia="宋体" w:hAnsi="Times New Roman" w:cs="Times New Roman" w:hint="eastAsia"/>
+          <w:kern w:val="0"/>
+          <w:sz w:val="21"/>
+          <w:szCs w:val="21"/>
+        </w:rPr>
+        <w:t>基于</w:t>
+      </w:r>
+      <w:r>
+        <w:rPr>
+          <w:rFonts w:ascii="Times New Roman" w:eastAsia="宋体" w:hAnsi="Times New Roman" w:cs="Times New Roman"/>
+          <w:kern w:val="0"/>
+          <w:sz w:val="21"/>
+          <w:szCs w:val="21"/>
+        </w:rPr>
+        <w:t>Verge3D</w:t>
+      </w:r>
+      <w:r>
+        <w:rPr>
+          <w:rFonts w:ascii="Times New Roman" w:eastAsia="宋体" w:hAnsi="Times New Roman" w:cs="Times New Roman" w:hint="eastAsia"/>
+          <w:kern w:val="0"/>
+          <w:sz w:val="21"/>
+          <w:szCs w:val="21"/>
+        </w:rPr>
+        <w:t>的</w:t>
+      </w:r>
+      <w:proofErr w:type="spellStart"/>
+      <w:r>
+        <w:rPr>
+          <w:rFonts w:ascii="Times New Roman" w:eastAsia="宋体" w:hAnsi="Times New Roman" w:cs="Times New Roman"/>
+          <w:kern w:val="0"/>
+          <w:sz w:val="21"/>
+          <w:szCs w:val="21"/>
+        </w:rPr>
+        <w:t>WebVR</w:t>
+      </w:r>
+      <w:proofErr w:type="spellEnd"/>
+      <w:r>
+        <w:rPr>
+          <w:rFonts w:ascii="Times New Roman" w:eastAsia="宋体" w:hAnsi="Times New Roman" w:cs="Times New Roman" w:hint="eastAsia"/>
+          <w:kern w:val="0"/>
+          <w:sz w:val="21"/>
+          <w:szCs w:val="21"/>
+        </w:rPr>
+        <w:t>技术实现</w:t>
+      </w:r>
+      <w:r>
+        <w:rPr>
+          <w:rFonts w:ascii="Times New Roman" w:eastAsia="宋体" w:hAnsi="Times New Roman" w:cs="Times New Roman"/>
+          <w:kern w:val="0"/>
+          <w:sz w:val="21"/>
+          <w:szCs w:val="21"/>
+        </w:rPr>
+        <w:t xml:space="preserve">[J]. </w:t>
+      </w:r>
+      <w:r>
+        <w:rPr>
+          <w:rFonts w:ascii="Times New Roman" w:eastAsia="宋体" w:hAnsi="Times New Roman" w:cs="Times New Roman" w:hint="eastAsia"/>
+          <w:kern w:val="0"/>
+          <w:sz w:val="21"/>
+          <w:szCs w:val="21"/>
+        </w:rPr>
+        <w:t>信息与电脑</w:t>
+      </w:r>
+      <w:r>
+        <w:rPr>
+          <w:rFonts w:ascii="Times New Roman" w:eastAsia="宋体" w:hAnsi="Times New Roman" w:cs="Times New Roman"/>
+          <w:kern w:val="0"/>
+          <w:sz w:val="21"/>
+          <w:szCs w:val="21"/>
+        </w:rPr>
+        <w:t>(</w:t>
+      </w:r>
+      <w:r>
+        <w:rPr>
+          <w:rFonts w:ascii="Times New Roman" w:eastAsia="宋体" w:hAnsi="Times New Roman" w:cs="Times New Roman" w:hint="eastAsia"/>
+          <w:kern w:val="0"/>
+          <w:sz w:val="21"/>
+          <w:szCs w:val="21"/>
+        </w:rPr>
+        <w:t>理论版</w:t>
+      </w:r>
+      <w:r>
+        <w:rPr>
+          <w:rFonts w:ascii="Times New Roman" w:eastAsia="宋体" w:hAnsi="Times New Roman" w:cs="Times New Roman"/>
+          <w:kern w:val="0"/>
+          <w:sz w:val="21"/>
+          <w:szCs w:val="21"/>
+        </w:rPr>
+        <w:t>)</w:t>
+      </w:r>
+      <w:r>
+        <w:rPr>
+          <w:rFonts w:ascii="Times New Roman" w:eastAsia="宋体" w:hAnsi="Times New Roman" w:cs="Times New Roman" w:hint="eastAsia"/>
+          <w:kern w:val="0"/>
+          <w:sz w:val="21"/>
+          <w:szCs w:val="21"/>
+        </w:rPr>
+        <w:t>：</w:t>
+      </w:r>
+      <w:r>
+        <w:rPr>
+          <w:rFonts w:ascii="Times New Roman" w:eastAsia="宋体" w:hAnsi="Times New Roman" w:cs="Times New Roman"/>
+          <w:kern w:val="0"/>
+          <w:sz w:val="21"/>
+          <w:szCs w:val="21"/>
+        </w:rPr>
+        <w:t>2022</w:t>
+      </w:r>
+      <w:r>
+        <w:rPr>
+          <w:rFonts w:ascii="Times New Roman" w:eastAsia="宋体" w:hAnsi="Times New Roman" w:cs="Times New Roman" w:hint="eastAsia"/>
+          <w:kern w:val="0"/>
+          <w:sz w:val="21"/>
+          <w:szCs w:val="21"/>
+        </w:rPr>
+        <w:t>，</w:t>
+      </w:r>
+      <w:r>
+        <w:rPr>
+          <w:rFonts w:ascii="Times New Roman" w:eastAsia="宋体" w:hAnsi="Times New Roman" w:cs="Times New Roman"/>
+          <w:kern w:val="0"/>
+          <w:sz w:val="21"/>
+          <w:szCs w:val="21"/>
+        </w:rPr>
+        <w:t>34(01)</w:t>
+      </w:r>
+      <w:r>
+        <w:rPr>
+          <w:rFonts w:ascii="Times New Roman" w:eastAsia="宋体" w:hAnsi="Times New Roman" w:cs="Times New Roman" w:hint="eastAsia"/>
+          <w:kern w:val="0"/>
+          <w:sz w:val="21"/>
+          <w:szCs w:val="21"/>
+        </w:rPr>
+        <w:t>：</w:t>
+      </w:r>
+      <w:r>
+        <w:rPr>
+          <w:rFonts w:ascii="Times New Roman" w:eastAsia="宋体" w:hAnsi="Times New Roman" w:cs="Times New Roman"/>
+          <w:kern w:val="0"/>
+          <w:sz w:val="21"/>
+          <w:szCs w:val="21"/>
+        </w:rPr>
+        <w:t xml:space="preserve">14-16.  </w:t>
       </w:r>
     </w:p>
     <w:p>
@@ -4044,22 +5933,93 @@
       </w:pPr>
       <w:r>
         <w:rPr>
-          <w:rFonts w:ascii="Times New Roman" w:eastAsia="宋体" w:hAnsi="Times New Roman" w:cs="Times New Roman"/>
-          <w:kern w:val="0"/>
-          <w:sz w:val="21"/>
-          <w:szCs w:val="21"/>
-        </w:rPr>
-        <w:t xml:space="preserve">B. Hu, J. Guo, Y. Xu, H. Wei, G. Zhao, Y. Guan. A sensitive colorimetric assay system for </w:t>
-      </w:r>
-      <w:r>
-        <w:rPr>
-          <w:rFonts w:ascii="Times New Roman" w:eastAsia="宋体" w:hAnsi="Times New Roman" w:cs="Times New Roman"/>
-          <w:kern w:val="0"/>
-          <w:sz w:val="21"/>
-          <w:szCs w:val="21"/>
-        </w:rPr>
-        <w:lastRenderedPageBreak/>
-        <w:t>nucleic acid detection based on isothermal signal amplification technology. Anal Bioanal Chem, 2017, 409(20): 4819-4825.</w:t>
+          <w:rFonts w:ascii="Times New Roman" w:eastAsia="宋体" w:hAnsi="Times New Roman" w:cs="Times New Roman" w:hint="eastAsia"/>
+          <w:kern w:val="0"/>
+          <w:sz w:val="21"/>
+          <w:szCs w:val="21"/>
+        </w:rPr>
+        <w:t>向俊，叶青，袁勋</w:t>
+      </w:r>
+      <w:r>
+        <w:rPr>
+          <w:rFonts w:ascii="Times New Roman" w:eastAsia="宋体" w:hAnsi="Times New Roman" w:cs="Times New Roman"/>
+          <w:kern w:val="0"/>
+          <w:sz w:val="21"/>
+          <w:szCs w:val="21"/>
+        </w:rPr>
+        <w:t xml:space="preserve">. </w:t>
+      </w:r>
+      <w:r>
+        <w:rPr>
+          <w:rFonts w:ascii="Times New Roman" w:eastAsia="宋体" w:hAnsi="Times New Roman" w:cs="Times New Roman" w:hint="eastAsia"/>
+          <w:kern w:val="0"/>
+          <w:sz w:val="21"/>
+          <w:szCs w:val="21"/>
+        </w:rPr>
+        <w:t>基于网页的可视化网络医学影像平台设计</w:t>
+      </w:r>
+      <w:r>
+        <w:rPr>
+          <w:rFonts w:ascii="Times New Roman" w:eastAsia="宋体" w:hAnsi="Times New Roman" w:cs="Times New Roman"/>
+          <w:kern w:val="0"/>
+          <w:sz w:val="21"/>
+          <w:szCs w:val="21"/>
+        </w:rPr>
+        <w:t xml:space="preserve">[J]. </w:t>
+      </w:r>
+      <w:r>
+        <w:rPr>
+          <w:rFonts w:ascii="Times New Roman" w:eastAsia="宋体" w:hAnsi="Times New Roman" w:cs="Times New Roman" w:hint="eastAsia"/>
+          <w:kern w:val="0"/>
+          <w:sz w:val="21"/>
+          <w:szCs w:val="21"/>
+        </w:rPr>
+        <w:t>生物医学工程学杂志</w:t>
+      </w:r>
+      <w:r>
+        <w:rPr>
+          <w:rFonts w:ascii="Times New Roman" w:eastAsia="宋体" w:hAnsi="Times New Roman" w:cs="Times New Roman"/>
+          <w:kern w:val="0"/>
+          <w:sz w:val="21"/>
+          <w:szCs w:val="21"/>
+        </w:rPr>
+        <w:t>. 2017</w:t>
+      </w:r>
+      <w:r>
+        <w:rPr>
+          <w:rFonts w:ascii="Times New Roman" w:eastAsia="宋体" w:hAnsi="Times New Roman" w:cs="Times New Roman" w:hint="eastAsia"/>
+          <w:kern w:val="0"/>
+          <w:sz w:val="21"/>
+          <w:szCs w:val="21"/>
+        </w:rPr>
+        <w:t>，</w:t>
+      </w:r>
+      <w:r>
+        <w:rPr>
+          <w:rFonts w:ascii="Times New Roman" w:eastAsia="宋体" w:hAnsi="Times New Roman" w:cs="Times New Roman"/>
+          <w:kern w:val="0"/>
+          <w:sz w:val="21"/>
+          <w:szCs w:val="21"/>
+        </w:rPr>
+        <w:t>34(02)</w:t>
+      </w:r>
+      <w:r>
+        <w:rPr>
+          <w:rFonts w:ascii="Times New Roman" w:eastAsia="宋体" w:hAnsi="Times New Roman" w:cs="Times New Roman" w:hint="eastAsia"/>
+          <w:kern w:val="0"/>
+          <w:sz w:val="21"/>
+          <w:szCs w:val="21"/>
+        </w:rPr>
+        <w:t>：</w:t>
+      </w:r>
+      <w:r>
+        <w:rPr>
+          <w:rFonts w:ascii="Times New Roman" w:eastAsia="宋体" w:hAnsi="Times New Roman" w:cs="Times New Roman"/>
+          <w:kern w:val="0"/>
+          <w:sz w:val="21"/>
+          <w:szCs w:val="21"/>
+        </w:rPr>
+        <w:t xml:space="preserve">233-238.  </w:t>
       </w:r>
     </w:p>
     <w:p>
@@ -4082,12 +6042,75 @@
       </w:pPr>
       <w:r>
         <w:rPr>
-          <w:rFonts w:ascii="Times New Roman" w:eastAsia="宋体" w:hAnsi="Times New Roman" w:cs="Times New Roman"/>
-          <w:kern w:val="0"/>
-          <w:sz w:val="21"/>
-          <w:szCs w:val="21"/>
-        </w:rPr>
-        <w:t>G. Xiao, B. Chen, M. He, B. Hu. Dual-mode detection of avian influenza virions (H9N2) by ICP-MS and fluorescence after quantum dot labeling with immuno-rolling circle amplification. Anal Chim Acta, 2020, 1096: 18-25.</w:t>
+          <w:rFonts w:ascii="Times New Roman" w:eastAsia="宋体" w:hAnsi="Times New Roman" w:cs="Times New Roman" w:hint="eastAsia"/>
+          <w:kern w:val="0"/>
+          <w:sz w:val="21"/>
+          <w:szCs w:val="21"/>
+        </w:rPr>
+        <w:t>冯静怡</w:t>
+      </w:r>
+      <w:r>
+        <w:rPr>
+          <w:rFonts w:ascii="Times New Roman" w:eastAsia="宋体" w:hAnsi="Times New Roman" w:cs="Times New Roman"/>
+          <w:kern w:val="0"/>
+          <w:sz w:val="21"/>
+          <w:szCs w:val="21"/>
+        </w:rPr>
+        <w:t xml:space="preserve">. </w:t>
+      </w:r>
+      <w:r>
+        <w:rPr>
+          <w:rFonts w:ascii="Times New Roman" w:eastAsia="宋体" w:hAnsi="Times New Roman" w:cs="Times New Roman" w:hint="eastAsia"/>
+          <w:kern w:val="0"/>
+          <w:sz w:val="21"/>
+          <w:szCs w:val="21"/>
+        </w:rPr>
+        <w:t>基于</w:t>
+      </w:r>
+      <w:r>
+        <w:rPr>
+          <w:rFonts w:ascii="Times New Roman" w:eastAsia="宋体" w:hAnsi="Times New Roman" w:cs="Times New Roman"/>
+          <w:kern w:val="0"/>
+          <w:sz w:val="21"/>
+          <w:szCs w:val="21"/>
+        </w:rPr>
+        <w:t>web</w:t>
+      </w:r>
+      <w:r>
+        <w:rPr>
+          <w:rFonts w:ascii="Times New Roman" w:eastAsia="宋体" w:hAnsi="Times New Roman" w:cs="Times New Roman" w:hint="eastAsia"/>
+          <w:kern w:val="0"/>
+          <w:sz w:val="21"/>
+          <w:szCs w:val="21"/>
+        </w:rPr>
+        <w:t>的三维虚拟形象生成与控制方法研究</w:t>
+      </w:r>
+      <w:r>
+        <w:rPr>
+          <w:rFonts w:ascii="Times New Roman" w:eastAsia="宋体" w:hAnsi="Times New Roman" w:cs="Times New Roman"/>
+          <w:kern w:val="0"/>
+          <w:sz w:val="21"/>
+          <w:szCs w:val="21"/>
+        </w:rPr>
+        <w:t xml:space="preserve">[D]. </w:t>
+      </w:r>
+      <w:r>
+        <w:rPr>
+          <w:rFonts w:ascii="Times New Roman" w:eastAsia="宋体" w:hAnsi="Times New Roman" w:cs="Times New Roman" w:hint="eastAsia"/>
+          <w:kern w:val="0"/>
+          <w:sz w:val="21"/>
+          <w:szCs w:val="21"/>
+        </w:rPr>
+        <w:t>北京邮电大学，</w:t>
+      </w:r>
+      <w:r>
+        <w:rPr>
+          <w:rFonts w:ascii="Times New Roman" w:eastAsia="宋体" w:hAnsi="Times New Roman" w:cs="Times New Roman"/>
+          <w:kern w:val="0"/>
+          <w:sz w:val="21"/>
+          <w:szCs w:val="21"/>
+        </w:rPr>
+        <w:t>2021.</w:t>
       </w:r>
     </w:p>
     <w:p>
@@ -4110,12 +6133,113 @@
       </w:pPr>
       <w:r>
         <w:rPr>
-          <w:rFonts w:ascii="Times New Roman" w:eastAsia="宋体" w:hAnsi="Times New Roman" w:cs="Times New Roman"/>
-          <w:kern w:val="0"/>
-          <w:sz w:val="21"/>
-          <w:szCs w:val="21"/>
-        </w:rPr>
-        <w:t>H. Zhou, S. Duan, J. Huang, F. He. An ultrasensitive electrochemical biosensor for Pseudomonas aeruginosa assay based on a rolling circle amplification-assisted multipedal DNA walker. Chem Commun (Camb), 2020, 56(46): 6273-6276.</w:t>
+          <w:rFonts w:ascii="Times New Roman" w:eastAsia="宋体" w:hAnsi="Times New Roman" w:cs="Times New Roman" w:hint="eastAsia"/>
+          <w:kern w:val="0"/>
+          <w:sz w:val="21"/>
+          <w:szCs w:val="21"/>
+        </w:rPr>
+        <w:t>尚倩，</w:t>
+      </w:r>
+      <w:proofErr w:type="gramStart"/>
+      <w:r>
+        <w:rPr>
+          <w:rFonts w:ascii="Times New Roman" w:eastAsia="宋体" w:hAnsi="Times New Roman" w:cs="Times New Roman" w:hint="eastAsia"/>
+          <w:kern w:val="0"/>
+          <w:sz w:val="21"/>
+          <w:szCs w:val="21"/>
+        </w:rPr>
+        <w:t>张寅升</w:t>
+      </w:r>
+      <w:proofErr w:type="gramEnd"/>
+      <w:r>
+        <w:rPr>
+          <w:rFonts w:ascii="Times New Roman" w:eastAsia="宋体" w:hAnsi="Times New Roman" w:cs="Times New Roman"/>
+          <w:kern w:val="0"/>
+          <w:sz w:val="21"/>
+          <w:szCs w:val="21"/>
+        </w:rPr>
+        <w:t xml:space="preserve">. </w:t>
+      </w:r>
+      <w:r>
+        <w:rPr>
+          <w:rFonts w:ascii="Times New Roman" w:eastAsia="宋体" w:hAnsi="Times New Roman" w:cs="Times New Roman" w:hint="eastAsia"/>
+          <w:kern w:val="0"/>
+          <w:sz w:val="21"/>
+          <w:szCs w:val="21"/>
+        </w:rPr>
+        <w:t>基于</w:t>
+      </w:r>
+      <w:r>
+        <w:rPr>
+          <w:rFonts w:ascii="Times New Roman" w:eastAsia="宋体" w:hAnsi="Times New Roman" w:cs="Times New Roman"/>
+          <w:kern w:val="0"/>
+          <w:sz w:val="21"/>
+          <w:szCs w:val="21"/>
+        </w:rPr>
+        <w:t>WebGL</w:t>
+      </w:r>
+      <w:r>
+        <w:rPr>
+          <w:rFonts w:ascii="Times New Roman" w:eastAsia="宋体" w:hAnsi="Times New Roman" w:cs="Times New Roman" w:hint="eastAsia"/>
+          <w:kern w:val="0"/>
+          <w:sz w:val="21"/>
+          <w:szCs w:val="21"/>
+        </w:rPr>
+        <w:t>的三维医学影像在线教学系统</w:t>
+      </w:r>
+      <w:r>
+        <w:rPr>
+          <w:rFonts w:ascii="Times New Roman" w:eastAsia="宋体" w:hAnsi="Times New Roman" w:cs="Times New Roman"/>
+          <w:kern w:val="0"/>
+          <w:sz w:val="21"/>
+          <w:szCs w:val="21"/>
+        </w:rPr>
+        <w:t xml:space="preserve">[J]. </w:t>
+      </w:r>
+      <w:r>
+        <w:rPr>
+          <w:rFonts w:ascii="Times New Roman" w:eastAsia="宋体" w:hAnsi="Times New Roman" w:cs="Times New Roman" w:hint="eastAsia"/>
+          <w:kern w:val="0"/>
+          <w:sz w:val="21"/>
+          <w:szCs w:val="21"/>
+        </w:rPr>
+        <w:t>高教学刊</w:t>
+      </w:r>
+      <w:r>
+        <w:rPr>
+          <w:rFonts w:ascii="Times New Roman" w:eastAsia="宋体" w:hAnsi="Times New Roman" w:cs="Times New Roman"/>
+          <w:kern w:val="0"/>
+          <w:sz w:val="21"/>
+          <w:szCs w:val="21"/>
+        </w:rPr>
+        <w:t xml:space="preserve">. </w:t>
+      </w:r>
+      <w:r>
+        <w:rPr>
+          <w:rFonts w:ascii="Times New Roman" w:eastAsia="宋体" w:hAnsi="Times New Roman" w:cs="Times New Roman"/>
+          <w:kern w:val="0"/>
+          <w:sz w:val="21"/>
+          <w:szCs w:val="21"/>
+        </w:rPr>
+        <w:t>2018(06)</w:t>
+      </w:r>
+      <w:r>
+        <w:rPr>
+          <w:rFonts w:ascii="Times New Roman" w:eastAsia="宋体" w:hAnsi="Times New Roman" w:cs="Times New Roman" w:hint="eastAsia"/>
+          <w:kern w:val="0"/>
+          <w:sz w:val="21"/>
+          <w:szCs w:val="21"/>
+        </w:rPr>
+        <w:t>：</w:t>
+      </w:r>
+      <w:r>
+        <w:rPr>
+          <w:rFonts w:ascii="Times New Roman" w:eastAsia="宋体" w:hAnsi="Times New Roman" w:cs="Times New Roman"/>
+          <w:kern w:val="0"/>
+          <w:sz w:val="21"/>
+          <w:szCs w:val="21"/>
+        </w:rPr>
+        <w:t>75-76.</w:t>
       </w:r>
     </w:p>
     <w:p>
@@ -4130,20 +6254,114 @@
         </w:tabs>
         <w:spacing w:line="440" w:lineRule="exact"/>
         <w:rPr>
-          <w:rFonts w:ascii="Times New Roman" w:eastAsia="宋体" w:hAnsi="Times New Roman" w:cs="Times New Roman"/>
-          <w:kern w:val="0"/>
-          <w:sz w:val="21"/>
-          <w:szCs w:val="21"/>
-        </w:rPr>
-      </w:pPr>
-      <w:r>
-        <w:rPr>
-          <w:rFonts w:ascii="Times New Roman" w:eastAsia="宋体" w:hAnsi="Times New Roman" w:cs="Times New Roman"/>
-          <w:kern w:val="0"/>
-          <w:sz w:val="21"/>
-          <w:szCs w:val="21"/>
-        </w:rPr>
-        <w:t>B. Zhang, S. Li, Y. Guan, Y. Yuan. Accurate Detection of Target MicroRNA in Mixed Species of High Sequence Homology Using Target-Protection Rolling Circle Amplification. ACS Omega, 2021, 6(2): 1516-1522.</w:t>
+          <w:rFonts w:ascii="Times New Roman" w:eastAsia="宋体" w:hAnsi="Times New Roman" w:cs="Times New Roman" w:hint="eastAsia"/>
+          <w:kern w:val="0"/>
+          <w:sz w:val="21"/>
+          <w:szCs w:val="21"/>
+        </w:rPr>
+      </w:pPr>
+      <w:proofErr w:type="spellStart"/>
+      <w:r>
+        <w:rPr>
+          <w:rFonts w:ascii="Times New Roman" w:eastAsia="宋体" w:hAnsi="Times New Roman" w:cs="Times New Roman"/>
+          <w:kern w:val="0"/>
+          <w:sz w:val="21"/>
+          <w:szCs w:val="21"/>
+        </w:rPr>
+        <w:t>Pallanch</w:t>
+      </w:r>
+      <w:proofErr w:type="spellEnd"/>
+      <w:r>
+        <w:rPr>
+          <w:rFonts w:ascii="Times New Roman" w:eastAsia="宋体" w:hAnsi="Times New Roman" w:cs="Times New Roman"/>
+          <w:kern w:val="0"/>
+          <w:sz w:val="21"/>
+          <w:szCs w:val="21"/>
+        </w:rPr>
+        <w:t xml:space="preserve"> J. Introduction to 3D imaging technologies for the facial plastic surgeon. Facial </w:t>
+      </w:r>
+      <w:proofErr w:type="spellStart"/>
+      <w:r>
+        <w:rPr>
+          <w:rFonts w:ascii="Times New Roman" w:eastAsia="宋体" w:hAnsi="Times New Roman" w:cs="Times New Roman"/>
+          <w:kern w:val="0"/>
+          <w:sz w:val="21"/>
+          <w:szCs w:val="21"/>
+        </w:rPr>
+        <w:t>Plast</w:t>
+      </w:r>
+      <w:proofErr w:type="spellEnd"/>
+      <w:r>
+        <w:rPr>
+          <w:rFonts w:ascii="Times New Roman" w:eastAsia="宋体" w:hAnsi="Times New Roman" w:cs="Times New Roman"/>
+          <w:kern w:val="0"/>
+          <w:sz w:val="21"/>
+          <w:szCs w:val="21"/>
+        </w:rPr>
+        <w:t xml:space="preserve"> Surg Clin North Am.</w:t>
+      </w:r>
+      <w:r>
+        <w:rPr>
+          <w:rFonts w:ascii="Times New Roman" w:eastAsia="宋体" w:hAnsi="Times New Roman" w:cs="Times New Roman" w:hint="eastAsia"/>
+          <w:kern w:val="0"/>
+          <w:sz w:val="21"/>
+          <w:szCs w:val="21"/>
+        </w:rPr>
+        <w:t>,</w:t>
+      </w:r>
+      <w:r>
+        <w:rPr>
+          <w:rFonts w:ascii="Times New Roman" w:eastAsia="宋体" w:hAnsi="Times New Roman" w:cs="Times New Roman"/>
+          <w:kern w:val="0"/>
+          <w:sz w:val="21"/>
+          <w:szCs w:val="21"/>
+        </w:rPr>
+        <w:t xml:space="preserve"> </w:t>
+      </w:r>
+      <w:r>
+        <w:rPr>
+          <w:rFonts w:ascii="Times New Roman" w:eastAsia="宋体" w:hAnsi="Times New Roman" w:cs="Times New Roman"/>
+          <w:kern w:val="0"/>
+          <w:sz w:val="21"/>
+          <w:szCs w:val="21"/>
+        </w:rPr>
+        <w:t>2011</w:t>
+      </w:r>
+      <w:r>
+        <w:rPr>
+          <w:rFonts w:ascii="Times New Roman" w:eastAsia="宋体" w:hAnsi="Times New Roman" w:cs="Times New Roman"/>
+          <w:kern w:val="0"/>
+          <w:sz w:val="21"/>
+          <w:szCs w:val="21"/>
+        </w:rPr>
+        <w:t xml:space="preserve">, </w:t>
+      </w:r>
+      <w:r>
+        <w:rPr>
+          <w:rFonts w:ascii="Times New Roman" w:eastAsia="宋体" w:hAnsi="Times New Roman" w:cs="Times New Roman"/>
+          <w:kern w:val="0"/>
+          <w:sz w:val="21"/>
+          <w:szCs w:val="21"/>
+        </w:rPr>
+        <w:t>19(4):</w:t>
+      </w:r>
+      <w:r>
+        <w:rPr>
+          <w:rFonts w:ascii="Times New Roman" w:eastAsia="宋体" w:hAnsi="Times New Roman" w:cs="Times New Roman"/>
+          <w:kern w:val="0"/>
+          <w:sz w:val="21"/>
+          <w:szCs w:val="21"/>
+        </w:rPr>
+        <w:t xml:space="preserve"> </w:t>
+      </w:r>
+      <w:r>
+        <w:rPr>
+          <w:rFonts w:ascii="Times New Roman" w:eastAsia="宋体" w:hAnsi="Times New Roman" w:cs="Times New Roman"/>
+          <w:kern w:val="0"/>
+          <w:sz w:val="21"/>
+          <w:szCs w:val="21"/>
+        </w:rPr>
+        <w:t xml:space="preserve">xv-vii. </w:t>
       </w:r>
     </w:p>
     <w:p>
@@ -4166,12 +6384,75 @@
       </w:pPr>
       <w:r>
         <w:rPr>
-          <w:rFonts w:ascii="Times New Roman" w:eastAsia="宋体" w:hAnsi="Times New Roman" w:cs="Times New Roman"/>
-          <w:kern w:val="0"/>
-          <w:sz w:val="21"/>
-          <w:szCs w:val="21"/>
-        </w:rPr>
-        <w:t>Z. Zhang, S. Wang, J. Ma, T. Zhou, F. Wang, X. Wang, G. Zhang. Rolling Circle Amplification-Based Polyvalent Molecular Beacon Probe-Assisted Signal Amplification Strategies for Sensitive Detection of B16 Cells. ACS Biomater Sci Eng, 2020, 6(5): 3114-3121.</w:t>
+          <w:rFonts w:ascii="Times New Roman" w:eastAsia="宋体" w:hAnsi="Times New Roman" w:cs="Times New Roman" w:hint="eastAsia"/>
+          <w:kern w:val="0"/>
+          <w:sz w:val="21"/>
+          <w:szCs w:val="21"/>
+        </w:rPr>
+        <w:t>刘兆明</w:t>
+      </w:r>
+      <w:r>
+        <w:rPr>
+          <w:rFonts w:ascii="Times New Roman" w:eastAsia="宋体" w:hAnsi="Times New Roman" w:cs="Times New Roman"/>
+          <w:kern w:val="0"/>
+          <w:sz w:val="21"/>
+          <w:szCs w:val="21"/>
+        </w:rPr>
+        <w:t xml:space="preserve">. </w:t>
+      </w:r>
+      <w:r>
+        <w:rPr>
+          <w:rFonts w:ascii="Times New Roman" w:eastAsia="宋体" w:hAnsi="Times New Roman" w:cs="Times New Roman" w:hint="eastAsia"/>
+          <w:kern w:val="0"/>
+          <w:sz w:val="21"/>
+          <w:szCs w:val="21"/>
+        </w:rPr>
+        <w:t>基于</w:t>
+      </w:r>
+      <w:r>
+        <w:rPr>
+          <w:rFonts w:ascii="Times New Roman" w:eastAsia="宋体" w:hAnsi="Times New Roman" w:cs="Times New Roman"/>
+          <w:kern w:val="0"/>
+          <w:sz w:val="21"/>
+          <w:szCs w:val="21"/>
+        </w:rPr>
+        <w:t>WEB</w:t>
+      </w:r>
+      <w:r>
+        <w:rPr>
+          <w:rFonts w:ascii="Times New Roman" w:eastAsia="宋体" w:hAnsi="Times New Roman" w:cs="Times New Roman" w:hint="eastAsia"/>
+          <w:kern w:val="0"/>
+          <w:sz w:val="21"/>
+          <w:szCs w:val="21"/>
+        </w:rPr>
+        <w:t>端的医学图像可视化技术研究</w:t>
+      </w:r>
+      <w:r>
+        <w:rPr>
+          <w:rFonts w:ascii="Times New Roman" w:eastAsia="宋体" w:hAnsi="Times New Roman" w:cs="Times New Roman"/>
+          <w:kern w:val="0"/>
+          <w:sz w:val="21"/>
+          <w:szCs w:val="21"/>
+        </w:rPr>
+        <w:t xml:space="preserve">[D]. </w:t>
+      </w:r>
+      <w:r>
+        <w:rPr>
+          <w:rFonts w:ascii="Times New Roman" w:eastAsia="宋体" w:hAnsi="Times New Roman" w:cs="Times New Roman" w:hint="eastAsia"/>
+          <w:kern w:val="0"/>
+          <w:sz w:val="21"/>
+          <w:szCs w:val="21"/>
+        </w:rPr>
+        <w:t>天津工业大学，</w:t>
+      </w:r>
+      <w:r>
+        <w:rPr>
+          <w:rFonts w:ascii="Times New Roman" w:eastAsia="宋体" w:hAnsi="Times New Roman" w:cs="Times New Roman"/>
+          <w:kern w:val="0"/>
+          <w:sz w:val="21"/>
+          <w:szCs w:val="21"/>
+        </w:rPr>
+        <w:t xml:space="preserve">2018.  </w:t>
       </w:r>
     </w:p>
     <w:p>
@@ -4194,12 +6475,111 @@
       </w:pPr>
       <w:r>
         <w:rPr>
-          <w:rFonts w:ascii="Times New Roman" w:eastAsia="宋体" w:hAnsi="Times New Roman" w:cs="Times New Roman"/>
-          <w:kern w:val="0"/>
-          <w:sz w:val="21"/>
-          <w:szCs w:val="21"/>
-        </w:rPr>
-        <w:t>J. Jiao, P. Li, Y. Gu, X. Du, S. Wang, J. Wang. A fluorescence quenching-recovery sensor based on RCA for the specific analysis of Fusobacterium nucleatum. nucleatum. Anal Biochem, 2020, 604: 113808.</w:t>
+          <w:rFonts w:ascii="Times New Roman" w:eastAsia="宋体" w:hAnsi="Times New Roman" w:cs="Times New Roman" w:hint="eastAsia"/>
+          <w:kern w:val="0"/>
+          <w:sz w:val="21"/>
+          <w:szCs w:val="21"/>
+        </w:rPr>
+        <w:t>朱政，胡泽楷，杨旭明</w:t>
+      </w:r>
+      <w:r>
+        <w:rPr>
+          <w:rFonts w:ascii="Times New Roman" w:eastAsia="宋体" w:hAnsi="Times New Roman" w:cs="Times New Roman"/>
+          <w:kern w:val="0"/>
+          <w:sz w:val="21"/>
+          <w:szCs w:val="21"/>
+        </w:rPr>
+        <w:t xml:space="preserve">. </w:t>
+      </w:r>
+      <w:r>
+        <w:rPr>
+          <w:rFonts w:ascii="Times New Roman" w:eastAsia="宋体" w:hAnsi="Times New Roman" w:cs="Times New Roman" w:hint="eastAsia"/>
+          <w:kern w:val="0"/>
+          <w:sz w:val="21"/>
+          <w:szCs w:val="21"/>
+        </w:rPr>
+        <w:t>基于</w:t>
+      </w:r>
+      <w:r>
+        <w:rPr>
+          <w:rFonts w:ascii="Times New Roman" w:eastAsia="宋体" w:hAnsi="Times New Roman" w:cs="Times New Roman"/>
+          <w:kern w:val="0"/>
+          <w:sz w:val="21"/>
+          <w:szCs w:val="21"/>
+        </w:rPr>
+        <w:t>WebGL</w:t>
+      </w:r>
+      <w:r>
+        <w:rPr>
+          <w:rFonts w:ascii="Times New Roman" w:eastAsia="宋体" w:hAnsi="Times New Roman" w:cs="Times New Roman" w:hint="eastAsia"/>
+          <w:kern w:val="0"/>
+          <w:sz w:val="21"/>
+          <w:szCs w:val="21"/>
+        </w:rPr>
+        <w:t>技术的三维动态针灸头部穴位诊疗学习系统的研发与应用</w:t>
+      </w:r>
+      <w:r>
+        <w:rPr>
+          <w:rFonts w:ascii="Times New Roman" w:eastAsia="宋体" w:hAnsi="Times New Roman" w:cs="Times New Roman"/>
+          <w:kern w:val="0"/>
+          <w:sz w:val="21"/>
+          <w:szCs w:val="21"/>
+        </w:rPr>
+        <w:t xml:space="preserve"> [J].  </w:t>
+      </w:r>
+      <w:r>
+        <w:rPr>
+          <w:rFonts w:ascii="Times New Roman" w:eastAsia="宋体" w:hAnsi="Times New Roman" w:cs="Times New Roman" w:hint="eastAsia"/>
+          <w:kern w:val="0"/>
+          <w:sz w:val="21"/>
+          <w:szCs w:val="21"/>
+        </w:rPr>
+        <w:t>中国中医药现代远程教育，</w:t>
+      </w:r>
+      <w:r>
+        <w:rPr>
+          <w:rFonts w:ascii="Times New Roman" w:eastAsia="宋体" w:hAnsi="Times New Roman" w:cs="Times New Roman"/>
+          <w:kern w:val="0"/>
+          <w:sz w:val="21"/>
+          <w:szCs w:val="21"/>
+        </w:rPr>
+        <w:t>2021</w:t>
+      </w:r>
+      <w:r>
+        <w:rPr>
+          <w:rFonts w:ascii="Times New Roman" w:eastAsia="宋体" w:hAnsi="Times New Roman" w:cs="Times New Roman" w:hint="eastAsia"/>
+          <w:kern w:val="0"/>
+          <w:sz w:val="21"/>
+          <w:szCs w:val="21"/>
+        </w:rPr>
+        <w:t>，</w:t>
+      </w:r>
+      <w:r>
+        <w:rPr>
+          <w:rFonts w:ascii="Times New Roman" w:eastAsia="宋体" w:hAnsi="Times New Roman" w:cs="Times New Roman"/>
+          <w:kern w:val="0"/>
+          <w:sz w:val="21"/>
+          <w:szCs w:val="21"/>
+        </w:rPr>
+        <w:t>19(16)</w:t>
+      </w:r>
+      <w:r>
+        <w:rPr>
+          <w:rFonts w:ascii="Times New Roman" w:eastAsia="宋体" w:hAnsi="Times New Roman" w:cs="Times New Roman" w:hint="eastAsia"/>
+          <w:kern w:val="0"/>
+          <w:sz w:val="21"/>
+          <w:szCs w:val="21"/>
+        </w:rPr>
+        <w:t>：</w:t>
+      </w:r>
+      <w:r>
+        <w:rPr>
+          <w:rFonts w:ascii="Times New Roman" w:eastAsia="宋体" w:hAnsi="Times New Roman" w:cs="Times New Roman"/>
+          <w:kern w:val="0"/>
+          <w:sz w:val="21"/>
+          <w:szCs w:val="21"/>
+        </w:rPr>
+        <w:t xml:space="preserve">21-24.  </w:t>
       </w:r>
     </w:p>
     <w:p>
@@ -4214,20 +6594,135 @@
         </w:tabs>
         <w:spacing w:line="440" w:lineRule="exact"/>
         <w:rPr>
-          <w:rFonts w:ascii="Times New Roman" w:eastAsia="宋体" w:hAnsi="Times New Roman" w:cs="Times New Roman"/>
-          <w:kern w:val="0"/>
-          <w:sz w:val="21"/>
-          <w:szCs w:val="21"/>
-        </w:rPr>
-      </w:pPr>
-      <w:r>
-        <w:rPr>
-          <w:rFonts w:ascii="Times New Roman" w:eastAsia="宋体" w:hAnsi="Times New Roman" w:cs="Times New Roman"/>
-          <w:kern w:val="0"/>
-          <w:sz w:val="21"/>
-          <w:szCs w:val="21"/>
-        </w:rPr>
-        <w:t>T. Kobori, H. Takahashi. Expanding possibilities of rolling circle amplification as a biosensing platform. Anal Sci, 2014, 30(1): 59-64.</w:t>
+          <w:rFonts w:ascii="Times New Roman" w:eastAsia="宋体" w:hAnsi="Times New Roman" w:cs="Times New Roman" w:hint="eastAsia"/>
+          <w:kern w:val="0"/>
+          <w:sz w:val="21"/>
+          <w:szCs w:val="21"/>
+        </w:rPr>
+      </w:pPr>
+      <w:proofErr w:type="spellStart"/>
+      <w:r>
+        <w:rPr>
+          <w:rFonts w:ascii="Times New Roman" w:eastAsia="宋体" w:hAnsi="Times New Roman" w:cs="Times New Roman"/>
+          <w:kern w:val="0"/>
+          <w:sz w:val="21"/>
+          <w:szCs w:val="21"/>
+        </w:rPr>
+        <w:t>Kaboudian</w:t>
+      </w:r>
+      <w:proofErr w:type="spellEnd"/>
+      <w:r>
+        <w:rPr>
+          <w:rFonts w:ascii="Times New Roman" w:eastAsia="宋体" w:hAnsi="Times New Roman" w:cs="Times New Roman"/>
+          <w:kern w:val="0"/>
+          <w:sz w:val="21"/>
+          <w:szCs w:val="21"/>
+        </w:rPr>
+        <w:t xml:space="preserve"> A, Cherry EM, Fenton FH. Real-Time Interactive Simulations of Complex Ionic Cardiac Cell Models in 2D and 3D Heart Structures with GPUs on Personal Computers. </w:t>
+      </w:r>
+      <w:proofErr w:type="spellStart"/>
+      <w:r>
+        <w:rPr>
+          <w:rFonts w:ascii="Times New Roman" w:eastAsia="宋体" w:hAnsi="Times New Roman" w:cs="Times New Roman"/>
+          <w:kern w:val="0"/>
+          <w:sz w:val="21"/>
+          <w:szCs w:val="21"/>
+        </w:rPr>
+        <w:lastRenderedPageBreak/>
+        <w:t>Comput</w:t>
+      </w:r>
+      <w:proofErr w:type="spellEnd"/>
+      <w:r>
+        <w:rPr>
+          <w:rFonts w:ascii="Times New Roman" w:eastAsia="宋体" w:hAnsi="Times New Roman" w:cs="Times New Roman"/>
+          <w:kern w:val="0"/>
+          <w:sz w:val="21"/>
+          <w:szCs w:val="21"/>
+        </w:rPr>
+        <w:t xml:space="preserve"> </w:t>
+      </w:r>
+      <w:proofErr w:type="spellStart"/>
+      <w:r>
+        <w:rPr>
+          <w:rFonts w:ascii="Times New Roman" w:eastAsia="宋体" w:hAnsi="Times New Roman" w:cs="Times New Roman"/>
+          <w:kern w:val="0"/>
+          <w:sz w:val="21"/>
+          <w:szCs w:val="21"/>
+        </w:rPr>
+        <w:t>Cardiol</w:t>
+      </w:r>
+      <w:proofErr w:type="spellEnd"/>
+      <w:r>
+        <w:rPr>
+          <w:rFonts w:ascii="Times New Roman" w:eastAsia="宋体" w:hAnsi="Times New Roman" w:cs="Times New Roman"/>
+          <w:kern w:val="0"/>
+          <w:sz w:val="21"/>
+          <w:szCs w:val="21"/>
+        </w:rPr>
+        <w:t xml:space="preserve"> (2010)</w:t>
+      </w:r>
+      <w:r>
+        <w:rPr>
+          <w:rFonts w:ascii="Times New Roman" w:eastAsia="宋体" w:hAnsi="Times New Roman" w:cs="Times New Roman"/>
+          <w:kern w:val="0"/>
+          <w:sz w:val="21"/>
+          <w:szCs w:val="21"/>
+        </w:rPr>
+        <w:t xml:space="preserve">, </w:t>
+      </w:r>
+      <w:r>
+        <w:rPr>
+          <w:rFonts w:ascii="Times New Roman" w:eastAsia="宋体" w:hAnsi="Times New Roman" w:cs="Times New Roman"/>
+          <w:kern w:val="0"/>
+          <w:sz w:val="21"/>
+          <w:szCs w:val="21"/>
+        </w:rPr>
+        <w:t>2021</w:t>
+      </w:r>
+      <w:r>
+        <w:rPr>
+          <w:rFonts w:ascii="Times New Roman" w:eastAsia="宋体" w:hAnsi="Times New Roman" w:cs="Times New Roman"/>
+          <w:kern w:val="0"/>
+          <w:sz w:val="21"/>
+          <w:szCs w:val="21"/>
+        </w:rPr>
+        <w:t xml:space="preserve">, </w:t>
+      </w:r>
+      <w:r>
+        <w:rPr>
+          <w:rFonts w:ascii="Times New Roman" w:eastAsia="宋体" w:hAnsi="Times New Roman" w:cs="Times New Roman"/>
+          <w:kern w:val="0"/>
+          <w:sz w:val="21"/>
+          <w:szCs w:val="21"/>
+        </w:rPr>
+        <w:t>48:10</w:t>
+      </w:r>
+      <w:r>
+        <w:rPr>
+          <w:rFonts w:ascii="Times New Roman" w:eastAsia="宋体" w:hAnsi="Times New Roman" w:cs="Times New Roman"/>
+          <w:kern w:val="0"/>
+          <w:sz w:val="21"/>
+          <w:szCs w:val="21"/>
+        </w:rPr>
+        <w:t>-</w:t>
+      </w:r>
+      <w:r>
+        <w:rPr>
+          <w:rFonts w:ascii="Times New Roman" w:eastAsia="宋体" w:hAnsi="Times New Roman" w:cs="Times New Roman"/>
+          <w:kern w:val="0"/>
+          <w:sz w:val="21"/>
+          <w:szCs w:val="21"/>
+        </w:rPr>
+        <w:t>23.</w:t>
+      </w:r>
+      <w:r>
+        <w:rPr>
+          <w:rFonts w:ascii="Times New Roman" w:eastAsia="宋体" w:hAnsi="Times New Roman" w:cs="Times New Roman"/>
+          <w:kern w:val="0"/>
+          <w:sz w:val="21"/>
+          <w:szCs w:val="21"/>
+        </w:rPr>
+        <w:t xml:space="preserve"> </w:t>
       </w:r>
     </w:p>
     <w:p>
@@ -4250,12 +6745,93 @@
       </w:pPr>
       <w:r>
         <w:rPr>
-          <w:rFonts w:ascii="Times New Roman" w:eastAsia="宋体" w:hAnsi="Times New Roman" w:cs="Times New Roman"/>
-          <w:kern w:val="0"/>
-          <w:sz w:val="21"/>
-          <w:szCs w:val="21"/>
-        </w:rPr>
-        <w:t>S. Ciftci, F. Neumann, S. Abdurahman, K. S. Appelberg, A. Mirazimi, M. Nilsson, N. Madaboosi. Digital Rolling Circle Amplification-Based Detection of Ebola and Other Tropical Viruses. J Mol Diagn, 2020, 22(2): 272-283.</w:t>
+          <w:rFonts w:ascii="Times New Roman" w:eastAsia="宋体" w:hAnsi="Times New Roman" w:cs="Times New Roman" w:hint="eastAsia"/>
+          <w:kern w:val="0"/>
+          <w:sz w:val="21"/>
+          <w:szCs w:val="21"/>
+        </w:rPr>
+        <w:t>沈柯</w:t>
+      </w:r>
+      <w:r>
+        <w:rPr>
+          <w:rFonts w:ascii="Times New Roman" w:eastAsia="宋体" w:hAnsi="Times New Roman" w:cs="Times New Roman"/>
+          <w:kern w:val="0"/>
+          <w:sz w:val="21"/>
+          <w:szCs w:val="21"/>
+        </w:rPr>
+        <w:t xml:space="preserve">. </w:t>
+      </w:r>
+      <w:r>
+        <w:rPr>
+          <w:rFonts w:ascii="Times New Roman" w:eastAsia="宋体" w:hAnsi="Times New Roman" w:cs="Times New Roman" w:hint="eastAsia"/>
+          <w:kern w:val="0"/>
+          <w:sz w:val="21"/>
+          <w:szCs w:val="21"/>
+        </w:rPr>
+        <w:t>基于</w:t>
+      </w:r>
+      <w:r>
+        <w:rPr>
+          <w:rFonts w:ascii="Times New Roman" w:eastAsia="宋体" w:hAnsi="Times New Roman" w:cs="Times New Roman"/>
+          <w:kern w:val="0"/>
+          <w:sz w:val="21"/>
+          <w:szCs w:val="21"/>
+        </w:rPr>
+        <w:t>WebGL</w:t>
+      </w:r>
+      <w:r>
+        <w:rPr>
+          <w:rFonts w:ascii="Times New Roman" w:eastAsia="宋体" w:hAnsi="Times New Roman" w:cs="Times New Roman" w:hint="eastAsia"/>
+          <w:kern w:val="0"/>
+          <w:sz w:val="21"/>
+          <w:szCs w:val="21"/>
+        </w:rPr>
+        <w:t>的</w:t>
+      </w:r>
+      <w:r>
+        <w:rPr>
+          <w:rFonts w:ascii="Times New Roman" w:eastAsia="宋体" w:hAnsi="Times New Roman" w:cs="Times New Roman"/>
+          <w:kern w:val="0"/>
+          <w:sz w:val="21"/>
+          <w:szCs w:val="21"/>
+        </w:rPr>
+        <w:t>3D</w:t>
+      </w:r>
+      <w:r>
+        <w:rPr>
+          <w:rFonts w:ascii="Times New Roman" w:eastAsia="宋体" w:hAnsi="Times New Roman" w:cs="Times New Roman" w:hint="eastAsia"/>
+          <w:kern w:val="0"/>
+          <w:sz w:val="21"/>
+          <w:szCs w:val="21"/>
+        </w:rPr>
+        <w:t>网页游戏的开发与应用研究</w:t>
+      </w:r>
+      <w:r>
+        <w:rPr>
+          <w:rFonts w:ascii="Times New Roman" w:eastAsia="宋体" w:hAnsi="Times New Roman" w:cs="Times New Roman"/>
+          <w:kern w:val="0"/>
+          <w:sz w:val="21"/>
+          <w:szCs w:val="21"/>
+        </w:rPr>
+        <w:t xml:space="preserve">[D]. </w:t>
+      </w:r>
+      <w:r>
+        <w:rPr>
+          <w:rFonts w:ascii="Times New Roman" w:eastAsia="宋体" w:hAnsi="Times New Roman" w:cs="Times New Roman" w:hint="eastAsia"/>
+          <w:kern w:val="0"/>
+          <w:sz w:val="21"/>
+          <w:szCs w:val="21"/>
+        </w:rPr>
+        <w:t>天津科技大学，</w:t>
+      </w:r>
+      <w:r>
+        <w:rPr>
+          <w:rFonts w:ascii="Times New Roman" w:eastAsia="宋体" w:hAnsi="Times New Roman" w:cs="Times New Roman"/>
+          <w:kern w:val="0"/>
+          <w:sz w:val="21"/>
+          <w:szCs w:val="21"/>
+        </w:rPr>
+        <w:t xml:space="preserve">2018.  </w:t>
       </w:r>
     </w:p>
     <w:p>
@@ -4283,7 +6859,79 @@
           <w:sz w:val="21"/>
           <w:szCs w:val="21"/>
         </w:rPr>
-        <w:t>J. Tang, Y. Yu, H. Shi, X. He, Y. Lei, J. Shangguan, X. Yang, Z. Qiao, K. Wang. Polyvalent and Thermosensitive DNA Nanoensembles for Cancer Cell Detection and Manipulation. Anal Chem, 2017, 89(12): 6637-6644.</w:t>
+        <w:t>David Flanagan. JavaScript</w:t>
+      </w:r>
+      <w:r>
+        <w:rPr>
+          <w:rFonts w:ascii="Times New Roman" w:eastAsia="宋体" w:hAnsi="Times New Roman" w:cs="Times New Roman" w:hint="eastAsia"/>
+          <w:kern w:val="0"/>
+          <w:sz w:val="21"/>
+          <w:szCs w:val="21"/>
+        </w:rPr>
+        <w:t>权威指南</w:t>
+      </w:r>
+      <w:r>
+        <w:rPr>
+          <w:rFonts w:ascii="Times New Roman" w:eastAsia="宋体" w:hAnsi="Times New Roman" w:cs="Times New Roman"/>
+          <w:kern w:val="0"/>
+          <w:sz w:val="21"/>
+          <w:szCs w:val="21"/>
+        </w:rPr>
+        <w:t xml:space="preserve">[M]. </w:t>
+      </w:r>
+      <w:r>
+        <w:rPr>
+          <w:rFonts w:ascii="Times New Roman" w:eastAsia="宋体" w:hAnsi="Times New Roman" w:cs="Times New Roman" w:hint="eastAsia"/>
+          <w:kern w:val="0"/>
+          <w:sz w:val="21"/>
+          <w:szCs w:val="21"/>
+        </w:rPr>
+        <w:t>原书第</w:t>
+      </w:r>
+      <w:r>
+        <w:rPr>
+          <w:rFonts w:ascii="Times New Roman" w:eastAsia="宋体" w:hAnsi="Times New Roman" w:cs="Times New Roman"/>
+          <w:kern w:val="0"/>
+          <w:sz w:val="21"/>
+          <w:szCs w:val="21"/>
+        </w:rPr>
+        <w:t>7</w:t>
+      </w:r>
+      <w:r>
+        <w:rPr>
+          <w:rFonts w:ascii="Times New Roman" w:eastAsia="宋体" w:hAnsi="Times New Roman" w:cs="Times New Roman" w:hint="eastAsia"/>
+          <w:kern w:val="0"/>
+          <w:sz w:val="21"/>
+          <w:szCs w:val="21"/>
+        </w:rPr>
+        <w:t>版</w:t>
+      </w:r>
+      <w:r>
+        <w:rPr>
+          <w:rFonts w:ascii="Times New Roman" w:eastAsia="宋体" w:hAnsi="Times New Roman" w:cs="Times New Roman"/>
+          <w:kern w:val="0"/>
+          <w:sz w:val="21"/>
+          <w:szCs w:val="21"/>
+        </w:rPr>
+        <w:t xml:space="preserve">. </w:t>
+      </w:r>
+      <w:r>
+        <w:rPr>
+          <w:rFonts w:ascii="Times New Roman" w:eastAsia="宋体" w:hAnsi="Times New Roman" w:cs="Times New Roman" w:hint="eastAsia"/>
+          <w:kern w:val="0"/>
+          <w:sz w:val="21"/>
+          <w:szCs w:val="21"/>
+        </w:rPr>
+        <w:t>机械工业出版社</w:t>
+      </w:r>
+      <w:r>
+        <w:rPr>
+          <w:rFonts w:ascii="Times New Roman" w:eastAsia="宋体" w:hAnsi="Times New Roman" w:cs="Times New Roman"/>
+          <w:kern w:val="0"/>
+          <w:sz w:val="21"/>
+          <w:szCs w:val="21"/>
+        </w:rPr>
+        <w:t>, 2021.</w:t>
       </w:r>
     </w:p>
     <w:p>
@@ -4311,7 +6959,79 @@
           <w:sz w:val="21"/>
           <w:szCs w:val="21"/>
         </w:rPr>
-        <w:t>L. Zhang, R. Abdullah, X. Hu, H. Bai, H. Fan, L. He, H. Liang, J. Zou, Y. Liu, Y. Sun, X. Zhang, W. Tan. Engineering of Bioinspired, Size-Controllable, Self-Degradable Cancer-Targeting DNA Nanoflowers via the Incorporation of an Artificial Sandwich Base. J Am Chem Soc, 2019, 141(10): 4282-4290.</w:t>
+        <w:t>Jos Dirksen. Three.js</w:t>
+      </w:r>
+      <w:r>
+        <w:rPr>
+          <w:rFonts w:ascii="Times New Roman" w:eastAsia="宋体" w:hAnsi="Times New Roman" w:cs="Times New Roman" w:hint="eastAsia"/>
+          <w:kern w:val="0"/>
+          <w:sz w:val="21"/>
+          <w:szCs w:val="21"/>
+        </w:rPr>
+        <w:t>开发指南</w:t>
+      </w:r>
+      <w:r>
+        <w:rPr>
+          <w:rFonts w:ascii="Times New Roman" w:eastAsia="宋体" w:hAnsi="Times New Roman" w:cs="Times New Roman"/>
+          <w:kern w:val="0"/>
+          <w:sz w:val="21"/>
+          <w:szCs w:val="21"/>
+        </w:rPr>
+        <w:t xml:space="preserve">[M]. </w:t>
+      </w:r>
+      <w:r>
+        <w:rPr>
+          <w:rFonts w:ascii="Times New Roman" w:eastAsia="宋体" w:hAnsi="Times New Roman" w:cs="Times New Roman" w:hint="eastAsia"/>
+          <w:kern w:val="0"/>
+          <w:sz w:val="21"/>
+          <w:szCs w:val="21"/>
+        </w:rPr>
+        <w:t>原书第</w:t>
+      </w:r>
+      <w:r>
+        <w:rPr>
+          <w:rFonts w:ascii="Times New Roman" w:eastAsia="宋体" w:hAnsi="Times New Roman" w:cs="Times New Roman"/>
+          <w:kern w:val="0"/>
+          <w:sz w:val="21"/>
+          <w:szCs w:val="21"/>
+        </w:rPr>
+        <w:t>3</w:t>
+      </w:r>
+      <w:r>
+        <w:rPr>
+          <w:rFonts w:ascii="Times New Roman" w:eastAsia="宋体" w:hAnsi="Times New Roman" w:cs="Times New Roman" w:hint="eastAsia"/>
+          <w:kern w:val="0"/>
+          <w:sz w:val="21"/>
+          <w:szCs w:val="21"/>
+        </w:rPr>
+        <w:t>版</w:t>
+      </w:r>
+      <w:r>
+        <w:rPr>
+          <w:rFonts w:ascii="Times New Roman" w:eastAsia="宋体" w:hAnsi="Times New Roman" w:cs="Times New Roman"/>
+          <w:kern w:val="0"/>
+          <w:sz w:val="21"/>
+          <w:szCs w:val="21"/>
+        </w:rPr>
+        <w:t xml:space="preserve">. </w:t>
+      </w:r>
+      <w:r>
+        <w:rPr>
+          <w:rFonts w:ascii="Times New Roman" w:eastAsia="宋体" w:hAnsi="Times New Roman" w:cs="Times New Roman" w:hint="eastAsia"/>
+          <w:kern w:val="0"/>
+          <w:sz w:val="21"/>
+          <w:szCs w:val="21"/>
+        </w:rPr>
+        <w:t>机械工业出版社</w:t>
+      </w:r>
+      <w:r>
+        <w:rPr>
+          <w:rFonts w:ascii="Times New Roman" w:eastAsia="宋体" w:hAnsi="Times New Roman" w:cs="Times New Roman"/>
+          <w:kern w:val="0"/>
+          <w:sz w:val="21"/>
+          <w:szCs w:val="21"/>
+        </w:rPr>
+        <w:t>, 2019.</w:t>
       </w:r>
     </w:p>
     <w:p>
@@ -4332,24 +7052,70 @@
           <w:szCs w:val="21"/>
         </w:rPr>
       </w:pPr>
-      <w:r>
-        <w:rPr>
-          <w:rFonts w:ascii="Times New Roman" w:eastAsia="宋体" w:hAnsi="Times New Roman" w:cs="Times New Roman"/>
-          <w:kern w:val="0"/>
-          <w:sz w:val="21"/>
-          <w:szCs w:val="21"/>
-        </w:rPr>
-        <w:t>E. Kim, P. D. Howes, S. W. Crowder, M. M. Stevens. Multi-Amplified Sensing of MicroRNA by a Small DNA Fragment-Driven Enzymatic Cascade Reaction. ACS Sens, 2017, 2(1): 111-</w:t>
-      </w:r>
-      <w:r>
-        <w:rPr>
-          <w:rFonts w:ascii="Times New Roman" w:eastAsia="宋体" w:hAnsi="Times New Roman" w:cs="Times New Roman"/>
-          <w:kern w:val="0"/>
-          <w:sz w:val="21"/>
-          <w:szCs w:val="21"/>
-        </w:rPr>
-        <w:lastRenderedPageBreak/>
-        <w:t>118.</w:t>
+      <w:proofErr w:type="spellStart"/>
+      <w:r>
+        <w:rPr>
+          <w:rFonts w:ascii="Times New Roman" w:eastAsia="宋体" w:hAnsi="Times New Roman" w:cs="Times New Roman" w:hint="eastAsia"/>
+          <w:kern w:val="0"/>
+          <w:sz w:val="21"/>
+          <w:szCs w:val="21"/>
+        </w:rPr>
+        <w:t>Three</w:t>
+      </w:r>
+      <w:r>
+        <w:rPr>
+          <w:rFonts w:ascii="Times New Roman" w:eastAsia="宋体" w:hAnsi="Times New Roman" w:cs="Times New Roman"/>
+          <w:kern w:val="0"/>
+          <w:sz w:val="21"/>
+          <w:szCs w:val="21"/>
+        </w:rPr>
+        <w:t>J</w:t>
+      </w:r>
+      <w:r>
+        <w:rPr>
+          <w:rFonts w:ascii="Times New Roman" w:eastAsia="宋体" w:hAnsi="Times New Roman" w:cs="Times New Roman" w:hint="eastAsia"/>
+          <w:kern w:val="0"/>
+          <w:sz w:val="21"/>
+          <w:szCs w:val="21"/>
+        </w:rPr>
+        <w:t>s</w:t>
+      </w:r>
+      <w:proofErr w:type="spellEnd"/>
+      <w:r>
+        <w:rPr>
+          <w:rFonts w:ascii="Times New Roman" w:eastAsia="宋体" w:hAnsi="Times New Roman" w:cs="Times New Roman" w:hint="eastAsia"/>
+          <w:kern w:val="0"/>
+          <w:sz w:val="21"/>
+          <w:szCs w:val="21"/>
+        </w:rPr>
+        <w:t>官方文档</w:t>
+      </w:r>
+      <w:r>
+        <w:rPr>
+          <w:rFonts w:ascii="Times New Roman" w:eastAsia="宋体" w:hAnsi="Times New Roman" w:cs="Times New Roman" w:hint="eastAsia"/>
+          <w:kern w:val="0"/>
+          <w:sz w:val="21"/>
+          <w:szCs w:val="21"/>
+        </w:rPr>
+        <w:t>.</w:t>
+      </w:r>
+      <w:r>
+        <w:rPr>
+          <w:rFonts w:ascii="Times New Roman" w:eastAsia="宋体" w:hAnsi="Times New Roman" w:cs="Times New Roman"/>
+          <w:kern w:val="0"/>
+          <w:sz w:val="21"/>
+          <w:szCs w:val="21"/>
+        </w:rPr>
+        <w:t xml:space="preserve"> </w:t>
+      </w:r>
+      <w:r>
+        <w:rPr>
+          <w:rFonts w:ascii="Times New Roman" w:eastAsia="宋体" w:hAnsi="Times New Roman" w:cs="Times New Roman"/>
+          <w:kern w:val="0"/>
+          <w:sz w:val="21"/>
+          <w:szCs w:val="21"/>
+        </w:rPr>
+        <w:t xml:space="preserve">https://threejs.org/docs/#api/zh, 2023.  </w:t>
       </w:r>
     </w:p>
     <w:p>
@@ -4364,286 +7130,6 @@
         </w:tabs>
         <w:spacing w:line="440" w:lineRule="exact"/>
         <w:rPr>
-          <w:rFonts w:ascii="Times New Roman" w:eastAsia="宋体" w:hAnsi="Times New Roman" w:cs="Times New Roman"/>
-          <w:kern w:val="0"/>
-          <w:sz w:val="21"/>
-          <w:szCs w:val="21"/>
-        </w:rPr>
-      </w:pPr>
-      <w:r>
-        <w:rPr>
-          <w:rFonts w:ascii="Times New Roman" w:eastAsia="宋体" w:hAnsi="Times New Roman" w:cs="Times New Roman"/>
-          <w:kern w:val="0"/>
-          <w:sz w:val="21"/>
-          <w:szCs w:val="21"/>
-        </w:rPr>
-        <w:t>M. Liu, Q. Zhang, D. Chang, J. Gu, J. D. Brennan, Y. Li. A DNAzyme Feedback Amplification Strategy for Biosensing. Angew Chem Int Ed Engl, 2017, 56(22): 6142-6146.</w:t>
-      </w:r>
-    </w:p>
-    <w:p>
-      <w:pPr>
-        <w:pStyle w:val="EndNoteBibliography0"/>
-        <w:numPr>
-          <w:ilvl w:val="0"/>
-          <w:numId w:val="31"/>
-        </w:numPr>
-        <w:tabs>
-          <w:tab w:val="left" w:pos="0"/>
-        </w:tabs>
-        <w:spacing w:line="440" w:lineRule="exact"/>
-        <w:rPr>
-          <w:rFonts w:ascii="Times New Roman" w:eastAsia="宋体" w:hAnsi="Times New Roman" w:cs="Times New Roman"/>
-          <w:kern w:val="0"/>
-          <w:sz w:val="21"/>
-          <w:szCs w:val="21"/>
-        </w:rPr>
-      </w:pPr>
-      <w:r>
-        <w:rPr>
-          <w:rFonts w:ascii="Times New Roman" w:eastAsia="宋体" w:hAnsi="Times New Roman" w:cs="Times New Roman"/>
-          <w:kern w:val="0"/>
-          <w:sz w:val="21"/>
-          <w:szCs w:val="21"/>
-        </w:rPr>
-        <w:t>W. Song, Y. Luan, X. Guo, P. He, X. Zhang. Sensitive detection of DNA methyltransferase using the dendritic rolling circle amplification-induced fluorescence. Anal Chim Acta, 2017, 956: 57-62.</w:t>
-      </w:r>
-    </w:p>
-    <w:p>
-      <w:pPr>
-        <w:pStyle w:val="EndNoteBibliography0"/>
-        <w:numPr>
-          <w:ilvl w:val="0"/>
-          <w:numId w:val="31"/>
-        </w:numPr>
-        <w:tabs>
-          <w:tab w:val="left" w:pos="0"/>
-        </w:tabs>
-        <w:spacing w:line="440" w:lineRule="exact"/>
-        <w:rPr>
-          <w:rFonts w:ascii="Times New Roman" w:eastAsia="宋体" w:hAnsi="Times New Roman" w:cs="Times New Roman"/>
-          <w:kern w:val="0"/>
-          <w:sz w:val="21"/>
-          <w:szCs w:val="21"/>
-        </w:rPr>
-      </w:pPr>
-      <w:r>
-        <w:rPr>
-          <w:rFonts w:ascii="Times New Roman" w:eastAsia="宋体" w:hAnsi="Times New Roman" w:cs="Times New Roman"/>
-          <w:kern w:val="0"/>
-          <w:sz w:val="21"/>
-          <w:szCs w:val="21"/>
-        </w:rPr>
-        <w:t>B. Tian, J. Fock, G. A. S. Minero, F. Garbarino, M. F. Hansen. Ultrasensitive Real-Time Rolling Circle Amplification Detection Enhanced by Nicking-Induced Tandem-Acting Polymerases. Anal Chem, 2019, 91(15): 10102-10109.</w:t>
-      </w:r>
-    </w:p>
-    <w:p>
-      <w:pPr>
-        <w:pStyle w:val="EndNoteBibliography0"/>
-        <w:numPr>
-          <w:ilvl w:val="0"/>
-          <w:numId w:val="31"/>
-        </w:numPr>
-        <w:tabs>
-          <w:tab w:val="left" w:pos="0"/>
-        </w:tabs>
-        <w:spacing w:line="440" w:lineRule="exact"/>
-        <w:rPr>
-          <w:rFonts w:ascii="Times New Roman" w:eastAsia="宋体" w:hAnsi="Times New Roman" w:cs="Times New Roman"/>
-          <w:kern w:val="0"/>
-          <w:sz w:val="21"/>
-          <w:szCs w:val="21"/>
-        </w:rPr>
-      </w:pPr>
-      <w:r>
-        <w:rPr>
-          <w:rFonts w:ascii="Times New Roman" w:eastAsia="宋体" w:hAnsi="Times New Roman" w:cs="Times New Roman"/>
-          <w:kern w:val="0"/>
-          <w:sz w:val="21"/>
-          <w:szCs w:val="21"/>
-        </w:rPr>
-        <w:t>T. Murakami, J. Sumaoka, M. Komiyama. Sensitive RNA detection by combining three-way junction formation and primer generation-rolling circle amplification. Nucleic Acids Res, 2012, 40(3): e22.</w:t>
-      </w:r>
-    </w:p>
-    <w:p>
-      <w:pPr>
-        <w:pStyle w:val="EndNoteBibliography0"/>
-        <w:numPr>
-          <w:ilvl w:val="0"/>
-          <w:numId w:val="31"/>
-        </w:numPr>
-        <w:tabs>
-          <w:tab w:val="left" w:pos="0"/>
-        </w:tabs>
-        <w:spacing w:line="440" w:lineRule="exact"/>
-        <w:rPr>
-          <w:rFonts w:ascii="Times New Roman" w:eastAsia="宋体" w:hAnsi="Times New Roman" w:cs="Times New Roman"/>
-          <w:kern w:val="0"/>
-          <w:sz w:val="21"/>
-          <w:szCs w:val="21"/>
-        </w:rPr>
-      </w:pPr>
-      <w:r>
-        <w:rPr>
-          <w:rFonts w:ascii="Times New Roman" w:eastAsia="宋体" w:hAnsi="Times New Roman" w:cs="Times New Roman"/>
-          <w:kern w:val="0"/>
-          <w:sz w:val="21"/>
-          <w:szCs w:val="21"/>
-        </w:rPr>
-        <w:t>W. Sun, W. Ji, J. M. Hall, Q. Hu, C. Wang, C. L. Beisel, Z. Gu. Self-assembled DNA nanoclews for the efficient delivery of CRISPR-Cas9 for genome editing. Angew Chem Int Ed Engl, 2015, 54(41): 12029-12033.</w:t>
-      </w:r>
-    </w:p>
-    <w:p>
-      <w:pPr>
-        <w:pStyle w:val="EndNoteBibliography0"/>
-        <w:numPr>
-          <w:ilvl w:val="0"/>
-          <w:numId w:val="31"/>
-        </w:numPr>
-        <w:tabs>
-          <w:tab w:val="left" w:pos="0"/>
-        </w:tabs>
-        <w:spacing w:line="440" w:lineRule="exact"/>
-        <w:rPr>
-          <w:rFonts w:ascii="Times New Roman" w:eastAsia="宋体" w:hAnsi="Times New Roman" w:cs="Times New Roman"/>
-          <w:kern w:val="0"/>
-          <w:sz w:val="21"/>
-          <w:szCs w:val="21"/>
-        </w:rPr>
-      </w:pPr>
-      <w:r>
-        <w:rPr>
-          <w:rFonts w:ascii="Times New Roman" w:eastAsia="宋体" w:hAnsi="Times New Roman" w:cs="Times New Roman"/>
-          <w:kern w:val="0"/>
-          <w:sz w:val="21"/>
-          <w:szCs w:val="21"/>
-        </w:rPr>
-        <w:t>Y. H. Roh, J. Z. Deng, E. C. Dreaden, J. H. Park, D. S. Yun, K. E. Shopsowitz, P. T. Hammond. A Multi-RNAi Microsponge Platform for Simultaneous Controlled Delivery of Multiple Small Interfering RNAs. Angew Chem Int Ed Engl, 2016, 55(10): 3347-3351.</w:t>
-      </w:r>
-    </w:p>
-    <w:p>
-      <w:pPr>
-        <w:pStyle w:val="EndNoteBibliography0"/>
-        <w:numPr>
-          <w:ilvl w:val="0"/>
-          <w:numId w:val="31"/>
-        </w:numPr>
-        <w:tabs>
-          <w:tab w:val="left" w:pos="0"/>
-        </w:tabs>
-        <w:spacing w:line="440" w:lineRule="exact"/>
-        <w:rPr>
-          <w:rFonts w:ascii="Times New Roman" w:eastAsia="宋体" w:hAnsi="Times New Roman" w:cs="Times New Roman"/>
-          <w:kern w:val="0"/>
-          <w:sz w:val="21"/>
-          <w:szCs w:val="21"/>
-        </w:rPr>
-      </w:pPr>
-      <w:r>
-        <w:rPr>
-          <w:rFonts w:ascii="Times New Roman" w:eastAsia="宋体" w:hAnsi="Times New Roman" w:cs="Times New Roman"/>
-          <w:kern w:val="0"/>
-          <w:sz w:val="21"/>
-          <w:szCs w:val="21"/>
-        </w:rPr>
-        <w:t>T. Krzywkowski, S. Ciftci, F. Assadian, M. Nilsson, T. Punga. Simultaneous Single-Cell In Situ Analysis of Human Adenovirus Type 5 DNA and mRNA Expression Patterns in Lytic and Persistent Infection. J Virol, 2017, 91(11).</w:t>
-      </w:r>
-    </w:p>
-    <w:p>
-      <w:pPr>
-        <w:pStyle w:val="EndNoteBibliography0"/>
-        <w:numPr>
-          <w:ilvl w:val="0"/>
-          <w:numId w:val="31"/>
-        </w:numPr>
-        <w:tabs>
-          <w:tab w:val="left" w:pos="0"/>
-        </w:tabs>
-        <w:spacing w:line="440" w:lineRule="exact"/>
-        <w:rPr>
-          <w:rFonts w:ascii="Times New Roman" w:eastAsia="宋体" w:hAnsi="Times New Roman" w:cs="Times New Roman"/>
-          <w:kern w:val="0"/>
-          <w:sz w:val="21"/>
-          <w:szCs w:val="21"/>
-        </w:rPr>
-      </w:pPr>
-      <w:r>
-        <w:rPr>
-          <w:rFonts w:ascii="Times New Roman" w:eastAsia="宋体" w:hAnsi="Times New Roman" w:cs="Times New Roman"/>
-          <w:kern w:val="0"/>
-          <w:sz w:val="21"/>
-          <w:szCs w:val="21"/>
-        </w:rPr>
-        <w:t>L. D. Smith, Y. Liu, M. U. Zahid, T. D. Canady, L. Wang, M. Kohli, B. T. Cunningham, A. M. Smith. High-Fidelity Single Molecule Quantification in a Flow Cytometer Using Multiparametric Optical Analysis. ACS Nano, 2020, 14(2): 2324-2335.</w:t>
-      </w:r>
-    </w:p>
-    <w:p>
-      <w:pPr>
-        <w:pStyle w:val="EndNoteBibliography0"/>
-        <w:numPr>
-          <w:ilvl w:val="0"/>
-          <w:numId w:val="31"/>
-        </w:numPr>
-        <w:tabs>
-          <w:tab w:val="left" w:pos="0"/>
-        </w:tabs>
-        <w:spacing w:line="440" w:lineRule="exact"/>
-        <w:rPr>
-          <w:rFonts w:ascii="Times New Roman" w:eastAsia="宋体" w:hAnsi="Times New Roman" w:cs="Times New Roman"/>
-          <w:kern w:val="0"/>
-          <w:sz w:val="21"/>
-          <w:szCs w:val="21"/>
-        </w:rPr>
-      </w:pPr>
-      <w:r>
-        <w:rPr>
-          <w:rFonts w:ascii="Times New Roman" w:eastAsia="宋体" w:hAnsi="Times New Roman" w:cs="Times New Roman"/>
-          <w:kern w:val="0"/>
-          <w:sz w:val="21"/>
-          <w:szCs w:val="21"/>
-        </w:rPr>
-        <w:t>S. Sarkar, P. Sabhachandani, T. Konry. Isothermal Amplification Strategies for Detection in Microfluidic Devices. Trends Biotechnol, 2017, 35(3): 186-189.</w:t>
-      </w:r>
-    </w:p>
-    <w:p>
-      <w:pPr>
-        <w:pStyle w:val="EndNoteBibliography0"/>
-        <w:numPr>
-          <w:ilvl w:val="0"/>
-          <w:numId w:val="31"/>
-        </w:numPr>
-        <w:tabs>
-          <w:tab w:val="left" w:pos="0"/>
-        </w:tabs>
-        <w:spacing w:line="440" w:lineRule="exact"/>
-        <w:rPr>
-          <w:rFonts w:ascii="Times New Roman" w:eastAsia="宋体" w:hAnsi="Times New Roman" w:cs="Times New Roman"/>
-          <w:kern w:val="0"/>
-          <w:sz w:val="21"/>
-          <w:szCs w:val="21"/>
-        </w:rPr>
-      </w:pPr>
-      <w:r>
-        <w:rPr>
-          <w:rFonts w:ascii="Times New Roman" w:eastAsia="宋体" w:hAnsi="Times New Roman" w:cs="Times New Roman"/>
-          <w:kern w:val="0"/>
-          <w:sz w:val="21"/>
-          <w:szCs w:val="21"/>
-        </w:rPr>
-        <w:t>X. Zhao, C. Luo, Q. Mei, H. Zhang, W. Zhang, D. Su, W. Fu, Y. Luo. Aptamer-Cholesterol-Mediated Proximity Ligation Assay for Accurate Identification of Exosomes. Anal Chem, 2020, 92(7): 5411-5418.</w:t>
-      </w:r>
-    </w:p>
-    <w:p>
-      <w:pPr>
-        <w:pStyle w:val="EndNoteBibliography0"/>
-        <w:numPr>
-          <w:ilvl w:val="0"/>
-          <w:numId w:val="31"/>
-        </w:numPr>
-        <w:tabs>
-          <w:tab w:val="left" w:pos="0"/>
-        </w:tabs>
-        <w:spacing w:line="440" w:lineRule="exact"/>
-        <w:rPr>
           <w:rFonts w:ascii="Times New Roman" w:eastAsia="宋体" w:hAnsi="Times New Roman" w:cs="Times New Roman" w:hint="eastAsia"/>
           <w:kern w:val="0"/>
           <w:sz w:val="21"/>
@@ -4657,7 +7143,7 @@
           <w:sz w:val="21"/>
           <w:szCs w:val="21"/>
         </w:rPr>
-        <w:t>基于</w:t>
+        <w:t>Blender</w:t>
       </w:r>
       <w:r>
         <w:rPr>
@@ -4666,534 +7152,34 @@
           <w:sz w:val="21"/>
           <w:szCs w:val="21"/>
         </w:rPr>
-        <w:t>WebGL</w:t>
-      </w:r>
-      <w:r>
-        <w:rPr>
-          <w:rFonts w:ascii="Times New Roman" w:eastAsia="宋体" w:hAnsi="Times New Roman" w:cs="Times New Roman" w:hint="eastAsia"/>
-          <w:kern w:val="0"/>
-          <w:sz w:val="21"/>
-          <w:szCs w:val="21"/>
-        </w:rPr>
-        <w:t>技术的三维动态针灸头部穴位诊疗学习系统的研发与应用</w:t>
-      </w:r>
-    </w:p>
-    <w:p>
-      <w:pPr>
-        <w:pStyle w:val="EndNoteBibliography0"/>
-        <w:numPr>
-          <w:ilvl w:val="0"/>
-          <w:numId w:val="31"/>
-        </w:numPr>
-        <w:tabs>
-          <w:tab w:val="left" w:pos="0"/>
-        </w:tabs>
-        <w:spacing w:line="440" w:lineRule="exact"/>
-        <w:rPr>
-          <w:rFonts w:ascii="Times New Roman" w:eastAsia="宋体" w:hAnsi="Times New Roman" w:cs="Times New Roman"/>
-          <w:kern w:val="0"/>
-          <w:sz w:val="21"/>
-          <w:szCs w:val="21"/>
-        </w:rPr>
-      </w:pPr>
-      <w:r>
-        <w:rPr>
-          <w:rFonts w:ascii="Times New Roman" w:eastAsia="宋体" w:hAnsi="Times New Roman" w:cs="Times New Roman"/>
-          <w:kern w:val="0"/>
-          <w:sz w:val="21"/>
-          <w:szCs w:val="21"/>
-        </w:rPr>
-        <w:t xml:space="preserve">Real-Time Interactive Simulations of Complex Ionic Cardiac Cell Models in 2D and 3D Heart </w:t>
-      </w:r>
-      <w:r>
-        <w:rPr>
-          <w:rFonts w:ascii="Times New Roman" w:eastAsia="宋体" w:hAnsi="Times New Roman" w:cs="Times New Roman"/>
-          <w:kern w:val="0"/>
-          <w:sz w:val="21"/>
-          <w:szCs w:val="21"/>
-        </w:rPr>
-        <w:lastRenderedPageBreak/>
-        <w:t>Structures with GPUs on Personal Computers</w:t>
-      </w:r>
-    </w:p>
-    <w:p>
-      <w:pPr>
-        <w:pStyle w:val="EndNoteBibliography0"/>
-        <w:numPr>
-          <w:ilvl w:val="0"/>
-          <w:numId w:val="31"/>
-        </w:numPr>
-        <w:tabs>
-          <w:tab w:val="left" w:pos="0"/>
-        </w:tabs>
-        <w:spacing w:line="440" w:lineRule="exact"/>
-        <w:rPr>
-          <w:rFonts w:ascii="Times New Roman" w:eastAsia="宋体" w:hAnsi="Times New Roman" w:cs="Times New Roman"/>
-          <w:kern w:val="0"/>
-          <w:sz w:val="21"/>
-          <w:szCs w:val="21"/>
-        </w:rPr>
-      </w:pPr>
-      <w:r>
-        <w:rPr>
-          <w:rFonts w:ascii="Times New Roman" w:eastAsia="宋体" w:hAnsi="Times New Roman" w:cs="Times New Roman"/>
-          <w:kern w:val="0"/>
-          <w:sz w:val="21"/>
-          <w:szCs w:val="21"/>
-        </w:rPr>
-        <w:t>Introduction to 3D Imaging Technologies for the Facial Plastic Surgeon</w:t>
-      </w:r>
-    </w:p>
-    <w:p>
-      <w:pPr>
-        <w:pStyle w:val="EndNoteBibliography0"/>
-        <w:numPr>
-          <w:ilvl w:val="0"/>
-          <w:numId w:val="31"/>
-        </w:numPr>
-        <w:tabs>
-          <w:tab w:val="left" w:pos="0"/>
-        </w:tabs>
-        <w:spacing w:line="440" w:lineRule="exact"/>
-        <w:rPr>
-          <w:rFonts w:ascii="Times New Roman" w:eastAsia="宋体" w:hAnsi="Times New Roman" w:cs="Times New Roman"/>
-          <w:kern w:val="0"/>
-          <w:sz w:val="21"/>
-          <w:szCs w:val="21"/>
-        </w:rPr>
-      </w:pPr>
-      <w:r>
-        <w:rPr>
-          <w:rFonts w:ascii="Times New Roman" w:eastAsia="宋体" w:hAnsi="Times New Roman" w:cs="Times New Roman"/>
-          <w:kern w:val="0"/>
-          <w:sz w:val="21"/>
-          <w:szCs w:val="21"/>
-        </w:rPr>
-        <w:t>Three-Dimensional Technology in Rhinoplasty</w:t>
-      </w:r>
-    </w:p>
-    <w:p>
-      <w:pPr>
-        <w:pStyle w:val="EndNoteBibliography0"/>
-        <w:numPr>
-          <w:ilvl w:val="0"/>
-          <w:numId w:val="31"/>
-        </w:numPr>
-        <w:tabs>
-          <w:tab w:val="left" w:pos="0"/>
-        </w:tabs>
-        <w:spacing w:line="440" w:lineRule="exact"/>
-        <w:rPr>
-          <w:rFonts w:ascii="Times New Roman" w:eastAsia="宋体" w:hAnsi="Times New Roman" w:cs="Times New Roman"/>
-          <w:kern w:val="0"/>
-          <w:sz w:val="21"/>
-          <w:szCs w:val="21"/>
-        </w:rPr>
-      </w:pPr>
-      <w:r>
-        <w:rPr>
-          <w:rFonts w:ascii="Times New Roman" w:eastAsia="宋体" w:hAnsi="Times New Roman" w:cs="Times New Roman"/>
-          <w:kern w:val="0"/>
-          <w:sz w:val="21"/>
-          <w:szCs w:val="21"/>
-        </w:rPr>
-        <w:t>https://tgideas.qq.com/gicp/news/475/7353659.html?form=list</w:t>
-      </w:r>
-    </w:p>
-    <w:p>
-      <w:pPr>
-        <w:pStyle w:val="EndNoteBibliography0"/>
-        <w:numPr>
-          <w:ilvl w:val="0"/>
-          <w:numId w:val="31"/>
-        </w:numPr>
-        <w:tabs>
-          <w:tab w:val="left" w:pos="0"/>
-        </w:tabs>
-        <w:spacing w:line="440" w:lineRule="exact"/>
-        <w:rPr>
-          <w:rFonts w:ascii="Times New Roman" w:eastAsia="宋体" w:hAnsi="Times New Roman" w:cs="Times New Roman" w:hint="eastAsia"/>
-          <w:kern w:val="0"/>
-          <w:sz w:val="21"/>
-          <w:szCs w:val="21"/>
-        </w:rPr>
-      </w:pPr>
-      <w:r>
-        <w:rPr>
-          <w:rFonts w:ascii="Times New Roman" w:eastAsia="宋体" w:hAnsi="Times New Roman" w:cs="Times New Roman" w:hint="eastAsia"/>
-          <w:kern w:val="0"/>
-          <w:sz w:val="21"/>
-          <w:szCs w:val="21"/>
-        </w:rPr>
-        <w:t>基于</w:t>
-      </w:r>
-      <w:r>
-        <w:rPr>
-          <w:rFonts w:ascii="Times New Roman" w:eastAsia="宋体" w:hAnsi="Times New Roman" w:cs="Times New Roman" w:hint="eastAsia"/>
-          <w:kern w:val="0"/>
-          <w:sz w:val="21"/>
-          <w:szCs w:val="21"/>
-        </w:rPr>
-        <w:t>WebGL</w:t>
-      </w:r>
-      <w:r>
-        <w:rPr>
-          <w:rFonts w:ascii="Times New Roman" w:eastAsia="宋体" w:hAnsi="Times New Roman" w:cs="Times New Roman" w:hint="eastAsia"/>
-          <w:kern w:val="0"/>
-          <w:sz w:val="21"/>
-          <w:szCs w:val="21"/>
-        </w:rPr>
-        <w:t>的医学图像三维可视化研究</w:t>
-      </w:r>
-    </w:p>
-    <w:p>
-      <w:pPr>
-        <w:pStyle w:val="EndNoteBibliography0"/>
-        <w:numPr>
-          <w:ilvl w:val="0"/>
-          <w:numId w:val="31"/>
-        </w:numPr>
-        <w:tabs>
-          <w:tab w:val="left" w:pos="0"/>
-        </w:tabs>
-        <w:spacing w:line="440" w:lineRule="exact"/>
-        <w:rPr>
-          <w:rFonts w:ascii="Times New Roman" w:eastAsia="宋体" w:hAnsi="Times New Roman" w:cs="Times New Roman" w:hint="eastAsia"/>
-          <w:kern w:val="0"/>
-          <w:sz w:val="21"/>
-          <w:szCs w:val="21"/>
-        </w:rPr>
-      </w:pPr>
-      <w:r>
-        <w:rPr>
-          <w:rFonts w:ascii="Times New Roman" w:eastAsia="宋体" w:hAnsi="Times New Roman" w:cs="Times New Roman" w:hint="eastAsia"/>
-          <w:kern w:val="0"/>
-          <w:sz w:val="21"/>
-          <w:szCs w:val="21"/>
-        </w:rPr>
-        <w:t>基于网页的可视化网络医学影像平台设计</w:t>
-      </w:r>
-    </w:p>
-    <w:p>
-      <w:pPr>
-        <w:pStyle w:val="EndNoteBibliography0"/>
-        <w:numPr>
-          <w:ilvl w:val="0"/>
-          <w:numId w:val="31"/>
-        </w:numPr>
-        <w:tabs>
-          <w:tab w:val="left" w:pos="0"/>
-        </w:tabs>
-        <w:spacing w:line="440" w:lineRule="exact"/>
-        <w:rPr>
-          <w:rFonts w:ascii="Times New Roman" w:eastAsia="宋体" w:hAnsi="Times New Roman" w:cs="Times New Roman" w:hint="eastAsia"/>
-          <w:kern w:val="0"/>
-          <w:sz w:val="21"/>
-          <w:szCs w:val="21"/>
-        </w:rPr>
-      </w:pPr>
-      <w:r>
-        <w:rPr>
-          <w:rFonts w:ascii="Times New Roman" w:eastAsia="宋体" w:hAnsi="Times New Roman" w:cs="Times New Roman" w:hint="eastAsia"/>
-          <w:kern w:val="0"/>
-          <w:sz w:val="21"/>
-          <w:szCs w:val="21"/>
-        </w:rPr>
-        <w:t>基于</w:t>
-      </w:r>
-      <w:r>
-        <w:rPr>
-          <w:rFonts w:ascii="Times New Roman" w:eastAsia="宋体" w:hAnsi="Times New Roman" w:cs="Times New Roman" w:hint="eastAsia"/>
-          <w:kern w:val="0"/>
-          <w:sz w:val="21"/>
-          <w:szCs w:val="21"/>
-        </w:rPr>
-        <w:t>web</w:t>
-      </w:r>
-      <w:r>
-        <w:rPr>
-          <w:rFonts w:ascii="Times New Roman" w:eastAsia="宋体" w:hAnsi="Times New Roman" w:cs="Times New Roman" w:hint="eastAsia"/>
-          <w:kern w:val="0"/>
-          <w:sz w:val="21"/>
-          <w:szCs w:val="21"/>
-        </w:rPr>
-        <w:t>的三维虚拟形象生成与控制方法研究</w:t>
-      </w:r>
-    </w:p>
-    <w:p>
-      <w:pPr>
-        <w:pStyle w:val="EndNoteBibliography0"/>
-        <w:numPr>
-          <w:ilvl w:val="0"/>
-          <w:numId w:val="31"/>
-        </w:numPr>
-        <w:tabs>
-          <w:tab w:val="left" w:pos="0"/>
-        </w:tabs>
-        <w:spacing w:line="440" w:lineRule="exact"/>
-        <w:rPr>
-          <w:rFonts w:ascii="Times New Roman" w:eastAsia="宋体" w:hAnsi="Times New Roman" w:cs="Times New Roman" w:hint="eastAsia"/>
-          <w:kern w:val="0"/>
-          <w:sz w:val="21"/>
-          <w:szCs w:val="21"/>
-        </w:rPr>
-      </w:pPr>
-      <w:r>
-        <w:rPr>
-          <w:rFonts w:ascii="Times New Roman" w:eastAsia="宋体" w:hAnsi="Times New Roman" w:cs="Times New Roman" w:hint="eastAsia"/>
-          <w:kern w:val="0"/>
-          <w:sz w:val="21"/>
-          <w:szCs w:val="21"/>
-        </w:rPr>
-        <w:t>基于</w:t>
-      </w:r>
-      <w:r>
-        <w:rPr>
-          <w:rFonts w:ascii="Times New Roman" w:eastAsia="宋体" w:hAnsi="Times New Roman" w:cs="Times New Roman" w:hint="eastAsia"/>
-          <w:kern w:val="0"/>
-          <w:sz w:val="21"/>
-          <w:szCs w:val="21"/>
-        </w:rPr>
-        <w:t>WebGL</w:t>
-      </w:r>
-      <w:r>
-        <w:rPr>
-          <w:rFonts w:ascii="Times New Roman" w:eastAsia="宋体" w:hAnsi="Times New Roman" w:cs="Times New Roman" w:hint="eastAsia"/>
-          <w:kern w:val="0"/>
-          <w:sz w:val="21"/>
-          <w:szCs w:val="21"/>
-        </w:rPr>
-        <w:t>的三维医学影像在线教学系统</w:t>
-      </w:r>
-    </w:p>
-    <w:p>
-      <w:pPr>
-        <w:pStyle w:val="EndNoteBibliography0"/>
-        <w:numPr>
-          <w:ilvl w:val="0"/>
-          <w:numId w:val="31"/>
-        </w:numPr>
-        <w:tabs>
-          <w:tab w:val="left" w:pos="0"/>
-        </w:tabs>
-        <w:spacing w:line="440" w:lineRule="exact"/>
-        <w:rPr>
-          <w:rFonts w:ascii="Times New Roman" w:eastAsia="宋体" w:hAnsi="Times New Roman" w:cs="Times New Roman" w:hint="eastAsia"/>
-          <w:kern w:val="0"/>
-          <w:sz w:val="21"/>
-          <w:szCs w:val="21"/>
-        </w:rPr>
-      </w:pPr>
-      <w:r>
-        <w:rPr>
-          <w:rFonts w:ascii="Times New Roman" w:eastAsia="宋体" w:hAnsi="Times New Roman" w:cs="Times New Roman" w:hint="eastAsia"/>
-          <w:kern w:val="0"/>
-          <w:sz w:val="21"/>
-          <w:szCs w:val="21"/>
-        </w:rPr>
-        <w:t>基于</w:t>
-      </w:r>
-      <w:r>
-        <w:rPr>
-          <w:rFonts w:ascii="Times New Roman" w:eastAsia="宋体" w:hAnsi="Times New Roman" w:cs="Times New Roman" w:hint="eastAsia"/>
-          <w:kern w:val="0"/>
-          <w:sz w:val="21"/>
-          <w:szCs w:val="21"/>
-        </w:rPr>
-        <w:t>WEB</w:t>
-      </w:r>
-      <w:r>
-        <w:rPr>
-          <w:rFonts w:ascii="Times New Roman" w:eastAsia="宋体" w:hAnsi="Times New Roman" w:cs="Times New Roman" w:hint="eastAsia"/>
-          <w:kern w:val="0"/>
-          <w:sz w:val="21"/>
-          <w:szCs w:val="21"/>
-        </w:rPr>
-        <w:t>端的医学图像可视化技术研究</w:t>
-      </w:r>
-    </w:p>
-    <w:p>
-      <w:pPr>
-        <w:pStyle w:val="EndNoteBibliography0"/>
-        <w:numPr>
-          <w:ilvl w:val="0"/>
-          <w:numId w:val="31"/>
-        </w:numPr>
-        <w:tabs>
-          <w:tab w:val="left" w:pos="0"/>
-        </w:tabs>
-        <w:spacing w:line="440" w:lineRule="exact"/>
-        <w:rPr>
-          <w:rFonts w:ascii="Times New Roman" w:eastAsia="宋体" w:hAnsi="Times New Roman" w:cs="Times New Roman" w:hint="eastAsia"/>
-          <w:kern w:val="0"/>
-          <w:sz w:val="21"/>
-          <w:szCs w:val="21"/>
-        </w:rPr>
-      </w:pPr>
-      <w:r>
-        <w:rPr>
-          <w:rFonts w:ascii="Times New Roman" w:eastAsia="宋体" w:hAnsi="Times New Roman" w:cs="Times New Roman" w:hint="eastAsia"/>
-          <w:kern w:val="0"/>
-          <w:sz w:val="21"/>
-          <w:szCs w:val="21"/>
-        </w:rPr>
-        <w:t>基于</w:t>
-      </w:r>
-      <w:r>
-        <w:rPr>
-          <w:rFonts w:ascii="Times New Roman" w:eastAsia="宋体" w:hAnsi="Times New Roman" w:cs="Times New Roman" w:hint="eastAsia"/>
-          <w:kern w:val="0"/>
-          <w:sz w:val="21"/>
-          <w:szCs w:val="21"/>
-        </w:rPr>
-        <w:t>WebGL</w:t>
-      </w:r>
-      <w:r>
-        <w:rPr>
-          <w:rFonts w:ascii="Times New Roman" w:eastAsia="宋体" w:hAnsi="Times New Roman" w:cs="Times New Roman" w:hint="eastAsia"/>
-          <w:kern w:val="0"/>
-          <w:sz w:val="21"/>
-          <w:szCs w:val="21"/>
-        </w:rPr>
-        <w:t>的医疗数据渲染引擎设计与实现</w:t>
-      </w:r>
-    </w:p>
-    <w:p>
-      <w:pPr>
-        <w:pStyle w:val="EndNoteBibliography0"/>
-        <w:numPr>
-          <w:ilvl w:val="0"/>
-          <w:numId w:val="31"/>
-        </w:numPr>
-        <w:tabs>
-          <w:tab w:val="left" w:pos="0"/>
-        </w:tabs>
-        <w:spacing w:line="440" w:lineRule="exact"/>
-        <w:rPr>
-          <w:rFonts w:ascii="Times New Roman" w:eastAsia="宋体" w:hAnsi="Times New Roman" w:cs="Times New Roman" w:hint="eastAsia"/>
-          <w:kern w:val="0"/>
-          <w:sz w:val="21"/>
-          <w:szCs w:val="21"/>
-        </w:rPr>
-      </w:pPr>
-      <w:r>
-        <w:rPr>
-          <w:rFonts w:ascii="Times New Roman" w:eastAsia="宋体" w:hAnsi="Times New Roman" w:cs="Times New Roman" w:hint="eastAsia"/>
-          <w:kern w:val="0"/>
-          <w:sz w:val="21"/>
-          <w:szCs w:val="21"/>
-        </w:rPr>
-        <w:t>基于</w:t>
-      </w:r>
-      <w:r>
-        <w:rPr>
-          <w:rFonts w:ascii="Times New Roman" w:eastAsia="宋体" w:hAnsi="Times New Roman" w:cs="Times New Roman" w:hint="eastAsia"/>
-          <w:kern w:val="0"/>
-          <w:sz w:val="21"/>
-          <w:szCs w:val="21"/>
-        </w:rPr>
-        <w:t>WebGL</w:t>
-      </w:r>
-      <w:r>
-        <w:rPr>
-          <w:rFonts w:ascii="Times New Roman" w:eastAsia="宋体" w:hAnsi="Times New Roman" w:cs="Times New Roman" w:hint="eastAsia"/>
-          <w:kern w:val="0"/>
-          <w:sz w:val="21"/>
-          <w:szCs w:val="21"/>
-        </w:rPr>
-        <w:t>的</w:t>
-      </w:r>
-      <w:r>
-        <w:rPr>
-          <w:rFonts w:ascii="Times New Roman" w:eastAsia="宋体" w:hAnsi="Times New Roman" w:cs="Times New Roman" w:hint="eastAsia"/>
-          <w:kern w:val="0"/>
-          <w:sz w:val="21"/>
-          <w:szCs w:val="21"/>
-        </w:rPr>
-        <w:t>3D</w:t>
-      </w:r>
-      <w:r>
-        <w:rPr>
-          <w:rFonts w:ascii="Times New Roman" w:eastAsia="宋体" w:hAnsi="Times New Roman" w:cs="Times New Roman" w:hint="eastAsia"/>
-          <w:kern w:val="0"/>
-          <w:sz w:val="21"/>
-          <w:szCs w:val="21"/>
-        </w:rPr>
-        <w:t>网页游戏的开发与应用研究</w:t>
-      </w:r>
-    </w:p>
-    <w:p>
-      <w:pPr>
-        <w:pStyle w:val="EndNoteBibliography0"/>
-        <w:numPr>
-          <w:ilvl w:val="0"/>
-          <w:numId w:val="31"/>
-        </w:numPr>
-        <w:tabs>
-          <w:tab w:val="left" w:pos="0"/>
-        </w:tabs>
-        <w:spacing w:line="440" w:lineRule="exact"/>
-        <w:rPr>
-          <w:rFonts w:ascii="Times New Roman" w:eastAsia="宋体" w:hAnsi="Times New Roman" w:cs="Times New Roman" w:hint="eastAsia"/>
-          <w:kern w:val="0"/>
-          <w:sz w:val="21"/>
-          <w:szCs w:val="21"/>
-        </w:rPr>
-      </w:pPr>
-      <w:r>
-        <w:rPr>
-          <w:rFonts w:ascii="Times New Roman" w:eastAsia="宋体" w:hAnsi="Times New Roman" w:cs="Times New Roman" w:hint="eastAsia"/>
-          <w:kern w:val="0"/>
-          <w:sz w:val="21"/>
-          <w:szCs w:val="21"/>
-        </w:rPr>
-        <w:t>Threejs</w:t>
-      </w:r>
-      <w:r>
-        <w:rPr>
-          <w:rFonts w:ascii="Times New Roman" w:eastAsia="宋体" w:hAnsi="Times New Roman" w:cs="Times New Roman" w:hint="eastAsia"/>
-          <w:kern w:val="0"/>
-          <w:sz w:val="21"/>
-          <w:szCs w:val="21"/>
-        </w:rPr>
-        <w:t>官方中文档</w:t>
-      </w:r>
-    </w:p>
-    <w:p>
-      <w:pPr>
-        <w:pStyle w:val="EndNoteBibliography0"/>
-        <w:numPr>
-          <w:ilvl w:val="0"/>
-          <w:numId w:val="31"/>
-        </w:numPr>
-        <w:tabs>
-          <w:tab w:val="left" w:pos="0"/>
-        </w:tabs>
-        <w:spacing w:line="440" w:lineRule="exact"/>
-        <w:rPr>
-          <w:rFonts w:ascii="Times New Roman" w:eastAsia="宋体" w:hAnsi="Times New Roman" w:cs="Times New Roman"/>
-          <w:kern w:val="0"/>
-          <w:sz w:val="21"/>
-          <w:szCs w:val="21"/>
-        </w:rPr>
-      </w:pPr>
-      <w:r>
-        <w:rPr>
-          <w:rFonts w:ascii="Times New Roman" w:eastAsia="宋体" w:hAnsi="Times New Roman" w:cs="Times New Roman" w:hint="eastAsia"/>
-          <w:kern w:val="0"/>
-          <w:sz w:val="21"/>
-          <w:szCs w:val="21"/>
-        </w:rPr>
-        <w:t>Blender</w:t>
-      </w:r>
-      <w:r>
-        <w:rPr>
-          <w:rFonts w:ascii="Times New Roman" w:eastAsia="宋体" w:hAnsi="Times New Roman" w:cs="Times New Roman" w:hint="eastAsia"/>
-          <w:kern w:val="0"/>
-          <w:sz w:val="21"/>
-          <w:szCs w:val="21"/>
-        </w:rPr>
         <w:t>中文文档</w:t>
+      </w:r>
+      <w:r>
+        <w:rPr>
+          <w:rFonts w:ascii="Times New Roman" w:eastAsia="宋体" w:hAnsi="Times New Roman" w:cs="Times New Roman"/>
+          <w:kern w:val="0"/>
+          <w:sz w:val="21"/>
+          <w:szCs w:val="21"/>
+        </w:rPr>
+        <w:t xml:space="preserve">. </w:t>
+      </w:r>
+      <w:r>
+        <w:rPr>
+          <w:rFonts w:ascii="Times New Roman" w:eastAsia="宋体" w:hAnsi="Times New Roman" w:cs="Times New Roman"/>
+          <w:kern w:val="0"/>
+          <w:sz w:val="21"/>
+          <w:szCs w:val="21"/>
+        </w:rPr>
+        <w:t>https://docs.blender.org/manual/zh-hans/2.79/about/introduction.html</w:t>
+      </w:r>
+      <w:r>
+        <w:rPr>
+          <w:rFonts w:ascii="Times New Roman" w:eastAsia="宋体" w:hAnsi="Times New Roman" w:cs="Times New Roman"/>
+          <w:kern w:val="0"/>
+          <w:sz w:val="21"/>
+          <w:szCs w:val="21"/>
+        </w:rPr>
+        <w:t xml:space="preserve">, 2022.  </w:t>
       </w:r>
     </w:p>
     <w:p>
@@ -5281,7 +7267,21 @@
         <w:rPr>
           <w:rFonts w:hint="eastAsia"/>
         </w:rPr>
-        <w:t>技术，将预期效果以更为直观的形式向患者展示，作为术前沟通环节一个医生与顾客沟通交流的工具使得双方的沟通表达更为精确直观，以期改善医美手术现有环境下术前咨询环节的种种不足。（远程…优势突出一下</w:t>
+        <w:t>技术，将预期效果以更为直观的形式向患者展示，作为术前沟通环节一个医生与顾客沟通交流的工具使得双方的沟通表达更为精确直观，以期改善</w:t>
+      </w:r>
+      <w:proofErr w:type="gramStart"/>
+      <w:r>
+        <w:rPr>
+          <w:rFonts w:hint="eastAsia"/>
+        </w:rPr>
+        <w:t>医美手术</w:t>
+      </w:r>
+      <w:proofErr w:type="gramEnd"/>
+      <w:r>
+        <w:rPr>
+          <w:rFonts w:hint="eastAsia"/>
+        </w:rPr>
+        <w:t>现有环境下术前咨询环节的种种不足。（远程…优势突出一下</w:t>
       </w:r>
     </w:p>
     <w:p>
@@ -5293,16 +7293,38 @@
         <w:rPr>
           <w:rFonts w:hint="eastAsia"/>
         </w:rPr>
-        <w:t>本研究以</w:t>
-      </w:r>
-      <w:r>
-        <w:rPr>
-          <w:rFonts w:hint="eastAsia"/>
-        </w:rPr>
-        <w:t>滚环扩增技术为基础，以</w:t>
-      </w:r>
-      <w:r>
-        <w:t>建立基于滚环扩增技术体外筛选</w:t>
+        <w:t>本研究</w:t>
+      </w:r>
+      <w:proofErr w:type="gramStart"/>
+      <w:r>
+        <w:rPr>
+          <w:rFonts w:hint="eastAsia"/>
+        </w:rPr>
+        <w:t>以</w:t>
+      </w:r>
+      <w:r>
+        <w:rPr>
+          <w:rFonts w:hint="eastAsia"/>
+        </w:rPr>
+        <w:t>滚环</w:t>
+      </w:r>
+      <w:proofErr w:type="gramEnd"/>
+      <w:r>
+        <w:rPr>
+          <w:rFonts w:hint="eastAsia"/>
+        </w:rPr>
+        <w:t>扩增技术为基础，以</w:t>
+      </w:r>
+      <w:r>
+        <w:t>建立</w:t>
+      </w:r>
+      <w:proofErr w:type="gramStart"/>
+      <w:r>
+        <w:t>基于滚环扩增</w:t>
+      </w:r>
+      <w:proofErr w:type="gramEnd"/>
+      <w:r>
+        <w:t>技术体外筛选</w:t>
       </w:r>
       <w:r>
         <w:t>G-</w:t>
@@ -5447,7 +7469,21 @@
         <w:rPr>
           <w:rFonts w:hint="eastAsia"/>
         </w:rPr>
-        <w:t>实现基于滚环扩增技术的体外</w:t>
+        <w:t>实现</w:t>
+      </w:r>
+      <w:proofErr w:type="gramStart"/>
+      <w:r>
+        <w:rPr>
+          <w:rFonts w:hint="eastAsia"/>
+        </w:rPr>
+        <w:t>基于滚环扩增</w:t>
+      </w:r>
+      <w:proofErr w:type="gramEnd"/>
+      <w:r>
+        <w:rPr>
+          <w:rFonts w:hint="eastAsia"/>
+        </w:rPr>
+        <w:t>技术的体外</w:t>
       </w:r>
       <w:r>
         <w:rPr>
@@ -5459,7 +7495,21 @@
         <w:rPr>
           <w:rFonts w:hint="eastAsia"/>
         </w:rPr>
-        <w:t>四链体结构及其配体作用机制的筛选及研技术平台。</w:t>
+        <w:t>四链体结构及其配体作用机制的筛选及</w:t>
+      </w:r>
+      <w:proofErr w:type="gramStart"/>
+      <w:r>
+        <w:rPr>
+          <w:rFonts w:hint="eastAsia"/>
+        </w:rPr>
+        <w:t>研</w:t>
+      </w:r>
+      <w:proofErr w:type="gramEnd"/>
+      <w:r>
+        <w:rPr>
+          <w:rFonts w:hint="eastAsia"/>
+        </w:rPr>
+        <w:t>技术平台。</w:t>
       </w:r>
     </w:p>
     <w:bookmarkEnd w:id="6"/>
@@ -5555,26 +7605,155 @@
         <w:rPr>
           <w:rFonts w:hint="eastAsia"/>
         </w:rPr>
-        <w:t>四链体结构的寡核苷酸序列，通过不同的配体组</w:t>
+        <w:t>四链体结构的寡核苷酸序列，通过不同的配体组合，利用</w:t>
+      </w:r>
+      <w:r>
+        <w:rPr>
+          <w:rFonts w:hint="eastAsia"/>
+        </w:rPr>
+        <w:t>CD</w:t>
+      </w:r>
+      <w:r>
+        <w:rPr>
+          <w:rFonts w:hint="eastAsia"/>
+        </w:rPr>
+        <w:t>光谱等方法筛选出具有稳定结构的</w:t>
+      </w:r>
+      <w:r>
+        <w:rPr>
+          <w:rFonts w:hint="eastAsia"/>
+        </w:rPr>
+        <w:t>G-</w:t>
+      </w:r>
+      <w:r>
+        <w:rPr>
+          <w:rFonts w:hint="eastAsia"/>
+        </w:rPr>
+        <w:t>四链体结构。</w:t>
+      </w:r>
+    </w:p>
+    <w:p>
+      <w:pPr>
+        <w:spacing w:line="440" w:lineRule="exact"/>
+        <w:ind w:firstLineChars="200" w:firstLine="480"/>
+      </w:pPr>
+      <w:r>
+        <w:rPr>
+          <w:rFonts w:hint="eastAsia"/>
+        </w:rPr>
+        <w:t>设计多种未知可能形成</w:t>
+      </w:r>
+      <w:r>
+        <w:rPr>
+          <w:rFonts w:hint="eastAsia"/>
+        </w:rPr>
+        <w:t>G-</w:t>
+      </w:r>
+      <w:r>
+        <w:rPr>
+          <w:rFonts w:hint="eastAsia"/>
+        </w:rPr>
+        <w:t>四链体结构的富含鸟苷酸的寡核苷酸序列，通过不同的配体组合，利用</w:t>
+      </w:r>
+      <w:r>
+        <w:rPr>
+          <w:rFonts w:hint="eastAsia"/>
+        </w:rPr>
+        <w:t>CD</w:t>
+      </w:r>
+      <w:r>
+        <w:rPr>
+          <w:rFonts w:hint="eastAsia"/>
+        </w:rPr>
+        <w:t>光谱等方法筛选出可能存在的</w:t>
+      </w:r>
+      <w:r>
+        <w:rPr>
+          <w:rFonts w:hint="eastAsia"/>
+        </w:rPr>
+        <w:t>G-</w:t>
+      </w:r>
+      <w:r>
+        <w:rPr>
+          <w:rFonts w:hint="eastAsia"/>
+        </w:rPr>
+        <w:t>四链体结构。</w:t>
+      </w:r>
+    </w:p>
+    <w:p>
+      <w:pPr>
+        <w:spacing w:line="440" w:lineRule="exact"/>
+        <w:ind w:firstLineChars="200" w:firstLine="480"/>
+      </w:pPr>
+      <w:r>
+        <w:rPr>
+          <w:rFonts w:hint="eastAsia"/>
+        </w:rPr>
+        <w:t>2.</w:t>
+      </w:r>
+      <w:r>
+        <w:t>2</w:t>
+      </w:r>
+      <w:r>
+        <w:rPr>
+          <w:rFonts w:hint="eastAsia"/>
+        </w:rPr>
+        <w:t>确定稳定的</w:t>
+      </w:r>
+      <w:r>
+        <w:rPr>
+          <w:rFonts w:hint="eastAsia"/>
+        </w:rPr>
+        <w:t>G-</w:t>
+      </w:r>
+      <w:r>
+        <w:rPr>
+          <w:rFonts w:hint="eastAsia"/>
+        </w:rPr>
+        <w:t>四链体结构是否能阻止具有链置换作用的</w:t>
+      </w:r>
+      <w:r>
+        <w:rPr>
+          <w:rFonts w:hint="eastAsia"/>
+        </w:rPr>
+        <w:t>DNA</w:t>
+      </w:r>
+      <w:r>
+        <w:rPr>
+          <w:rFonts w:hint="eastAsia"/>
+        </w:rPr>
+        <w:t>聚合酶的移动</w:t>
+      </w:r>
+    </w:p>
+    <w:p>
+      <w:pPr>
+        <w:spacing w:line="440" w:lineRule="exact"/>
+        <w:ind w:firstLineChars="200" w:firstLine="480"/>
+      </w:pPr>
+      <w:r>
+        <w:rPr>
+          <w:rFonts w:hint="eastAsia"/>
+        </w:rPr>
+        <w:t>设计多种已知能够形成</w:t>
+      </w:r>
+      <w:r>
+        <w:rPr>
+          <w:rFonts w:hint="eastAsia"/>
+        </w:rPr>
+        <w:t>G-</w:t>
+      </w:r>
+      <w:r>
+        <w:rPr>
+          <w:rFonts w:hint="eastAsia"/>
+        </w:rPr>
+        <w:t>四链体结构的核苷酸长序列作为模板，与模板部</w:t>
       </w:r>
       <w:r>
         <w:rPr>
           <w:rFonts w:hint="eastAsia"/>
         </w:rPr>
         <w:lastRenderedPageBreak/>
-        <w:t>合，利用</w:t>
-      </w:r>
-      <w:r>
-        <w:rPr>
-          <w:rFonts w:hint="eastAsia"/>
-        </w:rPr>
-        <w:t>CD</w:t>
-      </w:r>
-      <w:r>
-        <w:rPr>
-          <w:rFonts w:hint="eastAsia"/>
-        </w:rPr>
-        <w:t>光谱等方法筛选出具有稳定结构的</w:t>
+        <w:t>分互补序列作为引物，通过不同的配体组合形成</w:t>
       </w:r>
       <w:r>
         <w:rPr>
@@ -5586,7 +7765,83 @@
         <w:rPr>
           <w:rFonts w:hint="eastAsia"/>
         </w:rPr>
-        <w:t>四链体结构。</w:t>
+        <w:t>四链体结构，利用具有链置换作用的</w:t>
+      </w:r>
+      <w:r>
+        <w:rPr>
+          <w:rFonts w:hint="eastAsia"/>
+        </w:rPr>
+        <w:t>DNA</w:t>
+      </w:r>
+      <w:r>
+        <w:rPr>
+          <w:rFonts w:hint="eastAsia"/>
+        </w:rPr>
+        <w:t>聚合酶延伸引物</w:t>
+      </w:r>
+      <w:r>
+        <w:rPr>
+          <w:rFonts w:hint="eastAsia"/>
+        </w:rPr>
+        <w:t>3</w:t>
+      </w:r>
+      <w:proofErr w:type="gramStart"/>
+      <w:r>
+        <w:rPr>
+          <w:rFonts w:hint="eastAsia"/>
+        </w:rPr>
+        <w:t>’</w:t>
+      </w:r>
+      <w:proofErr w:type="gramEnd"/>
+      <w:r>
+        <w:rPr>
+          <w:rFonts w:hint="eastAsia"/>
+        </w:rPr>
+        <w:t>-</w:t>
+      </w:r>
+      <w:r>
+        <w:rPr>
+          <w:rFonts w:hint="eastAsia"/>
+        </w:rPr>
+        <w:t>端，</w:t>
+      </w:r>
+      <w:bookmarkStart w:id="7" w:name="_Hlk89016794"/>
+      <w:r>
+        <w:rPr>
+          <w:rFonts w:hint="eastAsia"/>
+        </w:rPr>
+        <w:t>依据聚合反应的抑制程度确定</w:t>
+      </w:r>
+      <w:r>
+        <w:rPr>
+          <w:rFonts w:hint="eastAsia"/>
+        </w:rPr>
+        <w:t>G-</w:t>
+      </w:r>
+      <w:r>
+        <w:rPr>
+          <w:rFonts w:hint="eastAsia"/>
+        </w:rPr>
+        <w:t>四链体结构对具有链置换作用的</w:t>
+      </w:r>
+      <w:r>
+        <w:rPr>
+          <w:rFonts w:hint="eastAsia"/>
+        </w:rPr>
+        <w:t>DNA</w:t>
+      </w:r>
+      <w:r>
+        <w:rPr>
+          <w:rFonts w:hint="eastAsia"/>
+        </w:rPr>
+        <w:t>聚合酶的阻碍作用</w:t>
+      </w:r>
+      <w:bookmarkEnd w:id="7"/>
+      <w:r>
+        <w:rPr>
+          <w:rFonts w:hint="eastAsia"/>
+        </w:rPr>
+        <w:t>。</w:t>
       </w:r>
     </w:p>
     <w:p>
@@ -5598,7 +7853,33 @@
         <w:rPr>
           <w:rFonts w:hint="eastAsia"/>
         </w:rPr>
-        <w:t>设计多种未知可能形成</w:t>
+        <w:t>2.</w:t>
+      </w:r>
+      <w:r>
+        <w:t>3</w:t>
+      </w:r>
+      <w:r>
+        <w:t>.</w:t>
+      </w:r>
+      <w:r>
+        <w:rPr>
+          <w:rFonts w:hint="eastAsia"/>
+        </w:rPr>
+        <w:t>实现</w:t>
+      </w:r>
+      <w:proofErr w:type="gramStart"/>
+      <w:r>
+        <w:rPr>
+          <w:rFonts w:hint="eastAsia"/>
+        </w:rPr>
+        <w:t>基于滚环扩增</w:t>
+      </w:r>
+      <w:proofErr w:type="gramEnd"/>
+      <w:r>
+        <w:rPr>
+          <w:rFonts w:hint="eastAsia"/>
+        </w:rPr>
+        <w:t>技术的体外</w:t>
       </w:r>
       <w:r>
         <w:rPr>
@@ -5610,19 +7891,19 @@
         <w:rPr>
           <w:rFonts w:hint="eastAsia"/>
         </w:rPr>
-        <w:t>四链体结构的富含鸟苷酸的寡核苷酸序列，通过不同的配体组合，利用</w:t>
-      </w:r>
-      <w:r>
-        <w:rPr>
-          <w:rFonts w:hint="eastAsia"/>
-        </w:rPr>
-        <w:t>CD</w:t>
-      </w:r>
-      <w:r>
-        <w:rPr>
-          <w:rFonts w:hint="eastAsia"/>
-        </w:rPr>
-        <w:t>光谱等方法筛选出可能存在的</w:t>
+        <w:t>四链体结构及其配体作用机制的筛选及研究技术平台</w:t>
+      </w:r>
+    </w:p>
+    <w:p>
+      <w:pPr>
+        <w:spacing w:line="440" w:lineRule="exact"/>
+        <w:ind w:firstLineChars="200" w:firstLine="480"/>
+      </w:pPr>
+      <w:r>
+        <w:rPr>
+          <w:rFonts w:hint="eastAsia"/>
+        </w:rPr>
+        <w:t>设计多种已知能够形成</w:t>
       </w:r>
       <w:r>
         <w:rPr>
@@ -5634,7 +7915,81 @@
         <w:rPr>
           <w:rFonts w:hint="eastAsia"/>
         </w:rPr>
-        <w:t>四链体结构。</w:t>
+        <w:t>四链体结构的核苷酸长序列作为环形模板，与模板部分互补序列作为引物，通过不同的配体组合形成</w:t>
+      </w:r>
+      <w:r>
+        <w:rPr>
+          <w:rFonts w:hint="eastAsia"/>
+        </w:rPr>
+        <w:t>G-</w:t>
+      </w:r>
+      <w:r>
+        <w:rPr>
+          <w:rFonts w:hint="eastAsia"/>
+        </w:rPr>
+        <w:t>四链体结构，利用具有链置换作用的</w:t>
+      </w:r>
+      <w:r>
+        <w:rPr>
+          <w:rFonts w:hint="eastAsia"/>
+        </w:rPr>
+        <w:t>DNA</w:t>
+      </w:r>
+      <w:r>
+        <w:rPr>
+          <w:rFonts w:hint="eastAsia"/>
+        </w:rPr>
+        <w:t>聚合酶延伸引物</w:t>
+      </w:r>
+      <w:r>
+        <w:rPr>
+          <w:rFonts w:hint="eastAsia"/>
+        </w:rPr>
+        <w:t>3</w:t>
+      </w:r>
+      <w:proofErr w:type="gramStart"/>
+      <w:r>
+        <w:rPr>
+          <w:rFonts w:hint="eastAsia"/>
+        </w:rPr>
+        <w:t>’</w:t>
+      </w:r>
+      <w:proofErr w:type="gramEnd"/>
+      <w:r>
+        <w:rPr>
+          <w:rFonts w:hint="eastAsia"/>
+        </w:rPr>
+        <w:t>-</w:t>
+      </w:r>
+      <w:r>
+        <w:rPr>
+          <w:rFonts w:hint="eastAsia"/>
+        </w:rPr>
+        <w:t>端，依据聚合反应的抑制程度确定</w:t>
+      </w:r>
+      <w:r>
+        <w:rPr>
+          <w:rFonts w:hint="eastAsia"/>
+        </w:rPr>
+        <w:t>G-</w:t>
+      </w:r>
+      <w:r>
+        <w:rPr>
+          <w:rFonts w:hint="eastAsia"/>
+        </w:rPr>
+        <w:t>四链体结构对具有链置换作用的</w:t>
+      </w:r>
+      <w:r>
+        <w:rPr>
+          <w:rFonts w:hint="eastAsia"/>
+        </w:rPr>
+        <w:t>DNA</w:t>
+      </w:r>
+      <w:r>
+        <w:rPr>
+          <w:rFonts w:hint="eastAsia"/>
+        </w:rPr>
+        <w:t>聚合酶的阻碍作用。</w:t>
       </w:r>
     </w:p>
     <w:p>
@@ -5646,16 +8001,7 @@
         <w:rPr>
           <w:rFonts w:hint="eastAsia"/>
         </w:rPr>
-        <w:t>2.</w:t>
-      </w:r>
-      <w:r>
-        <w:t>2</w:t>
-      </w:r>
-      <w:r>
-        <w:rPr>
-          <w:rFonts w:hint="eastAsia"/>
-        </w:rPr>
-        <w:t>确定稳定的</w:t>
+        <w:t>设计多种未知的、可能形成</w:t>
       </w:r>
       <w:r>
         <w:rPr>
@@ -5667,7 +8013,19 @@
         <w:rPr>
           <w:rFonts w:hint="eastAsia"/>
         </w:rPr>
-        <w:t>四链体结构是否能阻止具有链置换作用的</w:t>
+        <w:t>四链体结构的富含鸟苷酸的核苷酸长序列作为环形模板，与模板部分互补序列作为引物，通过不同的配体组合形成</w:t>
+      </w:r>
+      <w:r>
+        <w:rPr>
+          <w:rFonts w:hint="eastAsia"/>
+        </w:rPr>
+        <w:t>G-</w:t>
+      </w:r>
+      <w:r>
+        <w:rPr>
+          <w:rFonts w:hint="eastAsia"/>
+        </w:rPr>
+        <w:t>四链体结构，利用具有链置换作用的</w:t>
       </w:r>
       <w:r>
         <w:rPr>
@@ -5679,54 +8037,6 @@
         <w:rPr>
           <w:rFonts w:hint="eastAsia"/>
         </w:rPr>
-        <w:t>聚合酶的移动</w:t>
-      </w:r>
-    </w:p>
-    <w:p>
-      <w:pPr>
-        <w:spacing w:line="440" w:lineRule="exact"/>
-        <w:ind w:firstLineChars="200" w:firstLine="480"/>
-      </w:pPr>
-      <w:r>
-        <w:rPr>
-          <w:rFonts w:hint="eastAsia"/>
-        </w:rPr>
-        <w:t>设计多种已知能够形成</w:t>
-      </w:r>
-      <w:r>
-        <w:rPr>
-          <w:rFonts w:hint="eastAsia"/>
-        </w:rPr>
-        <w:t>G-</w:t>
-      </w:r>
-      <w:r>
-        <w:rPr>
-          <w:rFonts w:hint="eastAsia"/>
-        </w:rPr>
-        <w:t>四链体结构的核苷酸长序列作为模板，与模板部分互补序列作为引物，通过不同的配体组合形成</w:t>
-      </w:r>
-      <w:r>
-        <w:rPr>
-          <w:rFonts w:hint="eastAsia"/>
-        </w:rPr>
-        <w:t>G-</w:t>
-      </w:r>
-      <w:r>
-        <w:rPr>
-          <w:rFonts w:hint="eastAsia"/>
-        </w:rPr>
-        <w:t>四链体结构，利用具有链置换作用的</w:t>
-      </w:r>
-      <w:r>
-        <w:rPr>
-          <w:rFonts w:hint="eastAsia"/>
-        </w:rPr>
-        <w:t>DNA</w:t>
-      </w:r>
-      <w:r>
-        <w:rPr>
-          <w:rFonts w:hint="eastAsia"/>
-        </w:rPr>
         <w:t>聚合酶延伸引物</w:t>
       </w:r>
       <w:r>
@@ -5735,254 +8045,14 @@
         </w:rPr>
         <w:t>3</w:t>
       </w:r>
+      <w:proofErr w:type="gramStart"/>
       <w:r>
         <w:rPr>
           <w:rFonts w:hint="eastAsia"/>
         </w:rPr>
         <w:t>’</w:t>
       </w:r>
-      <w:r>
-        <w:rPr>
-          <w:rFonts w:hint="eastAsia"/>
-        </w:rPr>
-        <w:t>-</w:t>
-      </w:r>
-      <w:r>
-        <w:rPr>
-          <w:rFonts w:hint="eastAsia"/>
-        </w:rPr>
-        <w:t>端，</w:t>
-      </w:r>
-      <w:bookmarkStart w:id="7" w:name="_Hlk89016794"/>
-      <w:r>
-        <w:rPr>
-          <w:rFonts w:hint="eastAsia"/>
-        </w:rPr>
-        <w:t>依据聚合反应的抑制程度确定</w:t>
-      </w:r>
-      <w:r>
-        <w:rPr>
-          <w:rFonts w:hint="eastAsia"/>
-        </w:rPr>
-        <w:t>G-</w:t>
-      </w:r>
-      <w:r>
-        <w:rPr>
-          <w:rFonts w:hint="eastAsia"/>
-        </w:rPr>
-        <w:t>四链体结构对具有链置换作用的</w:t>
-      </w:r>
-      <w:r>
-        <w:rPr>
-          <w:rFonts w:hint="eastAsia"/>
-        </w:rPr>
-        <w:t>DNA</w:t>
-      </w:r>
-      <w:r>
-        <w:rPr>
-          <w:rFonts w:hint="eastAsia"/>
-        </w:rPr>
-        <w:t>聚合酶的阻碍作用</w:t>
-      </w:r>
-      <w:bookmarkEnd w:id="7"/>
-      <w:r>
-        <w:rPr>
-          <w:rFonts w:hint="eastAsia"/>
-        </w:rPr>
-        <w:t>。</w:t>
-      </w:r>
-    </w:p>
-    <w:p>
-      <w:pPr>
-        <w:spacing w:line="440" w:lineRule="exact"/>
-        <w:ind w:firstLineChars="200" w:firstLine="480"/>
-      </w:pPr>
-      <w:r>
-        <w:rPr>
-          <w:rFonts w:hint="eastAsia"/>
-        </w:rPr>
-        <w:t>2.</w:t>
-      </w:r>
-      <w:r>
-        <w:t>3</w:t>
-      </w:r>
-      <w:r>
-        <w:t>.</w:t>
-      </w:r>
-      <w:r>
-        <w:rPr>
-          <w:rFonts w:hint="eastAsia"/>
-        </w:rPr>
-        <w:t>实现基于滚环扩增技术的体外</w:t>
-      </w:r>
-      <w:r>
-        <w:rPr>
-          <w:rFonts w:hint="eastAsia"/>
-        </w:rPr>
-        <w:t>G-</w:t>
-      </w:r>
-      <w:r>
-        <w:rPr>
-          <w:rFonts w:hint="eastAsia"/>
-        </w:rPr>
-        <w:t>四链体结构及其配体作用机制的筛选及研究技术平台</w:t>
-      </w:r>
-    </w:p>
-    <w:p>
-      <w:pPr>
-        <w:spacing w:line="440" w:lineRule="exact"/>
-        <w:ind w:firstLineChars="200" w:firstLine="480"/>
-      </w:pPr>
-      <w:r>
-        <w:rPr>
-          <w:rFonts w:hint="eastAsia"/>
-        </w:rPr>
-        <w:t>设计多种已知能够形成</w:t>
-      </w:r>
-      <w:r>
-        <w:rPr>
-          <w:rFonts w:hint="eastAsia"/>
-        </w:rPr>
-        <w:t>G-</w:t>
-      </w:r>
-      <w:r>
-        <w:rPr>
-          <w:rFonts w:hint="eastAsia"/>
-        </w:rPr>
-        <w:t>四链体结构的核苷酸长序列作为环形模板，与模板部分互补序列作为引物，通过不同的配体组合形成</w:t>
-      </w:r>
-      <w:r>
-        <w:rPr>
-          <w:rFonts w:hint="eastAsia"/>
-        </w:rPr>
-        <w:t>G-</w:t>
-      </w:r>
-      <w:r>
-        <w:rPr>
-          <w:rFonts w:hint="eastAsia"/>
-        </w:rPr>
-        <w:t>四链体结构，利用具有链置换作用的</w:t>
-      </w:r>
-      <w:r>
-        <w:rPr>
-          <w:rFonts w:hint="eastAsia"/>
-        </w:rPr>
-        <w:t>DNA</w:t>
-      </w:r>
-      <w:r>
-        <w:rPr>
-          <w:rFonts w:hint="eastAsia"/>
-        </w:rPr>
-        <w:t>聚合酶延伸引物</w:t>
-      </w:r>
-      <w:r>
-        <w:rPr>
-          <w:rFonts w:hint="eastAsia"/>
-        </w:rPr>
-        <w:t>3</w:t>
-      </w:r>
-      <w:r>
-        <w:rPr>
-          <w:rFonts w:hint="eastAsia"/>
-        </w:rPr>
-        <w:t>’</w:t>
-      </w:r>
-      <w:r>
-        <w:rPr>
-          <w:rFonts w:hint="eastAsia"/>
-        </w:rPr>
-        <w:t>-</w:t>
-      </w:r>
-      <w:r>
-        <w:rPr>
-          <w:rFonts w:hint="eastAsia"/>
-        </w:rPr>
-        <w:t>端，依据聚合反应的抑制程度确定</w:t>
-      </w:r>
-      <w:r>
-        <w:rPr>
-          <w:rFonts w:hint="eastAsia"/>
-        </w:rPr>
-        <w:t>G-</w:t>
-      </w:r>
-      <w:r>
-        <w:rPr>
-          <w:rFonts w:hint="eastAsia"/>
-        </w:rPr>
-        <w:t>四链体结构对具有链置换作用的</w:t>
-      </w:r>
-      <w:r>
-        <w:rPr>
-          <w:rFonts w:hint="eastAsia"/>
-        </w:rPr>
-        <w:t>DNA</w:t>
-      </w:r>
-      <w:r>
-        <w:rPr>
-          <w:rFonts w:hint="eastAsia"/>
-        </w:rPr>
-        <w:t>聚合酶的阻碍作用。</w:t>
-      </w:r>
-    </w:p>
-    <w:p>
-      <w:pPr>
-        <w:spacing w:line="440" w:lineRule="exact"/>
-        <w:ind w:firstLineChars="200" w:firstLine="480"/>
-      </w:pPr>
-      <w:r>
-        <w:rPr>
-          <w:rFonts w:hint="eastAsia"/>
-        </w:rPr>
-        <w:t>设计多种未知的、可能形成</w:t>
-      </w:r>
-      <w:r>
-        <w:rPr>
-          <w:rFonts w:hint="eastAsia"/>
-        </w:rPr>
-        <w:t>G-</w:t>
-      </w:r>
-      <w:r>
-        <w:rPr>
-          <w:rFonts w:hint="eastAsia"/>
-        </w:rPr>
-        <w:t>四链体结构的富含鸟苷酸的核苷酸长序列作为环形模板，与模板部分互补序列作为引物，通过不同的配体组合形成</w:t>
-      </w:r>
-      <w:r>
-        <w:rPr>
-          <w:rFonts w:hint="eastAsia"/>
-        </w:rPr>
-        <w:t>G-</w:t>
-      </w:r>
-      <w:r>
-        <w:rPr>
-          <w:rFonts w:hint="eastAsia"/>
-        </w:rPr>
-        <w:t>四链体结构，利用具有链置换作用的</w:t>
-      </w:r>
-      <w:r>
-        <w:rPr>
-          <w:rFonts w:hint="eastAsia"/>
-        </w:rPr>
-        <w:t>DNA</w:t>
-      </w:r>
-      <w:r>
-        <w:rPr>
-          <w:rFonts w:hint="eastAsia"/>
-        </w:rPr>
-        <w:t>聚合酶延伸引物</w:t>
-      </w:r>
-      <w:r>
-        <w:rPr>
-          <w:rFonts w:hint="eastAsia"/>
-        </w:rPr>
-        <w:t>3</w:t>
-      </w:r>
-      <w:r>
-        <w:rPr>
-          <w:rFonts w:hint="eastAsia"/>
-        </w:rPr>
-        <w:t>’</w:t>
-      </w:r>
+      <w:proofErr w:type="gramEnd"/>
       <w:r>
         <w:rPr>
           <w:rFonts w:hint="eastAsia"/>
@@ -6068,7 +8138,15 @@
         <w:t>G4</w:t>
       </w:r>
       <w:r>
-        <w:t>序列特征明显，空间结构独特，十分适合作为药物的靶标。本研究拟用滚环扩增技术建立筛选</w:t>
+        <w:t>序列特征明显，空间结构独特，十分适合作为药物的靶标。本研究</w:t>
+      </w:r>
+      <w:proofErr w:type="gramStart"/>
+      <w:r>
+        <w:t>拟用滚环扩增</w:t>
+      </w:r>
+      <w:proofErr w:type="gramEnd"/>
+      <w:r>
+        <w:t>技术建立筛选</w:t>
       </w:r>
       <w:r>
         <w:t>G-</w:t>
@@ -6284,25 +8362,252 @@
           <w:b/>
           <w:bCs/>
         </w:rPr>
+        <w:t>1.</w:t>
+      </w:r>
+      <w:r>
+        <w:rPr>
+          <w:rFonts w:hint="eastAsia"/>
+          <w:b/>
+          <w:bCs/>
+        </w:rPr>
+        <w:t>技术</w:t>
+      </w:r>
+      <w:r>
+        <w:rPr>
+          <w:b/>
+          <w:bCs/>
+        </w:rPr>
+        <w:t>方案</w:t>
+      </w:r>
+      <w:bookmarkEnd w:id="12"/>
+    </w:p>
+    <w:p>
+      <w:pPr>
+        <w:pStyle w:val="aa"/>
+        <w:spacing w:line="440" w:lineRule="exact"/>
+        <w:ind w:firstLine="480"/>
+      </w:pPr>
+      <w:r>
+        <w:rPr>
+          <w:rFonts w:hint="eastAsia"/>
+        </w:rPr>
+        <w:t>1</w:t>
+      </w:r>
+      <w:r>
+        <w:t>.1.</w:t>
+      </w:r>
+      <w:r>
+        <w:rPr>
+          <w:rFonts w:hint="eastAsia"/>
+        </w:rPr>
+        <w:t>Web</w:t>
+      </w:r>
+      <w:r>
+        <w:t>GL</w:t>
+      </w:r>
+      <w:r>
+        <w:rPr>
+          <w:rFonts w:hint="eastAsia"/>
+        </w:rPr>
+        <w:t>:</w:t>
+      </w:r>
+      <w:r>
+        <w:rPr>
+          <w:rFonts w:hint="eastAsia"/>
+        </w:rPr>
+        <w:t>WebGL</w:t>
+      </w:r>
+      <w:r>
+        <w:rPr>
+          <w:rFonts w:hint="eastAsia"/>
+        </w:rPr>
+        <w:t>是一种</w:t>
+      </w:r>
+      <w:proofErr w:type="spellStart"/>
+      <w:r>
+        <w:rPr>
+          <w:rFonts w:hint="eastAsia"/>
+        </w:rPr>
+        <w:t>Javascript</w:t>
+      </w:r>
+      <w:proofErr w:type="spellEnd"/>
+      <w:r>
+        <w:rPr>
+          <w:rFonts w:hint="eastAsia"/>
+        </w:rPr>
+        <w:t xml:space="preserve"> API</w:t>
+      </w:r>
+      <w:r>
+        <w:rPr>
+          <w:rFonts w:hint="eastAsia"/>
+        </w:rPr>
+        <w:t>，用于在不使用插件的情况下在任何兼容的网页浏览器中呈现交互式</w:t>
+      </w:r>
+      <w:r>
+        <w:rPr>
+          <w:rFonts w:hint="eastAsia"/>
+        </w:rPr>
+        <w:t>2D</w:t>
+      </w:r>
+      <w:r>
+        <w:rPr>
+          <w:rFonts w:hint="eastAsia"/>
+        </w:rPr>
+        <w:t>和</w:t>
+      </w:r>
+      <w:r>
+        <w:rPr>
+          <w:rFonts w:hint="eastAsia"/>
+        </w:rPr>
+        <w:t>3D</w:t>
+      </w:r>
+      <w:r>
+        <w:rPr>
+          <w:rFonts w:hint="eastAsia"/>
+        </w:rPr>
+        <w:t>图形。</w:t>
+      </w:r>
+      <w:r>
+        <w:rPr>
+          <w:rFonts w:hint="eastAsia"/>
+        </w:rPr>
+        <w:t>WebGL</w:t>
+      </w:r>
+      <w:r>
+        <w:rPr>
+          <w:rFonts w:hint="eastAsia"/>
+        </w:rPr>
+        <w:t>完全集成到浏览器的所有网页标准中，可将影像处理和效果的</w:t>
+      </w:r>
+      <w:r>
+        <w:rPr>
+          <w:rFonts w:hint="eastAsia"/>
+        </w:rPr>
+        <w:t>GPU</w:t>
+      </w:r>
+      <w:r>
+        <w:rPr>
+          <w:rFonts w:hint="eastAsia"/>
+        </w:rPr>
+        <w:t>加速使用方式</w:t>
+      </w:r>
+      <w:proofErr w:type="gramStart"/>
+      <w:r>
+        <w:rPr>
+          <w:rFonts w:hint="eastAsia"/>
+        </w:rPr>
+        <w:t>当做</w:t>
+      </w:r>
+      <w:proofErr w:type="gramEnd"/>
+      <w:r>
+        <w:rPr>
+          <w:rFonts w:hint="eastAsia"/>
+        </w:rPr>
+        <w:t>网页</w:t>
+      </w:r>
+      <w:r>
+        <w:rPr>
+          <w:rFonts w:hint="eastAsia"/>
+        </w:rPr>
+        <w:t>Canvas</w:t>
+      </w:r>
+      <w:r>
+        <w:rPr>
+          <w:rFonts w:hint="eastAsia"/>
+        </w:rPr>
+        <w:t>的</w:t>
+      </w:r>
+      <w:r>
+        <w:rPr>
+          <w:rFonts w:hint="eastAsia"/>
+        </w:rPr>
         <w:lastRenderedPageBreak/>
-        <w:t>1.</w:t>
-      </w:r>
-      <w:r>
-        <w:rPr>
-          <w:rFonts w:hint="eastAsia"/>
-          <w:b/>
-          <w:bCs/>
-        </w:rPr>
-        <w:t>技术</w:t>
-      </w:r>
-      <w:r>
-        <w:rPr>
-          <w:b/>
-          <w:bCs/>
-        </w:rPr>
-        <w:t>方案</w:t>
-      </w:r>
-      <w:bookmarkEnd w:id="12"/>
+        <w:t>一部分。</w:t>
+      </w:r>
+      <w:r>
+        <w:rPr>
+          <w:rFonts w:hint="eastAsia"/>
+        </w:rPr>
+        <w:t>WebGL</w:t>
+      </w:r>
+      <w:r>
+        <w:rPr>
+          <w:rFonts w:hint="eastAsia"/>
+        </w:rPr>
+        <w:t>元素可以加入其他</w:t>
+      </w:r>
+      <w:r>
+        <w:rPr>
+          <w:rFonts w:hint="eastAsia"/>
+        </w:rPr>
+        <w:t>HTML</w:t>
+      </w:r>
+      <w:r>
+        <w:rPr>
+          <w:rFonts w:hint="eastAsia"/>
+        </w:rPr>
+        <w:t>元素之中并与网页或网页背景的其他部分混合。</w:t>
+      </w:r>
+      <w:r>
+        <w:rPr>
+          <w:rFonts w:hint="eastAsia"/>
+        </w:rPr>
+        <w:t>WebGL</w:t>
+      </w:r>
+      <w:r>
+        <w:rPr>
+          <w:rFonts w:hint="eastAsia"/>
+        </w:rPr>
+        <w:t>程序由</w:t>
+      </w:r>
+      <w:r>
+        <w:rPr>
+          <w:rFonts w:hint="eastAsia"/>
+        </w:rPr>
+        <w:t>JavaScript</w:t>
+      </w:r>
+      <w:r>
+        <w:rPr>
+          <w:rFonts w:hint="eastAsia"/>
+        </w:rPr>
+        <w:t>编写的句柄和</w:t>
+      </w:r>
+      <w:r>
+        <w:rPr>
+          <w:rFonts w:hint="eastAsia"/>
+        </w:rPr>
+        <w:t>GLSL</w:t>
+      </w:r>
+      <w:r>
+        <w:rPr>
+          <w:rFonts w:hint="eastAsia"/>
+        </w:rPr>
+        <w:t>编写的</w:t>
+      </w:r>
+      <w:r>
+        <w:rPr>
+          <w:rFonts w:hint="eastAsia"/>
+        </w:rPr>
+        <w:t>Shader</w:t>
+      </w:r>
+      <w:r>
+        <w:rPr>
+          <w:rFonts w:hint="eastAsia"/>
+        </w:rPr>
+        <w:t>代码组成，并在</w:t>
+      </w:r>
+      <w:r>
+        <w:rPr>
+          <w:rFonts w:hint="eastAsia"/>
+        </w:rPr>
+        <w:t>GPU</w:t>
+      </w:r>
+      <w:r>
+        <w:rPr>
+          <w:rFonts w:hint="eastAsia"/>
+        </w:rPr>
+        <w:t>上执行。</w:t>
+      </w:r>
     </w:p>
     <w:p>
       <w:pPr>
@@ -6317,70 +8622,48 @@
         <w:t>1</w:t>
       </w:r>
       <w:r>
-        <w:t>.1.</w:t>
-      </w:r>
-      <w:r>
-        <w:rPr>
-          <w:rFonts w:hint="eastAsia"/>
-        </w:rPr>
-        <w:t>Web</w:t>
-      </w:r>
-      <w:r>
-        <w:t>GL</w:t>
-      </w:r>
-      <w:r>
-        <w:rPr>
-          <w:rFonts w:hint="eastAsia"/>
-        </w:rPr>
+        <w:t>.2.</w:t>
+      </w:r>
+      <w:r>
+        <w:rPr>
+          <w:rFonts w:hint="eastAsia"/>
+        </w:rPr>
+        <w:t xml:space="preserve"> </w:t>
+      </w:r>
+      <w:proofErr w:type="spellStart"/>
+      <w:r>
+        <w:rPr>
+          <w:rFonts w:hint="eastAsia"/>
+        </w:rPr>
+        <w:t>Three.js</w:t>
+      </w:r>
+      <w:r>
         <w:t>:</w:t>
       </w:r>
       <w:r>
         <w:rPr>
           <w:rFonts w:hint="eastAsia"/>
         </w:rPr>
+        <w:t>Three.js</w:t>
+      </w:r>
+      <w:proofErr w:type="spellEnd"/>
+      <w:r>
+        <w:rPr>
+          <w:rFonts w:hint="eastAsia"/>
+        </w:rPr>
+        <w:t>是一款</w:t>
+      </w:r>
+      <w:r>
+        <w:rPr>
+          <w:rFonts w:hint="eastAsia"/>
+        </w:rPr>
         <w:t>WebGL</w:t>
       </w:r>
       <w:r>
         <w:rPr>
           <w:rFonts w:hint="eastAsia"/>
         </w:rPr>
-        <w:t>是一种</w:t>
-      </w:r>
-      <w:r>
-        <w:rPr>
-          <w:rFonts w:hint="eastAsia"/>
-        </w:rPr>
-        <w:t>Javascript API</w:t>
-      </w:r>
-      <w:r>
-        <w:rPr>
-          <w:rFonts w:hint="eastAsia"/>
-        </w:rPr>
-        <w:t>，用于在不使用插件的情况下在任何兼容的网页浏览器中呈现交互式</w:t>
-      </w:r>
-      <w:r>
-        <w:rPr>
-          <w:rFonts w:hint="eastAsia"/>
-        </w:rPr>
-        <w:t>2D</w:t>
-      </w:r>
-      <w:r>
-        <w:rPr>
-          <w:rFonts w:hint="eastAsia"/>
-        </w:rPr>
-        <w:t>和</w:t>
-      </w:r>
-      <w:r>
-        <w:rPr>
-          <w:rFonts w:hint="eastAsia"/>
-        </w:rPr>
-        <w:t>3D</w:t>
-      </w:r>
-      <w:r>
-        <w:rPr>
-          <w:rFonts w:hint="eastAsia"/>
-        </w:rPr>
-        <w:t>图形。</w:t>
+        <w:t>三维引擎，也是目前开源</w:t>
       </w:r>
       <w:r>
         <w:rPr>
@@ -6392,115 +8675,7 @@
         <w:rPr>
           <w:rFonts w:hint="eastAsia"/>
         </w:rPr>
-        <w:t>完全集成到浏览器的所有网页标准中，可将影像处理和效果的</w:t>
-      </w:r>
-      <w:r>
-        <w:rPr>
-          <w:rFonts w:hint="eastAsia"/>
-        </w:rPr>
-        <w:t>GPU</w:t>
-      </w:r>
-      <w:r>
-        <w:rPr>
-          <w:rFonts w:hint="eastAsia"/>
-        </w:rPr>
-        <w:t>加速使用方式当做网页</w:t>
-      </w:r>
-      <w:r>
-        <w:rPr>
-          <w:rFonts w:hint="eastAsia"/>
-        </w:rPr>
-        <w:t>Canvas</w:t>
-      </w:r>
-      <w:r>
-        <w:rPr>
-          <w:rFonts w:hint="eastAsia"/>
-        </w:rPr>
-        <w:t>的一部分。</w:t>
-      </w:r>
-      <w:r>
-        <w:rPr>
-          <w:rFonts w:hint="eastAsia"/>
-        </w:rPr>
-        <w:t>WebGL</w:t>
-      </w:r>
-      <w:r>
-        <w:rPr>
-          <w:rFonts w:hint="eastAsia"/>
-        </w:rPr>
-        <w:t>元素可以加入其他</w:t>
-      </w:r>
-      <w:r>
-        <w:rPr>
-          <w:rFonts w:hint="eastAsia"/>
-        </w:rPr>
-        <w:t>HTML</w:t>
-      </w:r>
-      <w:r>
-        <w:rPr>
-          <w:rFonts w:hint="eastAsia"/>
-        </w:rPr>
-        <w:t>元素之中并与网页或网页背景的其他部分混合。</w:t>
-      </w:r>
-      <w:r>
-        <w:rPr>
-          <w:rFonts w:hint="eastAsia"/>
-        </w:rPr>
-        <w:t>WebGL</w:t>
-      </w:r>
-      <w:r>
-        <w:rPr>
-          <w:rFonts w:hint="eastAsia"/>
-        </w:rPr>
-        <w:t>程序由</w:t>
-      </w:r>
-      <w:r>
-        <w:rPr>
-          <w:rFonts w:hint="eastAsia"/>
-        </w:rPr>
-        <w:t>JavaScript</w:t>
-      </w:r>
-      <w:r>
-        <w:rPr>
-          <w:rFonts w:hint="eastAsia"/>
-        </w:rPr>
-        <w:t>编写的句柄和</w:t>
-      </w:r>
-      <w:r>
-        <w:rPr>
-          <w:rFonts w:hint="eastAsia"/>
-        </w:rPr>
-        <w:t>GLSL</w:t>
-      </w:r>
-      <w:r>
-        <w:rPr>
-          <w:rFonts w:hint="eastAsia"/>
-        </w:rPr>
-        <w:t>编写的</w:t>
-      </w:r>
-      <w:r>
-        <w:rPr>
-          <w:rFonts w:hint="eastAsia"/>
-        </w:rPr>
-        <w:t>Shader</w:t>
-      </w:r>
-      <w:r>
-        <w:rPr>
-          <w:rFonts w:hint="eastAsia"/>
-        </w:rPr>
-        <w:t>代码组成，并在</w:t>
-      </w:r>
-      <w:r>
-        <w:rPr>
-          <w:rFonts w:hint="eastAsia"/>
-        </w:rPr>
-        <w:t>GPU</w:t>
-      </w:r>
-      <w:r>
-        <w:rPr>
-          <w:rFonts w:hint="eastAsia"/>
-        </w:rPr>
-        <w:t>上执行。</w:t>
+        <w:t>框架中最受欢迎的开源渲染框架。</w:t>
       </w:r>
     </w:p>
     <w:p>
@@ -6508,9 +8683,6 @@
         <w:pStyle w:val="aa"/>
         <w:spacing w:line="440" w:lineRule="exact"/>
         <w:ind w:firstLine="480"/>
-        <w:rPr>
-          <w:rFonts w:hint="eastAsia"/>
-        </w:rPr>
       </w:pPr>
       <w:r>
         <w:rPr>
@@ -6519,7 +8691,13 @@
         <w:t>1</w:t>
       </w:r>
       <w:r>
-        <w:t>.2.</w:t>
+        <w:t>.</w:t>
+      </w:r>
+      <w:r>
+        <w:t>3</w:t>
+      </w:r>
+      <w:r>
+        <w:t>.</w:t>
       </w:r>
       <w:r>
         <w:rPr>
@@ -6527,11 +8705,12 @@
         </w:rPr>
         <w:t xml:space="preserve"> </w:t>
       </w:r>
-      <w:r>
-        <w:rPr>
-          <w:rFonts w:hint="eastAsia"/>
-        </w:rPr>
-        <w:t>Three.js</w:t>
+      <w:proofErr w:type="spellStart"/>
+      <w:r>
+        <w:rPr>
+          <w:rFonts w:hint="eastAsia"/>
+        </w:rPr>
+        <w:t>React</w:t>
       </w:r>
       <w:r>
         <w:t>:</w:t>
@@ -6540,81 +8719,9 @@
         <w:rPr>
           <w:rFonts w:hint="eastAsia"/>
         </w:rPr>
-        <w:t>Three.js</w:t>
-      </w:r>
-      <w:r>
-        <w:rPr>
-          <w:rFonts w:hint="eastAsia"/>
-        </w:rPr>
-        <w:t>是一款</w:t>
-      </w:r>
-      <w:r>
-        <w:rPr>
-          <w:rFonts w:hint="eastAsia"/>
-        </w:rPr>
-        <w:t>WebGL</w:t>
-      </w:r>
-      <w:r>
-        <w:rPr>
-          <w:rFonts w:hint="eastAsia"/>
-        </w:rPr>
-        <w:t>三维引擎，也是目前开源</w:t>
-      </w:r>
-      <w:r>
-        <w:rPr>
-          <w:rFonts w:hint="eastAsia"/>
-        </w:rPr>
-        <w:t>WebGL</w:t>
-      </w:r>
-      <w:r>
-        <w:rPr>
-          <w:rFonts w:hint="eastAsia"/>
-        </w:rPr>
-        <w:t>框架中最受欢迎的开源渲染框架。</w:t>
-      </w:r>
-    </w:p>
-    <w:p>
-      <w:pPr>
-        <w:pStyle w:val="aa"/>
-        <w:spacing w:line="440" w:lineRule="exact"/>
-        <w:ind w:firstLine="480"/>
-      </w:pPr>
-      <w:r>
-        <w:rPr>
-          <w:rFonts w:hint="eastAsia"/>
-        </w:rPr>
-        <w:t>1</w:t>
-      </w:r>
-      <w:r>
-        <w:t>.</w:t>
-      </w:r>
-      <w:r>
-        <w:t>3</w:t>
-      </w:r>
-      <w:r>
-        <w:t>.</w:t>
-      </w:r>
-      <w:r>
-        <w:rPr>
-          <w:rFonts w:hint="eastAsia"/>
-        </w:rPr>
-        <w:t xml:space="preserve"> </w:t>
-      </w:r>
-      <w:r>
-        <w:rPr>
-          <w:rFonts w:hint="eastAsia"/>
-        </w:rPr>
         <w:t>React</w:t>
       </w:r>
-      <w:r>
-        <w:t>:</w:t>
-      </w:r>
-      <w:r>
-        <w:rPr>
-          <w:rFonts w:hint="eastAsia"/>
-        </w:rPr>
-        <w:t>React</w:t>
-      </w:r>
+      <w:proofErr w:type="spellEnd"/>
       <w:r>
         <w:rPr>
           <w:rFonts w:hint="eastAsia"/>
@@ -6695,63 +8802,70 @@
         <w:pStyle w:val="aa"/>
         <w:spacing w:line="440" w:lineRule="exact"/>
         <w:ind w:firstLine="480"/>
-        <w:rPr>
-          <w:rFonts w:hint="eastAsia"/>
-        </w:rPr>
-      </w:pPr>
-      <w:r>
-        <w:t>1.</w:t>
-      </w:r>
-      <w:r>
+      </w:pPr>
+      <w:r>
+        <w:t>1.5.</w:t>
+      </w:r>
+      <w:r>
+        <w:t>LayaAir</w:t>
+      </w:r>
+      <w:r>
+        <w:rPr>
+          <w:rFonts w:hint="eastAsia"/>
+        </w:rPr>
+        <w:t>:</w:t>
+      </w:r>
+      <w:r>
+        <w:rPr>
+          <w:rFonts w:hint="eastAsia"/>
+        </w:rPr>
+        <w:t>LayaAir</w:t>
+      </w:r>
+      <w:r>
+        <w:rPr>
+          <w:rFonts w:hint="eastAsia"/>
+        </w:rPr>
+        <w:t>是</w:t>
+      </w:r>
+      <w:proofErr w:type="spellStart"/>
+      <w:r>
+        <w:rPr>
+          <w:rFonts w:hint="eastAsia"/>
+        </w:rPr>
+        <w:t>Layabox</w:t>
+      </w:r>
+      <w:proofErr w:type="spellEnd"/>
+      <w:r>
+        <w:rPr>
+          <w:rFonts w:hint="eastAsia"/>
+        </w:rPr>
+        <w:t>旗下</w:t>
+      </w:r>
+      <w:r>
+        <w:rPr>
+          <w:rFonts w:hint="eastAsia"/>
+        </w:rPr>
+        <w:t>HTML</w:t>
+      </w:r>
+      <w:proofErr w:type="gramStart"/>
+      <w:r>
+        <w:rPr>
+          <w:rFonts w:hint="eastAsia"/>
+        </w:rPr>
         <w:t>5</w:t>
       </w:r>
       <w:r>
-        <w:t>.</w:t>
-      </w:r>
-      <w:r>
-        <w:t>LayaAir</w:t>
-      </w:r>
-      <w:r>
-        <w:rPr>
-          <w:rFonts w:hint="eastAsia"/>
-        </w:rPr>
-        <w:t>:</w:t>
-      </w:r>
-      <w:r>
-        <w:rPr>
-          <w:rFonts w:hint="eastAsia"/>
-        </w:rPr>
-        <w:t>LayaAir</w:t>
-      </w:r>
-      <w:r>
-        <w:rPr>
-          <w:rFonts w:hint="eastAsia"/>
-        </w:rPr>
-        <w:t>是</w:t>
-      </w:r>
-      <w:r>
-        <w:rPr>
-          <w:rFonts w:hint="eastAsia"/>
-        </w:rPr>
-        <w:t>Layabox</w:t>
-      </w:r>
-      <w:r>
-        <w:rPr>
-          <w:rFonts w:hint="eastAsia"/>
-        </w:rPr>
-        <w:t>旗下</w:t>
-      </w:r>
-      <w:r>
-        <w:rPr>
-          <w:rFonts w:hint="eastAsia"/>
-        </w:rPr>
-        <w:t>HTML5</w:t>
-      </w:r>
-      <w:r>
-        <w:rPr>
-          <w:rFonts w:hint="eastAsia"/>
-        </w:rPr>
-        <w:t>开源引擎，发布于</w:t>
+        <w:rPr>
+          <w:rFonts w:hint="eastAsia"/>
+        </w:rPr>
+        <w:t>开源</w:t>
+      </w:r>
+      <w:proofErr w:type="gramEnd"/>
+      <w:r>
+        <w:rPr>
+          <w:rFonts w:hint="eastAsia"/>
+        </w:rPr>
+        <w:t>引擎，发布于</w:t>
       </w:r>
       <w:r>
         <w:rPr>
@@ -6831,9 +8945,6 @@
         <w:pStyle w:val="aa"/>
         <w:spacing w:line="440" w:lineRule="exact"/>
         <w:ind w:firstLine="480"/>
-        <w:rPr>
-          <w:rFonts w:hint="eastAsia"/>
-        </w:rPr>
       </w:pPr>
       <w:r>
         <w:rPr>
@@ -6916,9 +9027,6 @@
     <w:p>
       <w:pPr>
         <w:spacing w:line="440" w:lineRule="exact"/>
-        <w:rPr>
-          <w:rFonts w:hint="eastAsia"/>
-        </w:rPr>
       </w:pPr>
     </w:p>
     <w:p>
@@ -6927,7 +9035,6 @@
         <w:jc w:val="left"/>
         <w:outlineLvl w:val="1"/>
         <w:rPr>
-          <w:rFonts w:hint="eastAsia"/>
           <w:b/>
           <w:bCs/>
         </w:rPr>
@@ -6963,7 +9070,6 @@
           <w:rFonts w:hint="eastAsia"/>
           <w:color w:val="000000"/>
         </w:rPr>
-        <w:lastRenderedPageBreak/>
         <w:t>总技术路线</w:t>
       </w:r>
     </w:p>
@@ -7302,15 +9408,11 @@
       <w:pPr>
         <w:spacing w:line="440" w:lineRule="exact"/>
         <w:ind w:firstLineChars="200" w:firstLine="480"/>
-        <w:rPr>
-          <w:rFonts w:hint="eastAsia"/>
-        </w:rPr>
-      </w:pPr>
-      <w:r>
-        <w:rPr>
-          <w:rFonts w:hint="eastAsia"/>
-        </w:rPr>
-        <w:lastRenderedPageBreak/>
+      </w:pPr>
+      <w:r>
+        <w:rPr>
+          <w:rFonts w:hint="eastAsia"/>
+        </w:rPr>
         <w:t>其余系统功能的完善</w:t>
       </w:r>
     </w:p>
@@ -7570,19 +9672,7 @@
         <w:rPr>
           <w:rFonts w:hint="eastAsia"/>
         </w:rPr>
-        <w:t>、</w:t>
-      </w:r>
-      <w:r>
-        <w:rPr>
-          <w:rFonts w:hint="eastAsia"/>
-        </w:rPr>
-        <w:t>课堂教学</w:t>
-      </w:r>
-      <w:r>
-        <w:rPr>
-          <w:rFonts w:hint="eastAsia"/>
-        </w:rPr>
-        <w:t>等</w:t>
+        <w:t>、课堂教学等</w:t>
       </w:r>
       <w:r>
         <w:rPr>
@@ -7664,12 +9754,14 @@
         </w:rPr>
         <w:t>采用</w:t>
       </w:r>
+      <w:proofErr w:type="spellStart"/>
       <w:r>
         <w:rPr>
           <w:bCs/>
         </w:rPr>
         <w:t>Execl</w:t>
       </w:r>
+      <w:proofErr w:type="spellEnd"/>
       <w:r>
         <w:rPr>
           <w:bCs/>
@@ -7823,9 +9915,6 @@
       <w:pPr>
         <w:spacing w:line="440" w:lineRule="exact"/>
         <w:ind w:firstLineChars="200" w:firstLine="480"/>
-        <w:rPr>
-          <w:rFonts w:hint="eastAsia"/>
-        </w:rPr>
       </w:pPr>
       <w:r>
         <w:t>1.</w:t>
@@ -7894,7 +9983,6 @@
         <w:ind w:firstLineChars="200" w:firstLine="480"/>
       </w:pPr>
       <w:r>
-        <w:lastRenderedPageBreak/>
         <w:t>2.</w:t>
       </w:r>
       <w:r>
@@ -7927,6 +10015,7 @@
       <w:r>
         <w:t>3.</w:t>
       </w:r>
+      <w:proofErr w:type="gramStart"/>
       <w:r>
         <w:t>本</w:t>
       </w:r>
@@ -7936,6 +10025,7 @@
         </w:rPr>
         <w:t>开发</w:t>
       </w:r>
+      <w:proofErr w:type="gramEnd"/>
       <w:r>
         <w:t>者掌握</w:t>
       </w:r>
@@ -8019,6 +10109,7 @@
           <w:sz w:val="28"/>
           <w:szCs w:val="28"/>
         </w:rPr>
+        <w:lastRenderedPageBreak/>
         <w:t>计划进度</w:t>
       </w:r>
       <w:bookmarkEnd w:id="21"/>
@@ -8505,7 +10596,21 @@
         <w:rPr>
           <w:rFonts w:hint="eastAsia"/>
         </w:rPr>
-        <w:t>实现基于滚环扩增技术的体外</w:t>
+        <w:t>实现</w:t>
+      </w:r>
+      <w:proofErr w:type="gramStart"/>
+      <w:r>
+        <w:rPr>
+          <w:rFonts w:hint="eastAsia"/>
+        </w:rPr>
+        <w:t>基于滚环扩增</w:t>
+      </w:r>
+      <w:proofErr w:type="gramEnd"/>
+      <w:r>
+        <w:rPr>
+          <w:rFonts w:hint="eastAsia"/>
+        </w:rPr>
+        <w:t>技术的体外</w:t>
       </w:r>
       <w:r>
         <w:rPr>
@@ -8623,6 +10728,7 @@
         </w:rPr>
         <w:t>及</w:t>
       </w:r>
+      <w:proofErr w:type="spellStart"/>
       <w:r>
         <w:rPr>
           <w:rFonts w:hint="eastAsia"/>
@@ -8632,6 +10738,7 @@
       <w:r>
         <w:t>JS</w:t>
       </w:r>
+      <w:proofErr w:type="spellEnd"/>
       <w:r>
         <w:rPr>
           <w:rFonts w:hint="eastAsia"/>
@@ -8680,8 +10787,13 @@
         <w:spacing w:line="440" w:lineRule="exact"/>
         <w:ind w:firstLineChars="200" w:firstLine="480"/>
       </w:pPr>
-      <w:r>
-        <w:t>PAGE  A                                  B</w:t>
+      <w:proofErr w:type="gramStart"/>
+      <w:r>
+        <w:t>PAGE  A</w:t>
+      </w:r>
+      <w:proofErr w:type="gramEnd"/>
+      <w:r>
+        <w:t xml:space="preserve">                                  B</w:t>
       </w:r>
     </w:p>
     <w:p>
@@ -8693,7 +10805,6 @@
         <w:rPr>
           <w:noProof/>
         </w:rPr>
-        <w:lastRenderedPageBreak/>
         <w:pict w14:anchorId="6E131B7B">
           <v:shape id="_x0000_s2051" type="#_x0000_t75" style="position:absolute;left:0;text-align:left;margin-left:.2pt;margin-top:3.65pt;width:236.8pt;height:225pt;z-index:-251656192">
             <v:imagedata r:id="rId13" o:title="屏幕截图 2021-11-19 164150"/>
@@ -8783,12 +10894,14 @@
         </w:rPr>
         <w:t xml:space="preserve">1.SYBG Gold </w:t>
       </w:r>
+      <w:proofErr w:type="gramStart"/>
       <w:r>
         <w:rPr>
           <w:rFonts w:hint="eastAsia"/>
         </w:rPr>
         <w:t>泡染</w:t>
       </w:r>
+      <w:proofErr w:type="gramEnd"/>
       <w:r>
         <w:rPr>
           <w:rFonts w:hint="eastAsia"/>
@@ -8855,6 +10968,7 @@
         <w:spacing w:line="440" w:lineRule="exact"/>
         <w:ind w:firstLineChars="200" w:firstLine="480"/>
       </w:pPr>
+      <w:proofErr w:type="gramStart"/>
       <w:r>
         <w:rPr>
           <w:rFonts w:hint="eastAsia"/>
@@ -8862,7 +10976,11 @@
         <w:t>R</w:t>
       </w:r>
       <w:r>
-        <w:t>CA  C                                 D</w:t>
+        <w:t>CA  C</w:t>
+      </w:r>
+      <w:proofErr w:type="gramEnd"/>
+      <w:r>
+        <w:t xml:space="preserve">                                 D</w:t>
       </w:r>
     </w:p>
     <w:p>
@@ -9147,9 +11265,6 @@
       <w:pPr>
         <w:spacing w:line="440" w:lineRule="exact"/>
         <w:ind w:firstLineChars="177" w:firstLine="425"/>
-        <w:rPr>
-          <w:rFonts w:hint="eastAsia"/>
-        </w:rPr>
       </w:pPr>
       <w:r>
         <w:rPr>
@@ -11903,6 +14018,7 @@
   <w:style w:type="character" w:default="1" w:styleId="a0">
     <w:name w:val="Default Paragraph Font"/>
     <w:uiPriority w:val="1"/>
+    <w:semiHidden/>
     <w:unhideWhenUsed/>
   </w:style>
   <w:style w:type="table" w:default="1" w:styleId="a1">
